--- a/SAVS/Markers/ARMarkers.docx
+++ b/SAVS/Markers/ARMarkers.docx
@@ -8,21 +8,19 @@
           <w:noProof/>
         </w:rPr>
         <w:drawing>
-          <wp:inline distT="0" distB="0" distL="0" distR="0" wp14:anchorId="41D47A5F" wp14:editId="1ED48DB8">
-            <wp:extent cx="4761230" cy="4761230"/>
-            <wp:effectExtent l="0" t="0" r="1270" b="1270"/>
-            <wp:docPr id="1" name="Picture 1"/>
-            <wp:cNvGraphicFramePr>
-              <a:graphicFrameLocks xmlns:a="http://schemas.openxmlformats.org/drawingml/2006/main" noChangeAspect="1"/>
-            </wp:cNvGraphicFramePr>
-            <a:graphic xmlns:a="http://schemas.openxmlformats.org/drawingml/2006/main">
-              <a:graphicData uri="http://schemas.openxmlformats.org/drawingml/2006/picture">
-                <pic:pic xmlns:pic="http://schemas.openxmlformats.org/drawingml/2006/picture">
-                  <pic:nvPicPr>
-                    <pic:cNvPr id="0" name="Picture 1"/>
-                    <pic:cNvPicPr>
-                      <a:picLocks noChangeAspect="1" noChangeArrowheads="1"/>
-                    </pic:cNvPicPr>
+          <wp:inline distT="0" distB="0" distL="0" distR="0" wp14:anchorId="4BE20ED5" wp14:editId="3E0615E7">
+            <wp:extent cx="4762500" cy="4762500"/>
+            <wp:effectExtent l="0" t="0" r="0" b="0"/>
+            <wp:docPr id="21" name="Picture 21" descr="A close up of a sign&#10;&#10;Description automatically generated"/>
+            <wp:cNvGraphicFramePr>
+              <a:graphicFrameLocks xmlns:a="http://schemas.openxmlformats.org/drawingml/2006/main" noChangeAspect="1"/>
+            </wp:cNvGraphicFramePr>
+            <a:graphic xmlns:a="http://schemas.openxmlformats.org/drawingml/2006/main">
+              <a:graphicData uri="http://schemas.openxmlformats.org/drawingml/2006/picture">
+                <pic:pic xmlns:pic="http://schemas.openxmlformats.org/drawingml/2006/picture">
+                  <pic:nvPicPr>
+                    <pic:cNvPr id="21" name="Picture 21" descr="A close up of a sign&#10;&#10;Description automatically generated"/>
+                    <pic:cNvPicPr/>
                   </pic:nvPicPr>
                   <pic:blipFill>
                     <a:blip r:embed="rId4">
@@ -32,51 +30,44 @@
                         </a:ext>
                       </a:extLst>
                     </a:blip>
-                    <a:srcRect/>
-                    <a:stretch>
-                      <a:fillRect/>
-                    </a:stretch>
-                  </pic:blipFill>
-                  <pic:spPr bwMode="auto">
-                    <a:xfrm>
-                      <a:off x="0" y="0"/>
-                      <a:ext cx="4761230" cy="4761230"/>
-                    </a:xfrm>
-                    <a:prstGeom prst="rect">
-                      <a:avLst/>
-                    </a:prstGeom>
-                    <a:noFill/>
-                    <a:ln>
-                      <a:noFill/>
-                    </a:ln>
-                  </pic:spPr>
-                </pic:pic>
-              </a:graphicData>
-            </a:graphic>
-          </wp:inline>
-        </w:drawing>
-      </w:r>
-      <w:r>
-        <w:rPr>
-          <w:noProof/>
-        </w:rPr>
-        <w:lastRenderedPageBreak/>
-        <w:drawing>
-          <wp:inline distT="0" distB="0" distL="0" distR="0" wp14:anchorId="5A134605" wp14:editId="79455017">
-            <wp:extent cx="4761230" cy="4761230"/>
-            <wp:effectExtent l="0" t="0" r="1270" b="1270"/>
-            <wp:docPr id="2" name="Picture 2"/>
-            <wp:cNvGraphicFramePr>
-              <a:graphicFrameLocks xmlns:a="http://schemas.openxmlformats.org/drawingml/2006/main" noChangeAspect="1"/>
-            </wp:cNvGraphicFramePr>
-            <a:graphic xmlns:a="http://schemas.openxmlformats.org/drawingml/2006/main">
-              <a:graphicData uri="http://schemas.openxmlformats.org/drawingml/2006/picture">
-                <pic:pic xmlns:pic="http://schemas.openxmlformats.org/drawingml/2006/picture">
-                  <pic:nvPicPr>
-                    <pic:cNvPr id="0" name="Picture 2"/>
-                    <pic:cNvPicPr>
-                      <a:picLocks noChangeAspect="1" noChangeArrowheads="1"/>
-                    </pic:cNvPicPr>
+                    <a:stretch>
+                      <a:fillRect/>
+                    </a:stretch>
+                  </pic:blipFill>
+                  <pic:spPr>
+                    <a:xfrm>
+                      <a:off x="0" y="0"/>
+                      <a:ext cx="4762500" cy="4762500"/>
+                    </a:xfrm>
+                    <a:prstGeom prst="rect">
+                      <a:avLst/>
+                    </a:prstGeom>
+                  </pic:spPr>
+                </pic:pic>
+              </a:graphicData>
+            </a:graphic>
+          </wp:inline>
+        </w:drawing>
+      </w:r>
+      <w:r>
+        <w:rPr>
+          <w:noProof/>
+        </w:rPr>
+        <w:lastRenderedPageBreak/>
+        <w:drawing>
+          <wp:inline distT="0" distB="0" distL="0" distR="0" wp14:anchorId="7CE6690C" wp14:editId="0A831949">
+            <wp:extent cx="4762500" cy="4762500"/>
+            <wp:effectExtent l="0" t="0" r="0" b="0"/>
+            <wp:docPr id="22" name="Picture 22" descr="A picture containing gallery, room, scene, photo&#10;&#10;Description automatically generated"/>
+            <wp:cNvGraphicFramePr>
+              <a:graphicFrameLocks xmlns:a="http://schemas.openxmlformats.org/drawingml/2006/main" noChangeAspect="1"/>
+            </wp:cNvGraphicFramePr>
+            <a:graphic xmlns:a="http://schemas.openxmlformats.org/drawingml/2006/main">
+              <a:graphicData uri="http://schemas.openxmlformats.org/drawingml/2006/picture">
+                <pic:pic xmlns:pic="http://schemas.openxmlformats.org/drawingml/2006/picture">
+                  <pic:nvPicPr>
+                    <pic:cNvPr id="22" name="Picture 22" descr="A picture containing gallery, room, scene, photo&#10;&#10;Description automatically generated"/>
+                    <pic:cNvPicPr/>
                   </pic:nvPicPr>
                   <pic:blipFill>
                     <a:blip r:embed="rId5">
@@ -86,51 +77,44 @@
                         </a:ext>
                       </a:extLst>
                     </a:blip>
-                    <a:srcRect/>
-                    <a:stretch>
-                      <a:fillRect/>
-                    </a:stretch>
-                  </pic:blipFill>
-                  <pic:spPr bwMode="auto">
-                    <a:xfrm>
-                      <a:off x="0" y="0"/>
-                      <a:ext cx="4761230" cy="4761230"/>
-                    </a:xfrm>
-                    <a:prstGeom prst="rect">
-                      <a:avLst/>
-                    </a:prstGeom>
-                    <a:noFill/>
-                    <a:ln>
-                      <a:noFill/>
-                    </a:ln>
-                  </pic:spPr>
-                </pic:pic>
-              </a:graphicData>
-            </a:graphic>
-          </wp:inline>
-        </w:drawing>
-      </w:r>
-      <w:r>
-        <w:rPr>
-          <w:noProof/>
-        </w:rPr>
-        <w:lastRenderedPageBreak/>
-        <w:drawing>
-          <wp:inline distT="0" distB="0" distL="0" distR="0" wp14:anchorId="0A8A1EBF" wp14:editId="77429BF8">
-            <wp:extent cx="4761230" cy="4761230"/>
-            <wp:effectExtent l="0" t="0" r="1270" b="1270"/>
-            <wp:docPr id="3" name="Picture 3"/>
-            <wp:cNvGraphicFramePr>
-              <a:graphicFrameLocks xmlns:a="http://schemas.openxmlformats.org/drawingml/2006/main" noChangeAspect="1"/>
-            </wp:cNvGraphicFramePr>
-            <a:graphic xmlns:a="http://schemas.openxmlformats.org/drawingml/2006/main">
-              <a:graphicData uri="http://schemas.openxmlformats.org/drawingml/2006/picture">
-                <pic:pic xmlns:pic="http://schemas.openxmlformats.org/drawingml/2006/picture">
-                  <pic:nvPicPr>
-                    <pic:cNvPr id="0" name="Picture 3"/>
-                    <pic:cNvPicPr>
-                      <a:picLocks noChangeAspect="1" noChangeArrowheads="1"/>
-                    </pic:cNvPicPr>
+                    <a:stretch>
+                      <a:fillRect/>
+                    </a:stretch>
+                  </pic:blipFill>
+                  <pic:spPr>
+                    <a:xfrm>
+                      <a:off x="0" y="0"/>
+                      <a:ext cx="4762500" cy="4762500"/>
+                    </a:xfrm>
+                    <a:prstGeom prst="rect">
+                      <a:avLst/>
+                    </a:prstGeom>
+                  </pic:spPr>
+                </pic:pic>
+              </a:graphicData>
+            </a:graphic>
+          </wp:inline>
+        </w:drawing>
+      </w:r>
+      <w:r>
+        <w:rPr>
+          <w:noProof/>
+        </w:rPr>
+        <w:lastRenderedPageBreak/>
+        <w:drawing>
+          <wp:inline distT="0" distB="0" distL="0" distR="0" wp14:anchorId="1BE67BC6" wp14:editId="626DBB3E">
+            <wp:extent cx="4762500" cy="4762500"/>
+            <wp:effectExtent l="0" t="0" r="0" b="0"/>
+            <wp:docPr id="23" name="Picture 23" descr="A room with art on the wall&#10;&#10;Description automatically generated"/>
+            <wp:cNvGraphicFramePr>
+              <a:graphicFrameLocks xmlns:a="http://schemas.openxmlformats.org/drawingml/2006/main" noChangeAspect="1"/>
+            </wp:cNvGraphicFramePr>
+            <a:graphic xmlns:a="http://schemas.openxmlformats.org/drawingml/2006/main">
+              <a:graphicData uri="http://schemas.openxmlformats.org/drawingml/2006/picture">
+                <pic:pic xmlns:pic="http://schemas.openxmlformats.org/drawingml/2006/picture">
+                  <pic:nvPicPr>
+                    <pic:cNvPr id="23" name="Picture 23" descr="A room with art on the wall&#10;&#10;Description automatically generated"/>
+                    <pic:cNvPicPr/>
                   </pic:nvPicPr>
                   <pic:blipFill>
                     <a:blip r:embed="rId6">
@@ -140,51 +124,44 @@
                         </a:ext>
                       </a:extLst>
                     </a:blip>
-                    <a:srcRect/>
-                    <a:stretch>
-                      <a:fillRect/>
-                    </a:stretch>
-                  </pic:blipFill>
-                  <pic:spPr bwMode="auto">
-                    <a:xfrm>
-                      <a:off x="0" y="0"/>
-                      <a:ext cx="4761230" cy="4761230"/>
-                    </a:xfrm>
-                    <a:prstGeom prst="rect">
-                      <a:avLst/>
-                    </a:prstGeom>
-                    <a:noFill/>
-                    <a:ln>
-                      <a:noFill/>
-                    </a:ln>
-                  </pic:spPr>
-                </pic:pic>
-              </a:graphicData>
-            </a:graphic>
-          </wp:inline>
-        </w:drawing>
-      </w:r>
-      <w:r>
-        <w:rPr>
-          <w:noProof/>
-        </w:rPr>
-        <w:lastRenderedPageBreak/>
-        <w:drawing>
-          <wp:inline distT="0" distB="0" distL="0" distR="0" wp14:anchorId="7A979940" wp14:editId="5CDFABCB">
-            <wp:extent cx="4761230" cy="4761230"/>
-            <wp:effectExtent l="0" t="0" r="1270" b="1270"/>
-            <wp:docPr id="4" name="Picture 4"/>
-            <wp:cNvGraphicFramePr>
-              <a:graphicFrameLocks xmlns:a="http://schemas.openxmlformats.org/drawingml/2006/main" noChangeAspect="1"/>
-            </wp:cNvGraphicFramePr>
-            <a:graphic xmlns:a="http://schemas.openxmlformats.org/drawingml/2006/main">
-              <a:graphicData uri="http://schemas.openxmlformats.org/drawingml/2006/picture">
-                <pic:pic xmlns:pic="http://schemas.openxmlformats.org/drawingml/2006/picture">
-                  <pic:nvPicPr>
-                    <pic:cNvPr id="0" name="Picture 4"/>
-                    <pic:cNvPicPr>
-                      <a:picLocks noChangeAspect="1" noChangeArrowheads="1"/>
-                    </pic:cNvPicPr>
+                    <a:stretch>
+                      <a:fillRect/>
+                    </a:stretch>
+                  </pic:blipFill>
+                  <pic:spPr>
+                    <a:xfrm>
+                      <a:off x="0" y="0"/>
+                      <a:ext cx="4762500" cy="4762500"/>
+                    </a:xfrm>
+                    <a:prstGeom prst="rect">
+                      <a:avLst/>
+                    </a:prstGeom>
+                  </pic:spPr>
+                </pic:pic>
+              </a:graphicData>
+            </a:graphic>
+          </wp:inline>
+        </w:drawing>
+      </w:r>
+      <w:r>
+        <w:rPr>
+          <w:noProof/>
+        </w:rPr>
+        <w:lastRenderedPageBreak/>
+        <w:drawing>
+          <wp:inline distT="0" distB="0" distL="0" distR="0" wp14:anchorId="2CD8C082" wp14:editId="26B51C6E">
+            <wp:extent cx="4762500" cy="4762500"/>
+            <wp:effectExtent l="0" t="0" r="0" b="0"/>
+            <wp:docPr id="24" name="Picture 24" descr="A picture containing gallery, photo, room, sitting&#10;&#10;Description automatically generated"/>
+            <wp:cNvGraphicFramePr>
+              <a:graphicFrameLocks xmlns:a="http://schemas.openxmlformats.org/drawingml/2006/main" noChangeAspect="1"/>
+            </wp:cNvGraphicFramePr>
+            <a:graphic xmlns:a="http://schemas.openxmlformats.org/drawingml/2006/main">
+              <a:graphicData uri="http://schemas.openxmlformats.org/drawingml/2006/picture">
+                <pic:pic xmlns:pic="http://schemas.openxmlformats.org/drawingml/2006/picture">
+                  <pic:nvPicPr>
+                    <pic:cNvPr id="24" name="Picture 24" descr="A picture containing gallery, photo, room, sitting&#10;&#10;Description automatically generated"/>
+                    <pic:cNvPicPr/>
                   </pic:nvPicPr>
                   <pic:blipFill>
                     <a:blip r:embed="rId7">
@@ -194,51 +171,44 @@
                         </a:ext>
                       </a:extLst>
                     </a:blip>
-                    <a:srcRect/>
-                    <a:stretch>
-                      <a:fillRect/>
-                    </a:stretch>
-                  </pic:blipFill>
-                  <pic:spPr bwMode="auto">
-                    <a:xfrm>
-                      <a:off x="0" y="0"/>
-                      <a:ext cx="4761230" cy="4761230"/>
-                    </a:xfrm>
-                    <a:prstGeom prst="rect">
-                      <a:avLst/>
-                    </a:prstGeom>
-                    <a:noFill/>
-                    <a:ln>
-                      <a:noFill/>
-                    </a:ln>
-                  </pic:spPr>
-                </pic:pic>
-              </a:graphicData>
-            </a:graphic>
-          </wp:inline>
-        </w:drawing>
-      </w:r>
-      <w:r>
-        <w:rPr>
-          <w:noProof/>
-        </w:rPr>
-        <w:lastRenderedPageBreak/>
-        <w:drawing>
-          <wp:inline distT="0" distB="0" distL="0" distR="0" wp14:anchorId="3807B7DA" wp14:editId="04BE7946">
-            <wp:extent cx="4761230" cy="4761230"/>
-            <wp:effectExtent l="0" t="0" r="1270" b="1270"/>
-            <wp:docPr id="5" name="Picture 5"/>
-            <wp:cNvGraphicFramePr>
-              <a:graphicFrameLocks xmlns:a="http://schemas.openxmlformats.org/drawingml/2006/main" noChangeAspect="1"/>
-            </wp:cNvGraphicFramePr>
-            <a:graphic xmlns:a="http://schemas.openxmlformats.org/drawingml/2006/main">
-              <a:graphicData uri="http://schemas.openxmlformats.org/drawingml/2006/picture">
-                <pic:pic xmlns:pic="http://schemas.openxmlformats.org/drawingml/2006/picture">
-                  <pic:nvPicPr>
-                    <pic:cNvPr id="0" name="Picture 5"/>
-                    <pic:cNvPicPr>
-                      <a:picLocks noChangeAspect="1" noChangeArrowheads="1"/>
-                    </pic:cNvPicPr>
+                    <a:stretch>
+                      <a:fillRect/>
+                    </a:stretch>
+                  </pic:blipFill>
+                  <pic:spPr>
+                    <a:xfrm>
+                      <a:off x="0" y="0"/>
+                      <a:ext cx="4762500" cy="4762500"/>
+                    </a:xfrm>
+                    <a:prstGeom prst="rect">
+                      <a:avLst/>
+                    </a:prstGeom>
+                  </pic:spPr>
+                </pic:pic>
+              </a:graphicData>
+            </a:graphic>
+          </wp:inline>
+        </w:drawing>
+      </w:r>
+      <w:r>
+        <w:rPr>
+          <w:noProof/>
+        </w:rPr>
+        <w:lastRenderedPageBreak/>
+        <w:drawing>
+          <wp:inline distT="0" distB="0" distL="0" distR="0" wp14:anchorId="0EC2E1E6" wp14:editId="0D1078D0">
+            <wp:extent cx="4762500" cy="4762500"/>
+            <wp:effectExtent l="0" t="0" r="0" b="0"/>
+            <wp:docPr id="25" name="Picture 25" descr="A room with art on the wall&#10;&#10;Description automatically generated"/>
+            <wp:cNvGraphicFramePr>
+              <a:graphicFrameLocks xmlns:a="http://schemas.openxmlformats.org/drawingml/2006/main" noChangeAspect="1"/>
+            </wp:cNvGraphicFramePr>
+            <a:graphic xmlns:a="http://schemas.openxmlformats.org/drawingml/2006/main">
+              <a:graphicData uri="http://schemas.openxmlformats.org/drawingml/2006/picture">
+                <pic:pic xmlns:pic="http://schemas.openxmlformats.org/drawingml/2006/picture">
+                  <pic:nvPicPr>
+                    <pic:cNvPr id="25" name="Picture 25" descr="A room with art on the wall&#10;&#10;Description automatically generated"/>
+                    <pic:cNvPicPr/>
                   </pic:nvPicPr>
                   <pic:blipFill>
                     <a:blip r:embed="rId8">
@@ -248,51 +218,44 @@
                         </a:ext>
                       </a:extLst>
                     </a:blip>
-                    <a:srcRect/>
-                    <a:stretch>
-                      <a:fillRect/>
-                    </a:stretch>
-                  </pic:blipFill>
-                  <pic:spPr bwMode="auto">
-                    <a:xfrm>
-                      <a:off x="0" y="0"/>
-                      <a:ext cx="4761230" cy="4761230"/>
-                    </a:xfrm>
-                    <a:prstGeom prst="rect">
-                      <a:avLst/>
-                    </a:prstGeom>
-                    <a:noFill/>
-                    <a:ln>
-                      <a:noFill/>
-                    </a:ln>
-                  </pic:spPr>
-                </pic:pic>
-              </a:graphicData>
-            </a:graphic>
-          </wp:inline>
-        </w:drawing>
-      </w:r>
-      <w:r>
-        <w:rPr>
-          <w:noProof/>
-        </w:rPr>
-        <w:lastRenderedPageBreak/>
-        <w:drawing>
-          <wp:inline distT="0" distB="0" distL="0" distR="0" wp14:anchorId="1F6B08E5" wp14:editId="3521832A">
-            <wp:extent cx="4761230" cy="4761230"/>
-            <wp:effectExtent l="0" t="0" r="1270" b="1270"/>
-            <wp:docPr id="6" name="Picture 6"/>
-            <wp:cNvGraphicFramePr>
-              <a:graphicFrameLocks xmlns:a="http://schemas.openxmlformats.org/drawingml/2006/main" noChangeAspect="1"/>
-            </wp:cNvGraphicFramePr>
-            <a:graphic xmlns:a="http://schemas.openxmlformats.org/drawingml/2006/main">
-              <a:graphicData uri="http://schemas.openxmlformats.org/drawingml/2006/picture">
-                <pic:pic xmlns:pic="http://schemas.openxmlformats.org/drawingml/2006/picture">
-                  <pic:nvPicPr>
-                    <pic:cNvPr id="0" name="Picture 6"/>
-                    <pic:cNvPicPr>
-                      <a:picLocks noChangeAspect="1" noChangeArrowheads="1"/>
-                    </pic:cNvPicPr>
+                    <a:stretch>
+                      <a:fillRect/>
+                    </a:stretch>
+                  </pic:blipFill>
+                  <pic:spPr>
+                    <a:xfrm>
+                      <a:off x="0" y="0"/>
+                      <a:ext cx="4762500" cy="4762500"/>
+                    </a:xfrm>
+                    <a:prstGeom prst="rect">
+                      <a:avLst/>
+                    </a:prstGeom>
+                  </pic:spPr>
+                </pic:pic>
+              </a:graphicData>
+            </a:graphic>
+          </wp:inline>
+        </w:drawing>
+      </w:r>
+      <w:r>
+        <w:rPr>
+          <w:noProof/>
+        </w:rPr>
+        <w:lastRenderedPageBreak/>
+        <w:drawing>
+          <wp:inline distT="0" distB="0" distL="0" distR="0" wp14:anchorId="71AEBA76" wp14:editId="4BF776AA">
+            <wp:extent cx="4762500" cy="4762500"/>
+            <wp:effectExtent l="0" t="0" r="0" b="0"/>
+            <wp:docPr id="26" name="Picture 26" descr="A room with art on the wall&#10;&#10;Description automatically generated"/>
+            <wp:cNvGraphicFramePr>
+              <a:graphicFrameLocks xmlns:a="http://schemas.openxmlformats.org/drawingml/2006/main" noChangeAspect="1"/>
+            </wp:cNvGraphicFramePr>
+            <a:graphic xmlns:a="http://schemas.openxmlformats.org/drawingml/2006/main">
+              <a:graphicData uri="http://schemas.openxmlformats.org/drawingml/2006/picture">
+                <pic:pic xmlns:pic="http://schemas.openxmlformats.org/drawingml/2006/picture">
+                  <pic:nvPicPr>
+                    <pic:cNvPr id="26" name="Picture 26" descr="A room with art on the wall&#10;&#10;Description automatically generated"/>
+                    <pic:cNvPicPr/>
                   </pic:nvPicPr>
                   <pic:blipFill>
                     <a:blip r:embed="rId9">
@@ -302,51 +265,44 @@
                         </a:ext>
                       </a:extLst>
                     </a:blip>
-                    <a:srcRect/>
-                    <a:stretch>
-                      <a:fillRect/>
-                    </a:stretch>
-                  </pic:blipFill>
-                  <pic:spPr bwMode="auto">
-                    <a:xfrm>
-                      <a:off x="0" y="0"/>
-                      <a:ext cx="4761230" cy="4761230"/>
-                    </a:xfrm>
-                    <a:prstGeom prst="rect">
-                      <a:avLst/>
-                    </a:prstGeom>
-                    <a:noFill/>
-                    <a:ln>
-                      <a:noFill/>
-                    </a:ln>
-                  </pic:spPr>
-                </pic:pic>
-              </a:graphicData>
-            </a:graphic>
-          </wp:inline>
-        </w:drawing>
-      </w:r>
-      <w:r>
-        <w:rPr>
-          <w:noProof/>
-        </w:rPr>
-        <w:lastRenderedPageBreak/>
-        <w:drawing>
-          <wp:inline distT="0" distB="0" distL="0" distR="0" wp14:anchorId="4BF00878" wp14:editId="127CFCB5">
-            <wp:extent cx="4761230" cy="4761230"/>
-            <wp:effectExtent l="0" t="0" r="1270" b="1270"/>
-            <wp:docPr id="7" name="Picture 7"/>
-            <wp:cNvGraphicFramePr>
-              <a:graphicFrameLocks xmlns:a="http://schemas.openxmlformats.org/drawingml/2006/main" noChangeAspect="1"/>
-            </wp:cNvGraphicFramePr>
-            <a:graphic xmlns:a="http://schemas.openxmlformats.org/drawingml/2006/main">
-              <a:graphicData uri="http://schemas.openxmlformats.org/drawingml/2006/picture">
-                <pic:pic xmlns:pic="http://schemas.openxmlformats.org/drawingml/2006/picture">
-                  <pic:nvPicPr>
-                    <pic:cNvPr id="0" name="Picture 7"/>
-                    <pic:cNvPicPr>
-                      <a:picLocks noChangeAspect="1" noChangeArrowheads="1"/>
-                    </pic:cNvPicPr>
+                    <a:stretch>
+                      <a:fillRect/>
+                    </a:stretch>
+                  </pic:blipFill>
+                  <pic:spPr>
+                    <a:xfrm>
+                      <a:off x="0" y="0"/>
+                      <a:ext cx="4762500" cy="4762500"/>
+                    </a:xfrm>
+                    <a:prstGeom prst="rect">
+                      <a:avLst/>
+                    </a:prstGeom>
+                  </pic:spPr>
+                </pic:pic>
+              </a:graphicData>
+            </a:graphic>
+          </wp:inline>
+        </w:drawing>
+      </w:r>
+      <w:r>
+        <w:rPr>
+          <w:noProof/>
+        </w:rPr>
+        <w:lastRenderedPageBreak/>
+        <w:drawing>
+          <wp:inline distT="0" distB="0" distL="0" distR="0" wp14:anchorId="07FC0D83" wp14:editId="6F902CF3">
+            <wp:extent cx="4762500" cy="4762500"/>
+            <wp:effectExtent l="0" t="0" r="0" b="0"/>
+            <wp:docPr id="27" name="Picture 27" descr="A picture containing gallery, photo, room, clock&#10;&#10;Description automatically generated"/>
+            <wp:cNvGraphicFramePr>
+              <a:graphicFrameLocks xmlns:a="http://schemas.openxmlformats.org/drawingml/2006/main" noChangeAspect="1"/>
+            </wp:cNvGraphicFramePr>
+            <a:graphic xmlns:a="http://schemas.openxmlformats.org/drawingml/2006/main">
+              <a:graphicData uri="http://schemas.openxmlformats.org/drawingml/2006/picture">
+                <pic:pic xmlns:pic="http://schemas.openxmlformats.org/drawingml/2006/picture">
+                  <pic:nvPicPr>
+                    <pic:cNvPr id="27" name="Picture 27" descr="A picture containing gallery, photo, room, clock&#10;&#10;Description automatically generated"/>
+                    <pic:cNvPicPr/>
                   </pic:nvPicPr>
                   <pic:blipFill>
                     <a:blip r:embed="rId10">
@@ -356,51 +312,44 @@
                         </a:ext>
                       </a:extLst>
                     </a:blip>
-                    <a:srcRect/>
-                    <a:stretch>
-                      <a:fillRect/>
-                    </a:stretch>
-                  </pic:blipFill>
-                  <pic:spPr bwMode="auto">
-                    <a:xfrm>
-                      <a:off x="0" y="0"/>
-                      <a:ext cx="4761230" cy="4761230"/>
-                    </a:xfrm>
-                    <a:prstGeom prst="rect">
-                      <a:avLst/>
-                    </a:prstGeom>
-                    <a:noFill/>
-                    <a:ln>
-                      <a:noFill/>
-                    </a:ln>
-                  </pic:spPr>
-                </pic:pic>
-              </a:graphicData>
-            </a:graphic>
-          </wp:inline>
-        </w:drawing>
-      </w:r>
-      <w:r>
-        <w:rPr>
-          <w:noProof/>
-        </w:rPr>
-        <w:lastRenderedPageBreak/>
-        <w:drawing>
-          <wp:inline distT="0" distB="0" distL="0" distR="0" wp14:anchorId="433034F4" wp14:editId="5F165674">
-            <wp:extent cx="4761230" cy="4761230"/>
-            <wp:effectExtent l="0" t="0" r="1270" b="1270"/>
-            <wp:docPr id="8" name="Picture 8"/>
-            <wp:cNvGraphicFramePr>
-              <a:graphicFrameLocks xmlns:a="http://schemas.openxmlformats.org/drawingml/2006/main" noChangeAspect="1"/>
-            </wp:cNvGraphicFramePr>
-            <a:graphic xmlns:a="http://schemas.openxmlformats.org/drawingml/2006/main">
-              <a:graphicData uri="http://schemas.openxmlformats.org/drawingml/2006/picture">
-                <pic:pic xmlns:pic="http://schemas.openxmlformats.org/drawingml/2006/picture">
-                  <pic:nvPicPr>
-                    <pic:cNvPr id="0" name="Picture 8"/>
-                    <pic:cNvPicPr>
-                      <a:picLocks noChangeAspect="1" noChangeArrowheads="1"/>
-                    </pic:cNvPicPr>
+                    <a:stretch>
+                      <a:fillRect/>
+                    </a:stretch>
+                  </pic:blipFill>
+                  <pic:spPr>
+                    <a:xfrm>
+                      <a:off x="0" y="0"/>
+                      <a:ext cx="4762500" cy="4762500"/>
+                    </a:xfrm>
+                    <a:prstGeom prst="rect">
+                      <a:avLst/>
+                    </a:prstGeom>
+                  </pic:spPr>
+                </pic:pic>
+              </a:graphicData>
+            </a:graphic>
+          </wp:inline>
+        </w:drawing>
+      </w:r>
+      <w:r>
+        <w:rPr>
+          <w:noProof/>
+        </w:rPr>
+        <w:lastRenderedPageBreak/>
+        <w:drawing>
+          <wp:inline distT="0" distB="0" distL="0" distR="0" wp14:anchorId="43BDC5C2" wp14:editId="09195447">
+            <wp:extent cx="4762500" cy="4762500"/>
+            <wp:effectExtent l="0" t="0" r="0" b="0"/>
+            <wp:docPr id="28" name="Picture 28" descr="A room with art on the wall&#10;&#10;Description automatically generated"/>
+            <wp:cNvGraphicFramePr>
+              <a:graphicFrameLocks xmlns:a="http://schemas.openxmlformats.org/drawingml/2006/main" noChangeAspect="1"/>
+            </wp:cNvGraphicFramePr>
+            <a:graphic xmlns:a="http://schemas.openxmlformats.org/drawingml/2006/main">
+              <a:graphicData uri="http://schemas.openxmlformats.org/drawingml/2006/picture">
+                <pic:pic xmlns:pic="http://schemas.openxmlformats.org/drawingml/2006/picture">
+                  <pic:nvPicPr>
+                    <pic:cNvPr id="28" name="Picture 28" descr="A room with art on the wall&#10;&#10;Description automatically generated"/>
+                    <pic:cNvPicPr/>
                   </pic:nvPicPr>
                   <pic:blipFill>
                     <a:blip r:embed="rId11">
@@ -410,51 +359,44 @@
                         </a:ext>
                       </a:extLst>
                     </a:blip>
-                    <a:srcRect/>
-                    <a:stretch>
-                      <a:fillRect/>
-                    </a:stretch>
-                  </pic:blipFill>
-                  <pic:spPr bwMode="auto">
-                    <a:xfrm>
-                      <a:off x="0" y="0"/>
-                      <a:ext cx="4761230" cy="4761230"/>
-                    </a:xfrm>
-                    <a:prstGeom prst="rect">
-                      <a:avLst/>
-                    </a:prstGeom>
-                    <a:noFill/>
-                    <a:ln>
-                      <a:noFill/>
-                    </a:ln>
-                  </pic:spPr>
-                </pic:pic>
-              </a:graphicData>
-            </a:graphic>
-          </wp:inline>
-        </w:drawing>
-      </w:r>
-      <w:r>
-        <w:rPr>
-          <w:noProof/>
-        </w:rPr>
-        <w:lastRenderedPageBreak/>
-        <w:drawing>
-          <wp:inline distT="0" distB="0" distL="0" distR="0" wp14:anchorId="47FDF236" wp14:editId="3AE319B7">
-            <wp:extent cx="4761230" cy="4761230"/>
-            <wp:effectExtent l="0" t="0" r="1270" b="1270"/>
-            <wp:docPr id="9" name="Picture 9"/>
-            <wp:cNvGraphicFramePr>
-              <a:graphicFrameLocks xmlns:a="http://schemas.openxmlformats.org/drawingml/2006/main" noChangeAspect="1"/>
-            </wp:cNvGraphicFramePr>
-            <a:graphic xmlns:a="http://schemas.openxmlformats.org/drawingml/2006/main">
-              <a:graphicData uri="http://schemas.openxmlformats.org/drawingml/2006/picture">
-                <pic:pic xmlns:pic="http://schemas.openxmlformats.org/drawingml/2006/picture">
-                  <pic:nvPicPr>
-                    <pic:cNvPr id="0" name="Picture 9"/>
-                    <pic:cNvPicPr>
-                      <a:picLocks noChangeAspect="1" noChangeArrowheads="1"/>
-                    </pic:cNvPicPr>
+                    <a:stretch>
+                      <a:fillRect/>
+                    </a:stretch>
+                  </pic:blipFill>
+                  <pic:spPr>
+                    <a:xfrm>
+                      <a:off x="0" y="0"/>
+                      <a:ext cx="4762500" cy="4762500"/>
+                    </a:xfrm>
+                    <a:prstGeom prst="rect">
+                      <a:avLst/>
+                    </a:prstGeom>
+                  </pic:spPr>
+                </pic:pic>
+              </a:graphicData>
+            </a:graphic>
+          </wp:inline>
+        </w:drawing>
+      </w:r>
+      <w:r>
+        <w:rPr>
+          <w:noProof/>
+        </w:rPr>
+        <w:lastRenderedPageBreak/>
+        <w:drawing>
+          <wp:inline distT="0" distB="0" distL="0" distR="0" wp14:anchorId="0598FC18" wp14:editId="2BC2CDC8">
+            <wp:extent cx="4762500" cy="4762500"/>
+            <wp:effectExtent l="0" t="0" r="0" b="0"/>
+            <wp:docPr id="29" name="Picture 29" descr="A close up of a sign&#10;&#10;Description automatically generated"/>
+            <wp:cNvGraphicFramePr>
+              <a:graphicFrameLocks xmlns:a="http://schemas.openxmlformats.org/drawingml/2006/main" noChangeAspect="1"/>
+            </wp:cNvGraphicFramePr>
+            <a:graphic xmlns:a="http://schemas.openxmlformats.org/drawingml/2006/main">
+              <a:graphicData uri="http://schemas.openxmlformats.org/drawingml/2006/picture">
+                <pic:pic xmlns:pic="http://schemas.openxmlformats.org/drawingml/2006/picture">
+                  <pic:nvPicPr>
+                    <pic:cNvPr id="29" name="Picture 29" descr="A close up of a sign&#10;&#10;Description automatically generated"/>
+                    <pic:cNvPicPr/>
                   </pic:nvPicPr>
                   <pic:blipFill>
                     <a:blip r:embed="rId12">
@@ -464,51 +406,44 @@
                         </a:ext>
                       </a:extLst>
                     </a:blip>
-                    <a:srcRect/>
-                    <a:stretch>
-                      <a:fillRect/>
-                    </a:stretch>
-                  </pic:blipFill>
-                  <pic:spPr bwMode="auto">
-                    <a:xfrm>
-                      <a:off x="0" y="0"/>
-                      <a:ext cx="4761230" cy="4761230"/>
-                    </a:xfrm>
-                    <a:prstGeom prst="rect">
-                      <a:avLst/>
-                    </a:prstGeom>
-                    <a:noFill/>
-                    <a:ln>
-                      <a:noFill/>
-                    </a:ln>
-                  </pic:spPr>
-                </pic:pic>
-              </a:graphicData>
-            </a:graphic>
-          </wp:inline>
-        </w:drawing>
-      </w:r>
-      <w:r>
-        <w:rPr>
-          <w:noProof/>
-        </w:rPr>
-        <w:lastRenderedPageBreak/>
-        <w:drawing>
-          <wp:inline distT="0" distB="0" distL="0" distR="0" wp14:anchorId="18C31BBA" wp14:editId="4F155BBC">
-            <wp:extent cx="4761230" cy="4761230"/>
-            <wp:effectExtent l="0" t="0" r="1270" b="1270"/>
-            <wp:docPr id="10" name="Picture 10"/>
-            <wp:cNvGraphicFramePr>
-              <a:graphicFrameLocks xmlns:a="http://schemas.openxmlformats.org/drawingml/2006/main" noChangeAspect="1"/>
-            </wp:cNvGraphicFramePr>
-            <a:graphic xmlns:a="http://schemas.openxmlformats.org/drawingml/2006/main">
-              <a:graphicData uri="http://schemas.openxmlformats.org/drawingml/2006/picture">
-                <pic:pic xmlns:pic="http://schemas.openxmlformats.org/drawingml/2006/picture">
-                  <pic:nvPicPr>
-                    <pic:cNvPr id="0" name="Picture 10"/>
-                    <pic:cNvPicPr>
-                      <a:picLocks noChangeAspect="1" noChangeArrowheads="1"/>
-                    </pic:cNvPicPr>
+                    <a:stretch>
+                      <a:fillRect/>
+                    </a:stretch>
+                  </pic:blipFill>
+                  <pic:spPr>
+                    <a:xfrm>
+                      <a:off x="0" y="0"/>
+                      <a:ext cx="4762500" cy="4762500"/>
+                    </a:xfrm>
+                    <a:prstGeom prst="rect">
+                      <a:avLst/>
+                    </a:prstGeom>
+                  </pic:spPr>
+                </pic:pic>
+              </a:graphicData>
+            </a:graphic>
+          </wp:inline>
+        </w:drawing>
+      </w:r>
+      <w:r>
+        <w:rPr>
+          <w:noProof/>
+        </w:rPr>
+        <w:lastRenderedPageBreak/>
+        <w:drawing>
+          <wp:inline distT="0" distB="0" distL="0" distR="0" wp14:anchorId="3471BD21" wp14:editId="041A9FDD">
+            <wp:extent cx="4762500" cy="4762500"/>
+            <wp:effectExtent l="0" t="0" r="0" b="0"/>
+            <wp:docPr id="30" name="Picture 30" descr="A picture containing gallery, photo, object, room&#10;&#10;Description automatically generated"/>
+            <wp:cNvGraphicFramePr>
+              <a:graphicFrameLocks xmlns:a="http://schemas.openxmlformats.org/drawingml/2006/main" noChangeAspect="1"/>
+            </wp:cNvGraphicFramePr>
+            <a:graphic xmlns:a="http://schemas.openxmlformats.org/drawingml/2006/main">
+              <a:graphicData uri="http://schemas.openxmlformats.org/drawingml/2006/picture">
+                <pic:pic xmlns:pic="http://schemas.openxmlformats.org/drawingml/2006/picture">
+                  <pic:nvPicPr>
+                    <pic:cNvPr id="30" name="Picture 30" descr="A picture containing gallery, photo, object, room&#10;&#10;Description automatically generated"/>
+                    <pic:cNvPicPr/>
                   </pic:nvPicPr>
                   <pic:blipFill>
                     <a:blip r:embed="rId13">
@@ -518,37 +453,32 @@
                         </a:ext>
                       </a:extLst>
                     </a:blip>
-                    <a:srcRect/>
-                    <a:stretch>
-                      <a:fillRect/>
-                    </a:stretch>
-                  </pic:blipFill>
-                  <pic:spPr bwMode="auto">
-                    <a:xfrm>
-                      <a:off x="0" y="0"/>
-                      <a:ext cx="4761230" cy="4761230"/>
-                    </a:xfrm>
-                    <a:prstGeom prst="rect">
-                      <a:avLst/>
-                    </a:prstGeom>
-                    <a:noFill/>
-                    <a:ln>
-                      <a:noFill/>
-                    </a:ln>
-                  </pic:spPr>
-                </pic:pic>
-              </a:graphicData>
-            </a:graphic>
-          </wp:inline>
-        </w:drawing>
-      </w:r>
-      <w:r>
-        <w:rPr>
-          <w:noProof/>
-        </w:rPr>
-        <w:lastRenderedPageBreak/>
-        <w:drawing>
-          <wp:inline distT="0" distB="0" distL="0" distR="0" wp14:anchorId="69966C19" wp14:editId="0CC56186">
+                    <a:stretch>
+                      <a:fillRect/>
+                    </a:stretch>
+                  </pic:blipFill>
+                  <pic:spPr>
+                    <a:xfrm>
+                      <a:off x="0" y="0"/>
+                      <a:ext cx="4762500" cy="4762500"/>
+                    </a:xfrm>
+                    <a:prstGeom prst="rect">
+                      <a:avLst/>
+                    </a:prstGeom>
+                  </pic:spPr>
+                </pic:pic>
+              </a:graphicData>
+            </a:graphic>
+          </wp:inline>
+        </w:drawing>
+      </w:r>
+      <w:r>
+        <w:rPr>
+          <w:noProof/>
+        </w:rPr>
+        <w:lastRenderedPageBreak/>
+        <w:drawing>
+          <wp:inline distT="0" distB="0" distL="0" distR="0" wp14:anchorId="69966C19" wp14:editId="202DA9F9">
             <wp:extent cx="4761230" cy="4761230"/>
             <wp:effectExtent l="0" t="0" r="1270" b="1270"/>
             <wp:docPr id="11" name="Picture 11"/>

--- a/SAVS/Markers/ARMarkers.docx
+++ b/SAVS/Markers/ARMarkers.docx
@@ -8,19 +8,21 @@
           <w:noProof/>
         </w:rPr>
         <w:drawing>
-          <wp:inline distT="0" distB="0" distL="0" distR="0" wp14:anchorId="4BE20ED5" wp14:editId="3E0615E7">
-            <wp:extent cx="4762500" cy="4762500"/>
-            <wp:effectExtent l="0" t="0" r="0" b="0"/>
-            <wp:docPr id="21" name="Picture 21" descr="A close up of a sign&#10;&#10;Description automatically generated"/>
-            <wp:cNvGraphicFramePr>
-              <a:graphicFrameLocks xmlns:a="http://schemas.openxmlformats.org/drawingml/2006/main" noChangeAspect="1"/>
-            </wp:cNvGraphicFramePr>
-            <a:graphic xmlns:a="http://schemas.openxmlformats.org/drawingml/2006/main">
-              <a:graphicData uri="http://schemas.openxmlformats.org/drawingml/2006/picture">
-                <pic:pic xmlns:pic="http://schemas.openxmlformats.org/drawingml/2006/picture">
-                  <pic:nvPicPr>
-                    <pic:cNvPr id="21" name="Picture 21" descr="A close up of a sign&#10;&#10;Description automatically generated"/>
-                    <pic:cNvPicPr/>
+          <wp:inline distT="0" distB="0" distL="0" distR="0" wp14:anchorId="2665ABA1" wp14:editId="3976741F">
+            <wp:extent cx="4876800" cy="4876800"/>
+            <wp:effectExtent l="0" t="0" r="0" b="0"/>
+            <wp:docPr id="41" name="Picture 41"/>
+            <wp:cNvGraphicFramePr>
+              <a:graphicFrameLocks xmlns:a="http://schemas.openxmlformats.org/drawingml/2006/main" noChangeAspect="1"/>
+            </wp:cNvGraphicFramePr>
+            <a:graphic xmlns:a="http://schemas.openxmlformats.org/drawingml/2006/main">
+              <a:graphicData uri="http://schemas.openxmlformats.org/drawingml/2006/picture">
+                <pic:pic xmlns:pic="http://schemas.openxmlformats.org/drawingml/2006/picture">
+                  <pic:nvPicPr>
+                    <pic:cNvPr id="0" name="Picture 21"/>
+                    <pic:cNvPicPr>
+                      <a:picLocks noChangeAspect="1" noChangeArrowheads="1"/>
+                    </pic:cNvPicPr>
                   </pic:nvPicPr>
                   <pic:blipFill>
                     <a:blip r:embed="rId4">
@@ -30,18 +32,23 @@
                         </a:ext>
                       </a:extLst>
                     </a:blip>
-                    <a:stretch>
-                      <a:fillRect/>
-                    </a:stretch>
-                  </pic:blipFill>
-                  <pic:spPr>
-                    <a:xfrm>
-                      <a:off x="0" y="0"/>
-                      <a:ext cx="4762500" cy="4762500"/>
-                    </a:xfrm>
-                    <a:prstGeom prst="rect">
-                      <a:avLst/>
-                    </a:prstGeom>
+                    <a:srcRect/>
+                    <a:stretch>
+                      <a:fillRect/>
+                    </a:stretch>
+                  </pic:blipFill>
+                  <pic:spPr bwMode="auto">
+                    <a:xfrm>
+                      <a:off x="0" y="0"/>
+                      <a:ext cx="4876800" cy="4876800"/>
+                    </a:xfrm>
+                    <a:prstGeom prst="rect">
+                      <a:avLst/>
+                    </a:prstGeom>
+                    <a:noFill/>
+                    <a:ln>
+                      <a:noFill/>
+                    </a:ln>
                   </pic:spPr>
                 </pic:pic>
               </a:graphicData>
@@ -55,19 +62,21 @@
         </w:rPr>
         <w:lastRenderedPageBreak/>
         <w:drawing>
-          <wp:inline distT="0" distB="0" distL="0" distR="0" wp14:anchorId="7CE6690C" wp14:editId="0A831949">
-            <wp:extent cx="4762500" cy="4762500"/>
-            <wp:effectExtent l="0" t="0" r="0" b="0"/>
-            <wp:docPr id="22" name="Picture 22" descr="A picture containing gallery, room, scene, photo&#10;&#10;Description automatically generated"/>
-            <wp:cNvGraphicFramePr>
-              <a:graphicFrameLocks xmlns:a="http://schemas.openxmlformats.org/drawingml/2006/main" noChangeAspect="1"/>
-            </wp:cNvGraphicFramePr>
-            <a:graphic xmlns:a="http://schemas.openxmlformats.org/drawingml/2006/main">
-              <a:graphicData uri="http://schemas.openxmlformats.org/drawingml/2006/picture">
-                <pic:pic xmlns:pic="http://schemas.openxmlformats.org/drawingml/2006/picture">
-                  <pic:nvPicPr>
-                    <pic:cNvPr id="22" name="Picture 22" descr="A picture containing gallery, room, scene, photo&#10;&#10;Description automatically generated"/>
-                    <pic:cNvPicPr/>
+          <wp:inline distT="0" distB="0" distL="0" distR="0" wp14:anchorId="7E56A468" wp14:editId="20490D23">
+            <wp:extent cx="4876800" cy="4876800"/>
+            <wp:effectExtent l="0" t="0" r="0" b="0"/>
+            <wp:docPr id="42" name="Picture 42"/>
+            <wp:cNvGraphicFramePr>
+              <a:graphicFrameLocks xmlns:a="http://schemas.openxmlformats.org/drawingml/2006/main" noChangeAspect="1"/>
+            </wp:cNvGraphicFramePr>
+            <a:graphic xmlns:a="http://schemas.openxmlformats.org/drawingml/2006/main">
+              <a:graphicData uri="http://schemas.openxmlformats.org/drawingml/2006/picture">
+                <pic:pic xmlns:pic="http://schemas.openxmlformats.org/drawingml/2006/picture">
+                  <pic:nvPicPr>
+                    <pic:cNvPr id="0" name="Picture 22"/>
+                    <pic:cNvPicPr>
+                      <a:picLocks noChangeAspect="1" noChangeArrowheads="1"/>
+                    </pic:cNvPicPr>
                   </pic:nvPicPr>
                   <pic:blipFill>
                     <a:blip r:embed="rId5">
@@ -77,18 +86,23 @@
                         </a:ext>
                       </a:extLst>
                     </a:blip>
-                    <a:stretch>
-                      <a:fillRect/>
-                    </a:stretch>
-                  </pic:blipFill>
-                  <pic:spPr>
-                    <a:xfrm>
-                      <a:off x="0" y="0"/>
-                      <a:ext cx="4762500" cy="4762500"/>
-                    </a:xfrm>
-                    <a:prstGeom prst="rect">
-                      <a:avLst/>
-                    </a:prstGeom>
+                    <a:srcRect/>
+                    <a:stretch>
+                      <a:fillRect/>
+                    </a:stretch>
+                  </pic:blipFill>
+                  <pic:spPr bwMode="auto">
+                    <a:xfrm>
+                      <a:off x="0" y="0"/>
+                      <a:ext cx="4876800" cy="4876800"/>
+                    </a:xfrm>
+                    <a:prstGeom prst="rect">
+                      <a:avLst/>
+                    </a:prstGeom>
+                    <a:noFill/>
+                    <a:ln>
+                      <a:noFill/>
+                    </a:ln>
                   </pic:spPr>
                 </pic:pic>
               </a:graphicData>
@@ -102,19 +116,21 @@
         </w:rPr>
         <w:lastRenderedPageBreak/>
         <w:drawing>
-          <wp:inline distT="0" distB="0" distL="0" distR="0" wp14:anchorId="1BE67BC6" wp14:editId="626DBB3E">
-            <wp:extent cx="4762500" cy="4762500"/>
-            <wp:effectExtent l="0" t="0" r="0" b="0"/>
-            <wp:docPr id="23" name="Picture 23" descr="A room with art on the wall&#10;&#10;Description automatically generated"/>
-            <wp:cNvGraphicFramePr>
-              <a:graphicFrameLocks xmlns:a="http://schemas.openxmlformats.org/drawingml/2006/main" noChangeAspect="1"/>
-            </wp:cNvGraphicFramePr>
-            <a:graphic xmlns:a="http://schemas.openxmlformats.org/drawingml/2006/main">
-              <a:graphicData uri="http://schemas.openxmlformats.org/drawingml/2006/picture">
-                <pic:pic xmlns:pic="http://schemas.openxmlformats.org/drawingml/2006/picture">
-                  <pic:nvPicPr>
-                    <pic:cNvPr id="23" name="Picture 23" descr="A room with art on the wall&#10;&#10;Description automatically generated"/>
-                    <pic:cNvPicPr/>
+          <wp:inline distT="0" distB="0" distL="0" distR="0" wp14:anchorId="665BADBF" wp14:editId="683E7CAB">
+            <wp:extent cx="4876800" cy="4876800"/>
+            <wp:effectExtent l="0" t="0" r="0" b="0"/>
+            <wp:docPr id="43" name="Picture 43"/>
+            <wp:cNvGraphicFramePr>
+              <a:graphicFrameLocks xmlns:a="http://schemas.openxmlformats.org/drawingml/2006/main" noChangeAspect="1"/>
+            </wp:cNvGraphicFramePr>
+            <a:graphic xmlns:a="http://schemas.openxmlformats.org/drawingml/2006/main">
+              <a:graphicData uri="http://schemas.openxmlformats.org/drawingml/2006/picture">
+                <pic:pic xmlns:pic="http://schemas.openxmlformats.org/drawingml/2006/picture">
+                  <pic:nvPicPr>
+                    <pic:cNvPr id="0" name="Picture 23"/>
+                    <pic:cNvPicPr>
+                      <a:picLocks noChangeAspect="1" noChangeArrowheads="1"/>
+                    </pic:cNvPicPr>
                   </pic:nvPicPr>
                   <pic:blipFill>
                     <a:blip r:embed="rId6">
@@ -124,18 +140,23 @@
                         </a:ext>
                       </a:extLst>
                     </a:blip>
-                    <a:stretch>
-                      <a:fillRect/>
-                    </a:stretch>
-                  </pic:blipFill>
-                  <pic:spPr>
-                    <a:xfrm>
-                      <a:off x="0" y="0"/>
-                      <a:ext cx="4762500" cy="4762500"/>
-                    </a:xfrm>
-                    <a:prstGeom prst="rect">
-                      <a:avLst/>
-                    </a:prstGeom>
+                    <a:srcRect/>
+                    <a:stretch>
+                      <a:fillRect/>
+                    </a:stretch>
+                  </pic:blipFill>
+                  <pic:spPr bwMode="auto">
+                    <a:xfrm>
+                      <a:off x="0" y="0"/>
+                      <a:ext cx="4876800" cy="4876800"/>
+                    </a:xfrm>
+                    <a:prstGeom prst="rect">
+                      <a:avLst/>
+                    </a:prstGeom>
+                    <a:noFill/>
+                    <a:ln>
+                      <a:noFill/>
+                    </a:ln>
                   </pic:spPr>
                 </pic:pic>
               </a:graphicData>
@@ -149,19 +170,21 @@
         </w:rPr>
         <w:lastRenderedPageBreak/>
         <w:drawing>
-          <wp:inline distT="0" distB="0" distL="0" distR="0" wp14:anchorId="2CD8C082" wp14:editId="26B51C6E">
-            <wp:extent cx="4762500" cy="4762500"/>
-            <wp:effectExtent l="0" t="0" r="0" b="0"/>
-            <wp:docPr id="24" name="Picture 24" descr="A picture containing gallery, photo, room, sitting&#10;&#10;Description automatically generated"/>
-            <wp:cNvGraphicFramePr>
-              <a:graphicFrameLocks xmlns:a="http://schemas.openxmlformats.org/drawingml/2006/main" noChangeAspect="1"/>
-            </wp:cNvGraphicFramePr>
-            <a:graphic xmlns:a="http://schemas.openxmlformats.org/drawingml/2006/main">
-              <a:graphicData uri="http://schemas.openxmlformats.org/drawingml/2006/picture">
-                <pic:pic xmlns:pic="http://schemas.openxmlformats.org/drawingml/2006/picture">
-                  <pic:nvPicPr>
-                    <pic:cNvPr id="24" name="Picture 24" descr="A picture containing gallery, photo, room, sitting&#10;&#10;Description automatically generated"/>
-                    <pic:cNvPicPr/>
+          <wp:inline distT="0" distB="0" distL="0" distR="0" wp14:anchorId="4BF8D8FF" wp14:editId="32C98E43">
+            <wp:extent cx="4876800" cy="4876800"/>
+            <wp:effectExtent l="0" t="0" r="0" b="0"/>
+            <wp:docPr id="44" name="Picture 44"/>
+            <wp:cNvGraphicFramePr>
+              <a:graphicFrameLocks xmlns:a="http://schemas.openxmlformats.org/drawingml/2006/main" noChangeAspect="1"/>
+            </wp:cNvGraphicFramePr>
+            <a:graphic xmlns:a="http://schemas.openxmlformats.org/drawingml/2006/main">
+              <a:graphicData uri="http://schemas.openxmlformats.org/drawingml/2006/picture">
+                <pic:pic xmlns:pic="http://schemas.openxmlformats.org/drawingml/2006/picture">
+                  <pic:nvPicPr>
+                    <pic:cNvPr id="0" name="Picture 24"/>
+                    <pic:cNvPicPr>
+                      <a:picLocks noChangeAspect="1" noChangeArrowheads="1"/>
+                    </pic:cNvPicPr>
                   </pic:nvPicPr>
                   <pic:blipFill>
                     <a:blip r:embed="rId7">
@@ -171,18 +194,23 @@
                         </a:ext>
                       </a:extLst>
                     </a:blip>
-                    <a:stretch>
-                      <a:fillRect/>
-                    </a:stretch>
-                  </pic:blipFill>
-                  <pic:spPr>
-                    <a:xfrm>
-                      <a:off x="0" y="0"/>
-                      <a:ext cx="4762500" cy="4762500"/>
-                    </a:xfrm>
-                    <a:prstGeom prst="rect">
-                      <a:avLst/>
-                    </a:prstGeom>
+                    <a:srcRect/>
+                    <a:stretch>
+                      <a:fillRect/>
+                    </a:stretch>
+                  </pic:blipFill>
+                  <pic:spPr bwMode="auto">
+                    <a:xfrm>
+                      <a:off x="0" y="0"/>
+                      <a:ext cx="4876800" cy="4876800"/>
+                    </a:xfrm>
+                    <a:prstGeom prst="rect">
+                      <a:avLst/>
+                    </a:prstGeom>
+                    <a:noFill/>
+                    <a:ln>
+                      <a:noFill/>
+                    </a:ln>
                   </pic:spPr>
                 </pic:pic>
               </a:graphicData>
@@ -196,19 +224,21 @@
         </w:rPr>
         <w:lastRenderedPageBreak/>
         <w:drawing>
-          <wp:inline distT="0" distB="0" distL="0" distR="0" wp14:anchorId="0EC2E1E6" wp14:editId="0D1078D0">
-            <wp:extent cx="4762500" cy="4762500"/>
-            <wp:effectExtent l="0" t="0" r="0" b="0"/>
-            <wp:docPr id="25" name="Picture 25" descr="A room with art on the wall&#10;&#10;Description automatically generated"/>
-            <wp:cNvGraphicFramePr>
-              <a:graphicFrameLocks xmlns:a="http://schemas.openxmlformats.org/drawingml/2006/main" noChangeAspect="1"/>
-            </wp:cNvGraphicFramePr>
-            <a:graphic xmlns:a="http://schemas.openxmlformats.org/drawingml/2006/main">
-              <a:graphicData uri="http://schemas.openxmlformats.org/drawingml/2006/picture">
-                <pic:pic xmlns:pic="http://schemas.openxmlformats.org/drawingml/2006/picture">
-                  <pic:nvPicPr>
-                    <pic:cNvPr id="25" name="Picture 25" descr="A room with art on the wall&#10;&#10;Description automatically generated"/>
-                    <pic:cNvPicPr/>
+          <wp:inline distT="0" distB="0" distL="0" distR="0" wp14:anchorId="5E2AAA29" wp14:editId="309D8CBB">
+            <wp:extent cx="4876800" cy="4876800"/>
+            <wp:effectExtent l="0" t="0" r="0" b="0"/>
+            <wp:docPr id="45" name="Picture 45"/>
+            <wp:cNvGraphicFramePr>
+              <a:graphicFrameLocks xmlns:a="http://schemas.openxmlformats.org/drawingml/2006/main" noChangeAspect="1"/>
+            </wp:cNvGraphicFramePr>
+            <a:graphic xmlns:a="http://schemas.openxmlformats.org/drawingml/2006/main">
+              <a:graphicData uri="http://schemas.openxmlformats.org/drawingml/2006/picture">
+                <pic:pic xmlns:pic="http://schemas.openxmlformats.org/drawingml/2006/picture">
+                  <pic:nvPicPr>
+                    <pic:cNvPr id="0" name="Picture 25"/>
+                    <pic:cNvPicPr>
+                      <a:picLocks noChangeAspect="1" noChangeArrowheads="1"/>
+                    </pic:cNvPicPr>
                   </pic:nvPicPr>
                   <pic:blipFill>
                     <a:blip r:embed="rId8">
@@ -218,18 +248,23 @@
                         </a:ext>
                       </a:extLst>
                     </a:blip>
-                    <a:stretch>
-                      <a:fillRect/>
-                    </a:stretch>
-                  </pic:blipFill>
-                  <pic:spPr>
-                    <a:xfrm>
-                      <a:off x="0" y="0"/>
-                      <a:ext cx="4762500" cy="4762500"/>
-                    </a:xfrm>
-                    <a:prstGeom prst="rect">
-                      <a:avLst/>
-                    </a:prstGeom>
+                    <a:srcRect/>
+                    <a:stretch>
+                      <a:fillRect/>
+                    </a:stretch>
+                  </pic:blipFill>
+                  <pic:spPr bwMode="auto">
+                    <a:xfrm>
+                      <a:off x="0" y="0"/>
+                      <a:ext cx="4876800" cy="4876800"/>
+                    </a:xfrm>
+                    <a:prstGeom prst="rect">
+                      <a:avLst/>
+                    </a:prstGeom>
+                    <a:noFill/>
+                    <a:ln>
+                      <a:noFill/>
+                    </a:ln>
                   </pic:spPr>
                 </pic:pic>
               </a:graphicData>
@@ -243,19 +278,21 @@
         </w:rPr>
         <w:lastRenderedPageBreak/>
         <w:drawing>
-          <wp:inline distT="0" distB="0" distL="0" distR="0" wp14:anchorId="71AEBA76" wp14:editId="4BF776AA">
-            <wp:extent cx="4762500" cy="4762500"/>
-            <wp:effectExtent l="0" t="0" r="0" b="0"/>
-            <wp:docPr id="26" name="Picture 26" descr="A room with art on the wall&#10;&#10;Description automatically generated"/>
-            <wp:cNvGraphicFramePr>
-              <a:graphicFrameLocks xmlns:a="http://schemas.openxmlformats.org/drawingml/2006/main" noChangeAspect="1"/>
-            </wp:cNvGraphicFramePr>
-            <a:graphic xmlns:a="http://schemas.openxmlformats.org/drawingml/2006/main">
-              <a:graphicData uri="http://schemas.openxmlformats.org/drawingml/2006/picture">
-                <pic:pic xmlns:pic="http://schemas.openxmlformats.org/drawingml/2006/picture">
-                  <pic:nvPicPr>
-                    <pic:cNvPr id="26" name="Picture 26" descr="A room with art on the wall&#10;&#10;Description automatically generated"/>
-                    <pic:cNvPicPr/>
+          <wp:inline distT="0" distB="0" distL="0" distR="0" wp14:anchorId="743F559B" wp14:editId="63345662">
+            <wp:extent cx="4876800" cy="4876800"/>
+            <wp:effectExtent l="0" t="0" r="0" b="0"/>
+            <wp:docPr id="46" name="Picture 46"/>
+            <wp:cNvGraphicFramePr>
+              <a:graphicFrameLocks xmlns:a="http://schemas.openxmlformats.org/drawingml/2006/main" noChangeAspect="1"/>
+            </wp:cNvGraphicFramePr>
+            <a:graphic xmlns:a="http://schemas.openxmlformats.org/drawingml/2006/main">
+              <a:graphicData uri="http://schemas.openxmlformats.org/drawingml/2006/picture">
+                <pic:pic xmlns:pic="http://schemas.openxmlformats.org/drawingml/2006/picture">
+                  <pic:nvPicPr>
+                    <pic:cNvPr id="0" name="Picture 26"/>
+                    <pic:cNvPicPr>
+                      <a:picLocks noChangeAspect="1" noChangeArrowheads="1"/>
+                    </pic:cNvPicPr>
                   </pic:nvPicPr>
                   <pic:blipFill>
                     <a:blip r:embed="rId9">
@@ -265,18 +302,23 @@
                         </a:ext>
                       </a:extLst>
                     </a:blip>
-                    <a:stretch>
-                      <a:fillRect/>
-                    </a:stretch>
-                  </pic:blipFill>
-                  <pic:spPr>
-                    <a:xfrm>
-                      <a:off x="0" y="0"/>
-                      <a:ext cx="4762500" cy="4762500"/>
-                    </a:xfrm>
-                    <a:prstGeom prst="rect">
-                      <a:avLst/>
-                    </a:prstGeom>
+                    <a:srcRect/>
+                    <a:stretch>
+                      <a:fillRect/>
+                    </a:stretch>
+                  </pic:blipFill>
+                  <pic:spPr bwMode="auto">
+                    <a:xfrm>
+                      <a:off x="0" y="0"/>
+                      <a:ext cx="4876800" cy="4876800"/>
+                    </a:xfrm>
+                    <a:prstGeom prst="rect">
+                      <a:avLst/>
+                    </a:prstGeom>
+                    <a:noFill/>
+                    <a:ln>
+                      <a:noFill/>
+                    </a:ln>
                   </pic:spPr>
                 </pic:pic>
               </a:graphicData>
@@ -290,19 +332,21 @@
         </w:rPr>
         <w:lastRenderedPageBreak/>
         <w:drawing>
-          <wp:inline distT="0" distB="0" distL="0" distR="0" wp14:anchorId="07FC0D83" wp14:editId="6F902CF3">
-            <wp:extent cx="4762500" cy="4762500"/>
-            <wp:effectExtent l="0" t="0" r="0" b="0"/>
-            <wp:docPr id="27" name="Picture 27" descr="A picture containing gallery, photo, room, clock&#10;&#10;Description automatically generated"/>
-            <wp:cNvGraphicFramePr>
-              <a:graphicFrameLocks xmlns:a="http://schemas.openxmlformats.org/drawingml/2006/main" noChangeAspect="1"/>
-            </wp:cNvGraphicFramePr>
-            <a:graphic xmlns:a="http://schemas.openxmlformats.org/drawingml/2006/main">
-              <a:graphicData uri="http://schemas.openxmlformats.org/drawingml/2006/picture">
-                <pic:pic xmlns:pic="http://schemas.openxmlformats.org/drawingml/2006/picture">
-                  <pic:nvPicPr>
-                    <pic:cNvPr id="27" name="Picture 27" descr="A picture containing gallery, photo, room, clock&#10;&#10;Description automatically generated"/>
-                    <pic:cNvPicPr/>
+          <wp:inline distT="0" distB="0" distL="0" distR="0" wp14:anchorId="055545E1" wp14:editId="4DB047A5">
+            <wp:extent cx="4876800" cy="4876800"/>
+            <wp:effectExtent l="0" t="0" r="0" b="0"/>
+            <wp:docPr id="47" name="Picture 47"/>
+            <wp:cNvGraphicFramePr>
+              <a:graphicFrameLocks xmlns:a="http://schemas.openxmlformats.org/drawingml/2006/main" noChangeAspect="1"/>
+            </wp:cNvGraphicFramePr>
+            <a:graphic xmlns:a="http://schemas.openxmlformats.org/drawingml/2006/main">
+              <a:graphicData uri="http://schemas.openxmlformats.org/drawingml/2006/picture">
+                <pic:pic xmlns:pic="http://schemas.openxmlformats.org/drawingml/2006/picture">
+                  <pic:nvPicPr>
+                    <pic:cNvPr id="0" name="Picture 27"/>
+                    <pic:cNvPicPr>
+                      <a:picLocks noChangeAspect="1" noChangeArrowheads="1"/>
+                    </pic:cNvPicPr>
                   </pic:nvPicPr>
                   <pic:blipFill>
                     <a:blip r:embed="rId10">
@@ -312,18 +356,23 @@
                         </a:ext>
                       </a:extLst>
                     </a:blip>
-                    <a:stretch>
-                      <a:fillRect/>
-                    </a:stretch>
-                  </pic:blipFill>
-                  <pic:spPr>
-                    <a:xfrm>
-                      <a:off x="0" y="0"/>
-                      <a:ext cx="4762500" cy="4762500"/>
-                    </a:xfrm>
-                    <a:prstGeom prst="rect">
-                      <a:avLst/>
-                    </a:prstGeom>
+                    <a:srcRect/>
+                    <a:stretch>
+                      <a:fillRect/>
+                    </a:stretch>
+                  </pic:blipFill>
+                  <pic:spPr bwMode="auto">
+                    <a:xfrm>
+                      <a:off x="0" y="0"/>
+                      <a:ext cx="4876800" cy="4876800"/>
+                    </a:xfrm>
+                    <a:prstGeom prst="rect">
+                      <a:avLst/>
+                    </a:prstGeom>
+                    <a:noFill/>
+                    <a:ln>
+                      <a:noFill/>
+                    </a:ln>
                   </pic:spPr>
                 </pic:pic>
               </a:graphicData>
@@ -337,19 +386,21 @@
         </w:rPr>
         <w:lastRenderedPageBreak/>
         <w:drawing>
-          <wp:inline distT="0" distB="0" distL="0" distR="0" wp14:anchorId="43BDC5C2" wp14:editId="09195447">
-            <wp:extent cx="4762500" cy="4762500"/>
-            <wp:effectExtent l="0" t="0" r="0" b="0"/>
-            <wp:docPr id="28" name="Picture 28" descr="A room with art on the wall&#10;&#10;Description automatically generated"/>
-            <wp:cNvGraphicFramePr>
-              <a:graphicFrameLocks xmlns:a="http://schemas.openxmlformats.org/drawingml/2006/main" noChangeAspect="1"/>
-            </wp:cNvGraphicFramePr>
-            <a:graphic xmlns:a="http://schemas.openxmlformats.org/drawingml/2006/main">
-              <a:graphicData uri="http://schemas.openxmlformats.org/drawingml/2006/picture">
-                <pic:pic xmlns:pic="http://schemas.openxmlformats.org/drawingml/2006/picture">
-                  <pic:nvPicPr>
-                    <pic:cNvPr id="28" name="Picture 28" descr="A room with art on the wall&#10;&#10;Description automatically generated"/>
-                    <pic:cNvPicPr/>
+          <wp:inline distT="0" distB="0" distL="0" distR="0" wp14:anchorId="2E62AF26" wp14:editId="51BEC8E5">
+            <wp:extent cx="4876800" cy="4876800"/>
+            <wp:effectExtent l="0" t="0" r="0" b="0"/>
+            <wp:docPr id="48" name="Picture 48"/>
+            <wp:cNvGraphicFramePr>
+              <a:graphicFrameLocks xmlns:a="http://schemas.openxmlformats.org/drawingml/2006/main" noChangeAspect="1"/>
+            </wp:cNvGraphicFramePr>
+            <a:graphic xmlns:a="http://schemas.openxmlformats.org/drawingml/2006/main">
+              <a:graphicData uri="http://schemas.openxmlformats.org/drawingml/2006/picture">
+                <pic:pic xmlns:pic="http://schemas.openxmlformats.org/drawingml/2006/picture">
+                  <pic:nvPicPr>
+                    <pic:cNvPr id="0" name="Picture 28"/>
+                    <pic:cNvPicPr>
+                      <a:picLocks noChangeAspect="1" noChangeArrowheads="1"/>
+                    </pic:cNvPicPr>
                   </pic:nvPicPr>
                   <pic:blipFill>
                     <a:blip r:embed="rId11">
@@ -359,18 +410,23 @@
                         </a:ext>
                       </a:extLst>
                     </a:blip>
-                    <a:stretch>
-                      <a:fillRect/>
-                    </a:stretch>
-                  </pic:blipFill>
-                  <pic:spPr>
-                    <a:xfrm>
-                      <a:off x="0" y="0"/>
-                      <a:ext cx="4762500" cy="4762500"/>
-                    </a:xfrm>
-                    <a:prstGeom prst="rect">
-                      <a:avLst/>
-                    </a:prstGeom>
+                    <a:srcRect/>
+                    <a:stretch>
+                      <a:fillRect/>
+                    </a:stretch>
+                  </pic:blipFill>
+                  <pic:spPr bwMode="auto">
+                    <a:xfrm>
+                      <a:off x="0" y="0"/>
+                      <a:ext cx="4876800" cy="4876800"/>
+                    </a:xfrm>
+                    <a:prstGeom prst="rect">
+                      <a:avLst/>
+                    </a:prstGeom>
+                    <a:noFill/>
+                    <a:ln>
+                      <a:noFill/>
+                    </a:ln>
                   </pic:spPr>
                 </pic:pic>
               </a:graphicData>
@@ -384,19 +440,21 @@
         </w:rPr>
         <w:lastRenderedPageBreak/>
         <w:drawing>
-          <wp:inline distT="0" distB="0" distL="0" distR="0" wp14:anchorId="0598FC18" wp14:editId="2BC2CDC8">
-            <wp:extent cx="4762500" cy="4762500"/>
-            <wp:effectExtent l="0" t="0" r="0" b="0"/>
-            <wp:docPr id="29" name="Picture 29" descr="A close up of a sign&#10;&#10;Description automatically generated"/>
-            <wp:cNvGraphicFramePr>
-              <a:graphicFrameLocks xmlns:a="http://schemas.openxmlformats.org/drawingml/2006/main" noChangeAspect="1"/>
-            </wp:cNvGraphicFramePr>
-            <a:graphic xmlns:a="http://schemas.openxmlformats.org/drawingml/2006/main">
-              <a:graphicData uri="http://schemas.openxmlformats.org/drawingml/2006/picture">
-                <pic:pic xmlns:pic="http://schemas.openxmlformats.org/drawingml/2006/picture">
-                  <pic:nvPicPr>
-                    <pic:cNvPr id="29" name="Picture 29" descr="A close up of a sign&#10;&#10;Description automatically generated"/>
-                    <pic:cNvPicPr/>
+          <wp:inline distT="0" distB="0" distL="0" distR="0" wp14:anchorId="1CC3A29E" wp14:editId="2CE30275">
+            <wp:extent cx="4876800" cy="4876800"/>
+            <wp:effectExtent l="0" t="0" r="0" b="0"/>
+            <wp:docPr id="49" name="Picture 49"/>
+            <wp:cNvGraphicFramePr>
+              <a:graphicFrameLocks xmlns:a="http://schemas.openxmlformats.org/drawingml/2006/main" noChangeAspect="1"/>
+            </wp:cNvGraphicFramePr>
+            <a:graphic xmlns:a="http://schemas.openxmlformats.org/drawingml/2006/main">
+              <a:graphicData uri="http://schemas.openxmlformats.org/drawingml/2006/picture">
+                <pic:pic xmlns:pic="http://schemas.openxmlformats.org/drawingml/2006/picture">
+                  <pic:nvPicPr>
+                    <pic:cNvPr id="0" name="Picture 29"/>
+                    <pic:cNvPicPr>
+                      <a:picLocks noChangeAspect="1" noChangeArrowheads="1"/>
+                    </pic:cNvPicPr>
                   </pic:nvPicPr>
                   <pic:blipFill>
                     <a:blip r:embed="rId12">
@@ -406,18 +464,23 @@
                         </a:ext>
                       </a:extLst>
                     </a:blip>
-                    <a:stretch>
-                      <a:fillRect/>
-                    </a:stretch>
-                  </pic:blipFill>
-                  <pic:spPr>
-                    <a:xfrm>
-                      <a:off x="0" y="0"/>
-                      <a:ext cx="4762500" cy="4762500"/>
-                    </a:xfrm>
-                    <a:prstGeom prst="rect">
-                      <a:avLst/>
-                    </a:prstGeom>
+                    <a:srcRect/>
+                    <a:stretch>
+                      <a:fillRect/>
+                    </a:stretch>
+                  </pic:blipFill>
+                  <pic:spPr bwMode="auto">
+                    <a:xfrm>
+                      <a:off x="0" y="0"/>
+                      <a:ext cx="4876800" cy="4876800"/>
+                    </a:xfrm>
+                    <a:prstGeom prst="rect">
+                      <a:avLst/>
+                    </a:prstGeom>
+                    <a:noFill/>
+                    <a:ln>
+                      <a:noFill/>
+                    </a:ln>
                   </pic:spPr>
                 </pic:pic>
               </a:graphicData>
@@ -431,19 +494,21 @@
         </w:rPr>
         <w:lastRenderedPageBreak/>
         <w:drawing>
-          <wp:inline distT="0" distB="0" distL="0" distR="0" wp14:anchorId="3471BD21" wp14:editId="041A9FDD">
-            <wp:extent cx="4762500" cy="4762500"/>
-            <wp:effectExtent l="0" t="0" r="0" b="0"/>
-            <wp:docPr id="30" name="Picture 30" descr="A picture containing gallery, photo, object, room&#10;&#10;Description automatically generated"/>
-            <wp:cNvGraphicFramePr>
-              <a:graphicFrameLocks xmlns:a="http://schemas.openxmlformats.org/drawingml/2006/main" noChangeAspect="1"/>
-            </wp:cNvGraphicFramePr>
-            <a:graphic xmlns:a="http://schemas.openxmlformats.org/drawingml/2006/main">
-              <a:graphicData uri="http://schemas.openxmlformats.org/drawingml/2006/picture">
-                <pic:pic xmlns:pic="http://schemas.openxmlformats.org/drawingml/2006/picture">
-                  <pic:nvPicPr>
-                    <pic:cNvPr id="30" name="Picture 30" descr="A picture containing gallery, photo, object, room&#10;&#10;Description automatically generated"/>
-                    <pic:cNvPicPr/>
+          <wp:inline distT="0" distB="0" distL="0" distR="0" wp14:anchorId="5447793D" wp14:editId="7478A0A9">
+            <wp:extent cx="4876800" cy="4876800"/>
+            <wp:effectExtent l="0" t="0" r="0" b="0"/>
+            <wp:docPr id="50" name="Picture 50"/>
+            <wp:cNvGraphicFramePr>
+              <a:graphicFrameLocks xmlns:a="http://schemas.openxmlformats.org/drawingml/2006/main" noChangeAspect="1"/>
+            </wp:cNvGraphicFramePr>
+            <a:graphic xmlns:a="http://schemas.openxmlformats.org/drawingml/2006/main">
+              <a:graphicData uri="http://schemas.openxmlformats.org/drawingml/2006/picture">
+                <pic:pic xmlns:pic="http://schemas.openxmlformats.org/drawingml/2006/picture">
+                  <pic:nvPicPr>
+                    <pic:cNvPr id="0" name="Picture 30"/>
+                    <pic:cNvPicPr>
+                      <a:picLocks noChangeAspect="1" noChangeArrowheads="1"/>
+                    </pic:cNvPicPr>
                   </pic:nvPicPr>
                   <pic:blipFill>
                     <a:blip r:embed="rId13">
@@ -453,18 +518,23 @@
                         </a:ext>
                       </a:extLst>
                     </a:blip>
-                    <a:stretch>
-                      <a:fillRect/>
-                    </a:stretch>
-                  </pic:blipFill>
-                  <pic:spPr>
-                    <a:xfrm>
-                      <a:off x="0" y="0"/>
-                      <a:ext cx="4762500" cy="4762500"/>
-                    </a:xfrm>
-                    <a:prstGeom prst="rect">
-                      <a:avLst/>
-                    </a:prstGeom>
+                    <a:srcRect/>
+                    <a:stretch>
+                      <a:fillRect/>
+                    </a:stretch>
+                  </pic:blipFill>
+                  <pic:spPr bwMode="auto">
+                    <a:xfrm>
+                      <a:off x="0" y="0"/>
+                      <a:ext cx="4876800" cy="4876800"/>
+                    </a:xfrm>
+                    <a:prstGeom prst="rect">
+                      <a:avLst/>
+                    </a:prstGeom>
+                    <a:noFill/>
+                    <a:ln>
+                      <a:noFill/>
+                    </a:ln>
                   </pic:spPr>
                 </pic:pic>
               </a:graphicData>
@@ -478,18 +548,18 @@
         </w:rPr>
         <w:lastRenderedPageBreak/>
         <w:drawing>
-          <wp:inline distT="0" distB="0" distL="0" distR="0" wp14:anchorId="69966C19" wp14:editId="202DA9F9">
-            <wp:extent cx="4761230" cy="4761230"/>
-            <wp:effectExtent l="0" t="0" r="1270" b="1270"/>
-            <wp:docPr id="11" name="Picture 11"/>
-            <wp:cNvGraphicFramePr>
-              <a:graphicFrameLocks xmlns:a="http://schemas.openxmlformats.org/drawingml/2006/main" noChangeAspect="1"/>
-            </wp:cNvGraphicFramePr>
-            <a:graphic xmlns:a="http://schemas.openxmlformats.org/drawingml/2006/main">
-              <a:graphicData uri="http://schemas.openxmlformats.org/drawingml/2006/picture">
-                <pic:pic xmlns:pic="http://schemas.openxmlformats.org/drawingml/2006/picture">
-                  <pic:nvPicPr>
-                    <pic:cNvPr id="0" name="Picture 11"/>
+          <wp:inline distT="0" distB="0" distL="0" distR="0" wp14:anchorId="7CDD456F" wp14:editId="006F597E">
+            <wp:extent cx="4876800" cy="4876800"/>
+            <wp:effectExtent l="0" t="0" r="0" b="0"/>
+            <wp:docPr id="51" name="Picture 51"/>
+            <wp:cNvGraphicFramePr>
+              <a:graphicFrameLocks xmlns:a="http://schemas.openxmlformats.org/drawingml/2006/main" noChangeAspect="1"/>
+            </wp:cNvGraphicFramePr>
+            <a:graphic xmlns:a="http://schemas.openxmlformats.org/drawingml/2006/main">
+              <a:graphicData uri="http://schemas.openxmlformats.org/drawingml/2006/picture">
+                <pic:pic xmlns:pic="http://schemas.openxmlformats.org/drawingml/2006/picture">
+                  <pic:nvPicPr>
+                    <pic:cNvPr id="0" name="Picture 31"/>
                     <pic:cNvPicPr>
                       <a:picLocks noChangeAspect="1" noChangeArrowheads="1"/>
                     </pic:cNvPicPr>
@@ -510,7 +580,7 @@
                   <pic:spPr bwMode="auto">
                     <a:xfrm>
                       <a:off x="0" y="0"/>
-                      <a:ext cx="4761230" cy="4761230"/>
+                      <a:ext cx="4876800" cy="4876800"/>
                     </a:xfrm>
                     <a:prstGeom prst="rect">
                       <a:avLst/>
@@ -532,18 +602,18 @@
         </w:rPr>
         <w:lastRenderedPageBreak/>
         <w:drawing>
-          <wp:inline distT="0" distB="0" distL="0" distR="0" wp14:anchorId="19BF9225" wp14:editId="5F5E5069">
-            <wp:extent cx="4761230" cy="4761230"/>
-            <wp:effectExtent l="0" t="0" r="1270" b="1270"/>
-            <wp:docPr id="12" name="Picture 12"/>
-            <wp:cNvGraphicFramePr>
-              <a:graphicFrameLocks xmlns:a="http://schemas.openxmlformats.org/drawingml/2006/main" noChangeAspect="1"/>
-            </wp:cNvGraphicFramePr>
-            <a:graphic xmlns:a="http://schemas.openxmlformats.org/drawingml/2006/main">
-              <a:graphicData uri="http://schemas.openxmlformats.org/drawingml/2006/picture">
-                <pic:pic xmlns:pic="http://schemas.openxmlformats.org/drawingml/2006/picture">
-                  <pic:nvPicPr>
-                    <pic:cNvPr id="0" name="Picture 12"/>
+          <wp:inline distT="0" distB="0" distL="0" distR="0" wp14:anchorId="394A22E1" wp14:editId="3E15A8E2">
+            <wp:extent cx="4876800" cy="4876800"/>
+            <wp:effectExtent l="0" t="0" r="0" b="0"/>
+            <wp:docPr id="52" name="Picture 52"/>
+            <wp:cNvGraphicFramePr>
+              <a:graphicFrameLocks xmlns:a="http://schemas.openxmlformats.org/drawingml/2006/main" noChangeAspect="1"/>
+            </wp:cNvGraphicFramePr>
+            <a:graphic xmlns:a="http://schemas.openxmlformats.org/drawingml/2006/main">
+              <a:graphicData uri="http://schemas.openxmlformats.org/drawingml/2006/picture">
+                <pic:pic xmlns:pic="http://schemas.openxmlformats.org/drawingml/2006/picture">
+                  <pic:nvPicPr>
+                    <pic:cNvPr id="0" name="Picture 32"/>
                     <pic:cNvPicPr>
                       <a:picLocks noChangeAspect="1" noChangeArrowheads="1"/>
                     </pic:cNvPicPr>
@@ -564,7 +634,7 @@
                   <pic:spPr bwMode="auto">
                     <a:xfrm>
                       <a:off x="0" y="0"/>
-                      <a:ext cx="4761230" cy="4761230"/>
+                      <a:ext cx="4876800" cy="4876800"/>
                     </a:xfrm>
                     <a:prstGeom prst="rect">
                       <a:avLst/>
@@ -586,18 +656,18 @@
         </w:rPr>
         <w:lastRenderedPageBreak/>
         <w:drawing>
-          <wp:inline distT="0" distB="0" distL="0" distR="0" wp14:anchorId="4912238D" wp14:editId="5CD214B7">
-            <wp:extent cx="4761230" cy="4761230"/>
-            <wp:effectExtent l="0" t="0" r="1270" b="1270"/>
-            <wp:docPr id="13" name="Picture 13"/>
-            <wp:cNvGraphicFramePr>
-              <a:graphicFrameLocks xmlns:a="http://schemas.openxmlformats.org/drawingml/2006/main" noChangeAspect="1"/>
-            </wp:cNvGraphicFramePr>
-            <a:graphic xmlns:a="http://schemas.openxmlformats.org/drawingml/2006/main">
-              <a:graphicData uri="http://schemas.openxmlformats.org/drawingml/2006/picture">
-                <pic:pic xmlns:pic="http://schemas.openxmlformats.org/drawingml/2006/picture">
-                  <pic:nvPicPr>
-                    <pic:cNvPr id="0" name="Picture 13"/>
+          <wp:inline distT="0" distB="0" distL="0" distR="0" wp14:anchorId="73B29DC9" wp14:editId="27665C9D">
+            <wp:extent cx="4876800" cy="4876800"/>
+            <wp:effectExtent l="0" t="0" r="0" b="0"/>
+            <wp:docPr id="53" name="Picture 53"/>
+            <wp:cNvGraphicFramePr>
+              <a:graphicFrameLocks xmlns:a="http://schemas.openxmlformats.org/drawingml/2006/main" noChangeAspect="1"/>
+            </wp:cNvGraphicFramePr>
+            <a:graphic xmlns:a="http://schemas.openxmlformats.org/drawingml/2006/main">
+              <a:graphicData uri="http://schemas.openxmlformats.org/drawingml/2006/picture">
+                <pic:pic xmlns:pic="http://schemas.openxmlformats.org/drawingml/2006/picture">
+                  <pic:nvPicPr>
+                    <pic:cNvPr id="0" name="Picture 33"/>
                     <pic:cNvPicPr>
                       <a:picLocks noChangeAspect="1" noChangeArrowheads="1"/>
                     </pic:cNvPicPr>
@@ -618,7 +688,7 @@
                   <pic:spPr bwMode="auto">
                     <a:xfrm>
                       <a:off x="0" y="0"/>
-                      <a:ext cx="4761230" cy="4761230"/>
+                      <a:ext cx="4876800" cy="4876800"/>
                     </a:xfrm>
                     <a:prstGeom prst="rect">
                       <a:avLst/>
@@ -640,18 +710,18 @@
         </w:rPr>
         <w:lastRenderedPageBreak/>
         <w:drawing>
-          <wp:inline distT="0" distB="0" distL="0" distR="0" wp14:anchorId="4DA63716" wp14:editId="7E96F2F7">
-            <wp:extent cx="4761230" cy="4761230"/>
-            <wp:effectExtent l="0" t="0" r="1270" b="1270"/>
-            <wp:docPr id="14" name="Picture 14"/>
-            <wp:cNvGraphicFramePr>
-              <a:graphicFrameLocks xmlns:a="http://schemas.openxmlformats.org/drawingml/2006/main" noChangeAspect="1"/>
-            </wp:cNvGraphicFramePr>
-            <a:graphic xmlns:a="http://schemas.openxmlformats.org/drawingml/2006/main">
-              <a:graphicData uri="http://schemas.openxmlformats.org/drawingml/2006/picture">
-                <pic:pic xmlns:pic="http://schemas.openxmlformats.org/drawingml/2006/picture">
-                  <pic:nvPicPr>
-                    <pic:cNvPr id="0" name="Picture 14"/>
+          <wp:inline distT="0" distB="0" distL="0" distR="0" wp14:anchorId="6455DC8B" wp14:editId="4A653E5E">
+            <wp:extent cx="4876800" cy="4876800"/>
+            <wp:effectExtent l="0" t="0" r="0" b="0"/>
+            <wp:docPr id="54" name="Picture 54"/>
+            <wp:cNvGraphicFramePr>
+              <a:graphicFrameLocks xmlns:a="http://schemas.openxmlformats.org/drawingml/2006/main" noChangeAspect="1"/>
+            </wp:cNvGraphicFramePr>
+            <a:graphic xmlns:a="http://schemas.openxmlformats.org/drawingml/2006/main">
+              <a:graphicData uri="http://schemas.openxmlformats.org/drawingml/2006/picture">
+                <pic:pic xmlns:pic="http://schemas.openxmlformats.org/drawingml/2006/picture">
+                  <pic:nvPicPr>
+                    <pic:cNvPr id="0" name="Picture 34"/>
                     <pic:cNvPicPr>
                       <a:picLocks noChangeAspect="1" noChangeArrowheads="1"/>
                     </pic:cNvPicPr>
@@ -672,7 +742,7 @@
                   <pic:spPr bwMode="auto">
                     <a:xfrm>
                       <a:off x="0" y="0"/>
-                      <a:ext cx="4761230" cy="4761230"/>
+                      <a:ext cx="4876800" cy="4876800"/>
                     </a:xfrm>
                     <a:prstGeom prst="rect">
                       <a:avLst/>
@@ -694,18 +764,18 @@
         </w:rPr>
         <w:lastRenderedPageBreak/>
         <w:drawing>
-          <wp:inline distT="0" distB="0" distL="0" distR="0" wp14:anchorId="742EC0CE" wp14:editId="4F15F248">
-            <wp:extent cx="4761230" cy="4761230"/>
-            <wp:effectExtent l="0" t="0" r="1270" b="1270"/>
-            <wp:docPr id="15" name="Picture 15"/>
-            <wp:cNvGraphicFramePr>
-              <a:graphicFrameLocks xmlns:a="http://schemas.openxmlformats.org/drawingml/2006/main" noChangeAspect="1"/>
-            </wp:cNvGraphicFramePr>
-            <a:graphic xmlns:a="http://schemas.openxmlformats.org/drawingml/2006/main">
-              <a:graphicData uri="http://schemas.openxmlformats.org/drawingml/2006/picture">
-                <pic:pic xmlns:pic="http://schemas.openxmlformats.org/drawingml/2006/picture">
-                  <pic:nvPicPr>
-                    <pic:cNvPr id="0" name="Picture 15"/>
+          <wp:inline distT="0" distB="0" distL="0" distR="0" wp14:anchorId="12774522" wp14:editId="04066CA1">
+            <wp:extent cx="4876800" cy="4876800"/>
+            <wp:effectExtent l="0" t="0" r="0" b="0"/>
+            <wp:docPr id="55" name="Picture 55"/>
+            <wp:cNvGraphicFramePr>
+              <a:graphicFrameLocks xmlns:a="http://schemas.openxmlformats.org/drawingml/2006/main" noChangeAspect="1"/>
+            </wp:cNvGraphicFramePr>
+            <a:graphic xmlns:a="http://schemas.openxmlformats.org/drawingml/2006/main">
+              <a:graphicData uri="http://schemas.openxmlformats.org/drawingml/2006/picture">
+                <pic:pic xmlns:pic="http://schemas.openxmlformats.org/drawingml/2006/picture">
+                  <pic:nvPicPr>
+                    <pic:cNvPr id="0" name="Picture 35"/>
                     <pic:cNvPicPr>
                       <a:picLocks noChangeAspect="1" noChangeArrowheads="1"/>
                     </pic:cNvPicPr>
@@ -726,7 +796,7 @@
                   <pic:spPr bwMode="auto">
                     <a:xfrm>
                       <a:off x="0" y="0"/>
-                      <a:ext cx="4761230" cy="4761230"/>
+                      <a:ext cx="4876800" cy="4876800"/>
                     </a:xfrm>
                     <a:prstGeom prst="rect">
                       <a:avLst/>
@@ -748,18 +818,18 @@
         </w:rPr>
         <w:lastRenderedPageBreak/>
         <w:drawing>
-          <wp:inline distT="0" distB="0" distL="0" distR="0" wp14:anchorId="3D570D13" wp14:editId="21CC5EA5">
-            <wp:extent cx="4761230" cy="4761230"/>
-            <wp:effectExtent l="0" t="0" r="1270" b="1270"/>
-            <wp:docPr id="16" name="Picture 16"/>
-            <wp:cNvGraphicFramePr>
-              <a:graphicFrameLocks xmlns:a="http://schemas.openxmlformats.org/drawingml/2006/main" noChangeAspect="1"/>
-            </wp:cNvGraphicFramePr>
-            <a:graphic xmlns:a="http://schemas.openxmlformats.org/drawingml/2006/main">
-              <a:graphicData uri="http://schemas.openxmlformats.org/drawingml/2006/picture">
-                <pic:pic xmlns:pic="http://schemas.openxmlformats.org/drawingml/2006/picture">
-                  <pic:nvPicPr>
-                    <pic:cNvPr id="0" name="Picture 16"/>
+          <wp:inline distT="0" distB="0" distL="0" distR="0" wp14:anchorId="47540A60" wp14:editId="7BD1ABF5">
+            <wp:extent cx="4876800" cy="4876800"/>
+            <wp:effectExtent l="0" t="0" r="0" b="0"/>
+            <wp:docPr id="56" name="Picture 56"/>
+            <wp:cNvGraphicFramePr>
+              <a:graphicFrameLocks xmlns:a="http://schemas.openxmlformats.org/drawingml/2006/main" noChangeAspect="1"/>
+            </wp:cNvGraphicFramePr>
+            <a:graphic xmlns:a="http://schemas.openxmlformats.org/drawingml/2006/main">
+              <a:graphicData uri="http://schemas.openxmlformats.org/drawingml/2006/picture">
+                <pic:pic xmlns:pic="http://schemas.openxmlformats.org/drawingml/2006/picture">
+                  <pic:nvPicPr>
+                    <pic:cNvPr id="0" name="Picture 36"/>
                     <pic:cNvPicPr>
                       <a:picLocks noChangeAspect="1" noChangeArrowheads="1"/>
                     </pic:cNvPicPr>
@@ -780,7 +850,7 @@
                   <pic:spPr bwMode="auto">
                     <a:xfrm>
                       <a:off x="0" y="0"/>
-                      <a:ext cx="4761230" cy="4761230"/>
+                      <a:ext cx="4876800" cy="4876800"/>
                     </a:xfrm>
                     <a:prstGeom prst="rect">
                       <a:avLst/>
@@ -802,18 +872,18 @@
         </w:rPr>
         <w:lastRenderedPageBreak/>
         <w:drawing>
-          <wp:inline distT="0" distB="0" distL="0" distR="0" wp14:anchorId="6D2D0055" wp14:editId="1C5E6E60">
-            <wp:extent cx="4761230" cy="4761230"/>
-            <wp:effectExtent l="0" t="0" r="1270" b="1270"/>
-            <wp:docPr id="17" name="Picture 17"/>
-            <wp:cNvGraphicFramePr>
-              <a:graphicFrameLocks xmlns:a="http://schemas.openxmlformats.org/drawingml/2006/main" noChangeAspect="1"/>
-            </wp:cNvGraphicFramePr>
-            <a:graphic xmlns:a="http://schemas.openxmlformats.org/drawingml/2006/main">
-              <a:graphicData uri="http://schemas.openxmlformats.org/drawingml/2006/picture">
-                <pic:pic xmlns:pic="http://schemas.openxmlformats.org/drawingml/2006/picture">
-                  <pic:nvPicPr>
-                    <pic:cNvPr id="0" name="Picture 17"/>
+          <wp:inline distT="0" distB="0" distL="0" distR="0" wp14:anchorId="207D0034" wp14:editId="2DFA0074">
+            <wp:extent cx="4876800" cy="4876800"/>
+            <wp:effectExtent l="0" t="0" r="0" b="0"/>
+            <wp:docPr id="57" name="Picture 57"/>
+            <wp:cNvGraphicFramePr>
+              <a:graphicFrameLocks xmlns:a="http://schemas.openxmlformats.org/drawingml/2006/main" noChangeAspect="1"/>
+            </wp:cNvGraphicFramePr>
+            <a:graphic xmlns:a="http://schemas.openxmlformats.org/drawingml/2006/main">
+              <a:graphicData uri="http://schemas.openxmlformats.org/drawingml/2006/picture">
+                <pic:pic xmlns:pic="http://schemas.openxmlformats.org/drawingml/2006/picture">
+                  <pic:nvPicPr>
+                    <pic:cNvPr id="0" name="Picture 37"/>
                     <pic:cNvPicPr>
                       <a:picLocks noChangeAspect="1" noChangeArrowheads="1"/>
                     </pic:cNvPicPr>
@@ -834,7 +904,7 @@
                   <pic:spPr bwMode="auto">
                     <a:xfrm>
                       <a:off x="0" y="0"/>
-                      <a:ext cx="4761230" cy="4761230"/>
+                      <a:ext cx="4876800" cy="4876800"/>
                     </a:xfrm>
                     <a:prstGeom prst="rect">
                       <a:avLst/>
@@ -856,18 +926,18 @@
         </w:rPr>
         <w:lastRenderedPageBreak/>
         <w:drawing>
-          <wp:inline distT="0" distB="0" distL="0" distR="0" wp14:anchorId="33331586" wp14:editId="17BF1592">
-            <wp:extent cx="4761230" cy="4761230"/>
-            <wp:effectExtent l="0" t="0" r="1270" b="1270"/>
-            <wp:docPr id="18" name="Picture 18"/>
-            <wp:cNvGraphicFramePr>
-              <a:graphicFrameLocks xmlns:a="http://schemas.openxmlformats.org/drawingml/2006/main" noChangeAspect="1"/>
-            </wp:cNvGraphicFramePr>
-            <a:graphic xmlns:a="http://schemas.openxmlformats.org/drawingml/2006/main">
-              <a:graphicData uri="http://schemas.openxmlformats.org/drawingml/2006/picture">
-                <pic:pic xmlns:pic="http://schemas.openxmlformats.org/drawingml/2006/picture">
-                  <pic:nvPicPr>
-                    <pic:cNvPr id="0" name="Picture 18"/>
+          <wp:inline distT="0" distB="0" distL="0" distR="0" wp14:anchorId="7A21B536" wp14:editId="4C6CC777">
+            <wp:extent cx="4876800" cy="4876800"/>
+            <wp:effectExtent l="0" t="0" r="0" b="0"/>
+            <wp:docPr id="58" name="Picture 58"/>
+            <wp:cNvGraphicFramePr>
+              <a:graphicFrameLocks xmlns:a="http://schemas.openxmlformats.org/drawingml/2006/main" noChangeAspect="1"/>
+            </wp:cNvGraphicFramePr>
+            <a:graphic xmlns:a="http://schemas.openxmlformats.org/drawingml/2006/main">
+              <a:graphicData uri="http://schemas.openxmlformats.org/drawingml/2006/picture">
+                <pic:pic xmlns:pic="http://schemas.openxmlformats.org/drawingml/2006/picture">
+                  <pic:nvPicPr>
+                    <pic:cNvPr id="0" name="Picture 38"/>
                     <pic:cNvPicPr>
                       <a:picLocks noChangeAspect="1" noChangeArrowheads="1"/>
                     </pic:cNvPicPr>
@@ -888,7 +958,7 @@
                   <pic:spPr bwMode="auto">
                     <a:xfrm>
                       <a:off x="0" y="0"/>
-                      <a:ext cx="4761230" cy="4761230"/>
+                      <a:ext cx="4876800" cy="4876800"/>
                     </a:xfrm>
                     <a:prstGeom prst="rect">
                       <a:avLst/>
@@ -910,18 +980,18 @@
         </w:rPr>
         <w:lastRenderedPageBreak/>
         <w:drawing>
-          <wp:inline distT="0" distB="0" distL="0" distR="0" wp14:anchorId="1C5F22A0" wp14:editId="6D55B818">
-            <wp:extent cx="4761230" cy="4761230"/>
-            <wp:effectExtent l="0" t="0" r="1270" b="1270"/>
-            <wp:docPr id="19" name="Picture 19"/>
-            <wp:cNvGraphicFramePr>
-              <a:graphicFrameLocks xmlns:a="http://schemas.openxmlformats.org/drawingml/2006/main" noChangeAspect="1"/>
-            </wp:cNvGraphicFramePr>
-            <a:graphic xmlns:a="http://schemas.openxmlformats.org/drawingml/2006/main">
-              <a:graphicData uri="http://schemas.openxmlformats.org/drawingml/2006/picture">
-                <pic:pic xmlns:pic="http://schemas.openxmlformats.org/drawingml/2006/picture">
-                  <pic:nvPicPr>
-                    <pic:cNvPr id="0" name="Picture 19"/>
+          <wp:inline distT="0" distB="0" distL="0" distR="0" wp14:anchorId="160A5699" wp14:editId="6C2883A1">
+            <wp:extent cx="4876800" cy="4876800"/>
+            <wp:effectExtent l="0" t="0" r="0" b="0"/>
+            <wp:docPr id="59" name="Picture 59"/>
+            <wp:cNvGraphicFramePr>
+              <a:graphicFrameLocks xmlns:a="http://schemas.openxmlformats.org/drawingml/2006/main" noChangeAspect="1"/>
+            </wp:cNvGraphicFramePr>
+            <a:graphic xmlns:a="http://schemas.openxmlformats.org/drawingml/2006/main">
+              <a:graphicData uri="http://schemas.openxmlformats.org/drawingml/2006/picture">
+                <pic:pic xmlns:pic="http://schemas.openxmlformats.org/drawingml/2006/picture">
+                  <pic:nvPicPr>
+                    <pic:cNvPr id="0" name="Picture 39"/>
                     <pic:cNvPicPr>
                       <a:picLocks noChangeAspect="1" noChangeArrowheads="1"/>
                     </pic:cNvPicPr>
@@ -942,7 +1012,7 @@
                   <pic:spPr bwMode="auto">
                     <a:xfrm>
                       <a:off x="0" y="0"/>
-                      <a:ext cx="4761230" cy="4761230"/>
+                      <a:ext cx="4876800" cy="4876800"/>
                     </a:xfrm>
                     <a:prstGeom prst="rect">
                       <a:avLst/>
@@ -964,18 +1034,18 @@
         </w:rPr>
         <w:lastRenderedPageBreak/>
         <w:drawing>
-          <wp:inline distT="0" distB="0" distL="0" distR="0" wp14:anchorId="1A5DCB1A" wp14:editId="02DEFA1C">
-            <wp:extent cx="4761230" cy="4761230"/>
-            <wp:effectExtent l="0" t="0" r="1270" b="1270"/>
-            <wp:docPr id="20" name="Picture 20"/>
-            <wp:cNvGraphicFramePr>
-              <a:graphicFrameLocks xmlns:a="http://schemas.openxmlformats.org/drawingml/2006/main" noChangeAspect="1"/>
-            </wp:cNvGraphicFramePr>
-            <a:graphic xmlns:a="http://schemas.openxmlformats.org/drawingml/2006/main">
-              <a:graphicData uri="http://schemas.openxmlformats.org/drawingml/2006/picture">
-                <pic:pic xmlns:pic="http://schemas.openxmlformats.org/drawingml/2006/picture">
-                  <pic:nvPicPr>
-                    <pic:cNvPr id="0" name="Picture 20"/>
+          <wp:inline distT="0" distB="0" distL="0" distR="0" wp14:anchorId="61D834D0" wp14:editId="3E5567E2">
+            <wp:extent cx="4876800" cy="4876800"/>
+            <wp:effectExtent l="0" t="0" r="0" b="0"/>
+            <wp:docPr id="60" name="Picture 60"/>
+            <wp:cNvGraphicFramePr>
+              <a:graphicFrameLocks xmlns:a="http://schemas.openxmlformats.org/drawingml/2006/main" noChangeAspect="1"/>
+            </wp:cNvGraphicFramePr>
+            <a:graphic xmlns:a="http://schemas.openxmlformats.org/drawingml/2006/main">
+              <a:graphicData uri="http://schemas.openxmlformats.org/drawingml/2006/picture">
+                <pic:pic xmlns:pic="http://schemas.openxmlformats.org/drawingml/2006/picture">
+                  <pic:nvPicPr>
+                    <pic:cNvPr id="0" name="Picture 40"/>
                     <pic:cNvPicPr>
                       <a:picLocks noChangeAspect="1" noChangeArrowheads="1"/>
                     </pic:cNvPicPr>
@@ -996,7 +1066,7 @@
                   <pic:spPr bwMode="auto">
                     <a:xfrm>
                       <a:off x="0" y="0"/>
-                      <a:ext cx="4761230" cy="4761230"/>
+                      <a:ext cx="4876800" cy="4876800"/>
                     </a:xfrm>
                     <a:prstGeom prst="rect">
                       <a:avLst/>

--- a/SAVS/Markers/ARMarkers.docx
+++ b/SAVS/Markers/ARMarkers.docx
@@ -1830,13 +1830,16 @@
           <w:p>
             <w:r>
               <w:lastRenderedPageBreak/>
-              <w:t xml:space="preserve">Medial </w:t>
-            </w:r>
-            <w:r>
-              <w:t xml:space="preserve">and Lateral </w:t>
+              <w:t>Medial</w:t>
+            </w:r>
+            <w:r>
+              <w:t xml:space="preserve"> </w:t>
             </w:r>
             <w:r>
               <w:t>Epicondyle</w:t>
+            </w:r>
+            <w:r>
+              <w:t xml:space="preserve"> </w:t>
             </w:r>
           </w:p>
         </w:tc>
@@ -1850,10 +1853,10 @@
                 <w:noProof/>
               </w:rPr>
               <w:drawing>
-                <wp:inline distT="0" distB="0" distL="0" distR="0" wp14:anchorId="4CA70E82" wp14:editId="3FE45E1A">
-                  <wp:extent cx="4876800" cy="4876800"/>
-                  <wp:effectExtent l="0" t="0" r="0" b="0"/>
-                  <wp:docPr id="53" name="Picture 53"/>
+                <wp:inline distT="0" distB="0" distL="0" distR="0" wp14:anchorId="43FDA53B" wp14:editId="256ECA66">
+                  <wp:extent cx="4874260" cy="4874260"/>
+                  <wp:effectExtent l="0" t="0" r="2540" b="2540"/>
+                  <wp:docPr id="18" name="Picture 18"/>
                   <wp:cNvGraphicFramePr>
                     <a:graphicFrameLocks xmlns:a="http://schemas.openxmlformats.org/drawingml/2006/main" noChangeAspect="1"/>
                   </wp:cNvGraphicFramePr>
@@ -1861,13 +1864,170 @@
                     <a:graphicData uri="http://schemas.openxmlformats.org/drawingml/2006/picture">
                       <pic:pic xmlns:pic="http://schemas.openxmlformats.org/drawingml/2006/picture">
                         <pic:nvPicPr>
-                          <pic:cNvPr id="0" name="Picture 33"/>
+                          <pic:cNvPr id="0" name="Picture 18"/>
                           <pic:cNvPicPr>
                             <a:picLocks noChangeAspect="1" noChangeArrowheads="1"/>
                           </pic:cNvPicPr>
                         </pic:nvPicPr>
                         <pic:blipFill>
                           <a:blip r:embed="rId28">
+                            <a:extLst>
+                              <a:ext uri="{28A0092B-C50C-407E-A947-70E740481C1C}">
+                                <a14:useLocalDpi xmlns:a14="http://schemas.microsoft.com/office/drawing/2010/main" val="0"/>
+                              </a:ext>
+                            </a:extLst>
+                          </a:blip>
+                          <a:srcRect/>
+                          <a:stretch>
+                            <a:fillRect/>
+                          </a:stretch>
+                        </pic:blipFill>
+                        <pic:spPr bwMode="auto">
+                          <a:xfrm>
+                            <a:off x="0" y="0"/>
+                            <a:ext cx="4874260" cy="4874260"/>
+                          </a:xfrm>
+                          <a:prstGeom prst="rect">
+                            <a:avLst/>
+                          </a:prstGeom>
+                          <a:noFill/>
+                          <a:ln>
+                            <a:noFill/>
+                          </a:ln>
+                        </pic:spPr>
+                      </pic:pic>
+                    </a:graphicData>
+                  </a:graphic>
+                </wp:inline>
+              </w:drawing>
+            </w:r>
+          </w:p>
+        </w:tc>
+      </w:tr>
+      <w:tr>
+        <w:tc>
+          <w:tcPr>
+            <w:tcW w:w="1838" w:type="dxa"/>
+          </w:tcPr>
+          <w:p>
+            <w:r>
+              <w:lastRenderedPageBreak/>
+              <w:t>Lateral</w:t>
+            </w:r>
+            <w:r>
+              <w:t xml:space="preserve"> </w:t>
+            </w:r>
+            <w:r>
+              <w:t>Epicondyle</w:t>
+            </w:r>
+          </w:p>
+        </w:tc>
+        <w:tc>
+          <w:tcPr>
+            <w:tcW w:w="7178" w:type="dxa"/>
+          </w:tcPr>
+          <w:p>
+            <w:pPr>
+              <w:rPr>
+                <w:noProof/>
+              </w:rPr>
+            </w:pPr>
+            <w:r>
+              <w:rPr>
+                <w:noProof/>
+              </w:rPr>
+              <w:drawing>
+                <wp:inline distT="0" distB="0" distL="0" distR="0" wp14:anchorId="4F50BF2C" wp14:editId="1D9C1687">
+                  <wp:extent cx="4874260" cy="4874260"/>
+                  <wp:effectExtent l="0" t="0" r="2540" b="2540"/>
+                  <wp:docPr id="17" name="Picture 17"/>
+                  <wp:cNvGraphicFramePr>
+                    <a:graphicFrameLocks xmlns:a="http://schemas.openxmlformats.org/drawingml/2006/main" noChangeAspect="1"/>
+                  </wp:cNvGraphicFramePr>
+                  <a:graphic xmlns:a="http://schemas.openxmlformats.org/drawingml/2006/main">
+                    <a:graphicData uri="http://schemas.openxmlformats.org/drawingml/2006/picture">
+                      <pic:pic xmlns:pic="http://schemas.openxmlformats.org/drawingml/2006/picture">
+                        <pic:nvPicPr>
+                          <pic:cNvPr id="0" name="Picture 17"/>
+                          <pic:cNvPicPr>
+                            <a:picLocks noChangeAspect="1" noChangeArrowheads="1"/>
+                          </pic:cNvPicPr>
+                        </pic:nvPicPr>
+                        <pic:blipFill>
+                          <a:blip r:embed="rId29">
+                            <a:extLst>
+                              <a:ext uri="{28A0092B-C50C-407E-A947-70E740481C1C}">
+                                <a14:useLocalDpi xmlns:a14="http://schemas.microsoft.com/office/drawing/2010/main" val="0"/>
+                              </a:ext>
+                            </a:extLst>
+                          </a:blip>
+                          <a:srcRect/>
+                          <a:stretch>
+                            <a:fillRect/>
+                          </a:stretch>
+                        </pic:blipFill>
+                        <pic:spPr bwMode="auto">
+                          <a:xfrm>
+                            <a:off x="0" y="0"/>
+                            <a:ext cx="4874260" cy="4874260"/>
+                          </a:xfrm>
+                          <a:prstGeom prst="rect">
+                            <a:avLst/>
+                          </a:prstGeom>
+                          <a:noFill/>
+                          <a:ln>
+                            <a:noFill/>
+                          </a:ln>
+                        </pic:spPr>
+                      </pic:pic>
+                    </a:graphicData>
+                  </a:graphic>
+                </wp:inline>
+              </w:drawing>
+            </w:r>
+          </w:p>
+        </w:tc>
+      </w:tr>
+      <w:tr>
+        <w:tc>
+          <w:tcPr>
+            <w:tcW w:w="1838" w:type="dxa"/>
+          </w:tcPr>
+          <w:p>
+            <w:r>
+              <w:lastRenderedPageBreak/>
+              <w:t>Patella</w:t>
+            </w:r>
+          </w:p>
+        </w:tc>
+        <w:tc>
+          <w:tcPr>
+            <w:tcW w:w="7178" w:type="dxa"/>
+          </w:tcPr>
+          <w:p>
+            <w:r>
+              <w:rPr>
+                <w:noProof/>
+              </w:rPr>
+              <w:drawing>
+                <wp:inline distT="0" distB="0" distL="0" distR="0" wp14:anchorId="7EEE722E" wp14:editId="1C9F591B">
+                  <wp:extent cx="4876800" cy="4876800"/>
+                  <wp:effectExtent l="0" t="0" r="0" b="0"/>
+                  <wp:docPr id="52" name="Picture 52"/>
+                  <wp:cNvGraphicFramePr>
+                    <a:graphicFrameLocks xmlns:a="http://schemas.openxmlformats.org/drawingml/2006/main" noChangeAspect="1"/>
+                  </wp:cNvGraphicFramePr>
+                  <a:graphic xmlns:a="http://schemas.openxmlformats.org/drawingml/2006/main">
+                    <a:graphicData uri="http://schemas.openxmlformats.org/drawingml/2006/picture">
+                      <pic:pic xmlns:pic="http://schemas.openxmlformats.org/drawingml/2006/picture">
+                        <pic:nvPicPr>
+                          <pic:cNvPr id="0" name="Picture 32"/>
+                          <pic:cNvPicPr>
+                            <a:picLocks noChangeAspect="1" noChangeArrowheads="1"/>
+                          </pic:cNvPicPr>
+                        </pic:nvPicPr>
+                        <pic:blipFill>
+                          <a:blip r:embed="rId30">
                             <a:extLst>
                               <a:ext uri="{28A0092B-C50C-407E-A947-70E740481C1C}">
                                 <a14:useLocalDpi xmlns:a14="http://schemas.microsoft.com/office/drawing/2010/main" val="0"/>
@@ -1909,79 +2069,6 @@
           <w:p>
             <w:r>
               <w:lastRenderedPageBreak/>
-              <w:t>Patella</w:t>
-            </w:r>
-          </w:p>
-        </w:tc>
-        <w:tc>
-          <w:tcPr>
-            <w:tcW w:w="7178" w:type="dxa"/>
-          </w:tcPr>
-          <w:p>
-            <w:r>
-              <w:rPr>
-                <w:noProof/>
-              </w:rPr>
-              <w:drawing>
-                <wp:inline distT="0" distB="0" distL="0" distR="0" wp14:anchorId="7EEE722E" wp14:editId="1C9F591B">
-                  <wp:extent cx="4876800" cy="4876800"/>
-                  <wp:effectExtent l="0" t="0" r="0" b="0"/>
-                  <wp:docPr id="52" name="Picture 52"/>
-                  <wp:cNvGraphicFramePr>
-                    <a:graphicFrameLocks xmlns:a="http://schemas.openxmlformats.org/drawingml/2006/main" noChangeAspect="1"/>
-                  </wp:cNvGraphicFramePr>
-                  <a:graphic xmlns:a="http://schemas.openxmlformats.org/drawingml/2006/main">
-                    <a:graphicData uri="http://schemas.openxmlformats.org/drawingml/2006/picture">
-                      <pic:pic xmlns:pic="http://schemas.openxmlformats.org/drawingml/2006/picture">
-                        <pic:nvPicPr>
-                          <pic:cNvPr id="0" name="Picture 32"/>
-                          <pic:cNvPicPr>
-                            <a:picLocks noChangeAspect="1" noChangeArrowheads="1"/>
-                          </pic:cNvPicPr>
-                        </pic:nvPicPr>
-                        <pic:blipFill>
-                          <a:blip r:embed="rId29">
-                            <a:extLst>
-                              <a:ext uri="{28A0092B-C50C-407E-A947-70E740481C1C}">
-                                <a14:useLocalDpi xmlns:a14="http://schemas.microsoft.com/office/drawing/2010/main" val="0"/>
-                              </a:ext>
-                            </a:extLst>
-                          </a:blip>
-                          <a:srcRect/>
-                          <a:stretch>
-                            <a:fillRect/>
-                          </a:stretch>
-                        </pic:blipFill>
-                        <pic:spPr bwMode="auto">
-                          <a:xfrm>
-                            <a:off x="0" y="0"/>
-                            <a:ext cx="4876800" cy="4876800"/>
-                          </a:xfrm>
-                          <a:prstGeom prst="rect">
-                            <a:avLst/>
-                          </a:prstGeom>
-                          <a:noFill/>
-                          <a:ln>
-                            <a:noFill/>
-                          </a:ln>
-                        </pic:spPr>
-                      </pic:pic>
-                    </a:graphicData>
-                  </a:graphic>
-                </wp:inline>
-              </w:drawing>
-            </w:r>
-          </w:p>
-        </w:tc>
-      </w:tr>
-      <w:tr>
-        <w:tc>
-          <w:tcPr>
-            <w:tcW w:w="1838" w:type="dxa"/>
-          </w:tcPr>
-          <w:p>
-            <w:r>
-              <w:lastRenderedPageBreak/>
               <w:t>Lateral</w:t>
             </w:r>
             <w:r>
@@ -2019,7 +2106,7 @@
                           </pic:cNvPicPr>
                         </pic:nvPicPr>
                         <pic:blipFill>
-                          <a:blip r:embed="rId30">
+                          <a:blip r:embed="rId31">
                             <a:extLst>
                               <a:ext uri="{28A0092B-C50C-407E-A947-70E740481C1C}">
                                 <a14:useLocalDpi xmlns:a14="http://schemas.microsoft.com/office/drawing/2010/main" val="0"/>

--- a/SAVS/Markers/ARMarkers.docx
+++ b/SAVS/Markers/ARMarkers.docx
@@ -29,8 +29,13 @@
             <w:r>
               <w:t>Head of the Femur</w:t>
             </w:r>
-            <w:r>
-              <w:t xml:space="preserve"> 1</w:t>
+          </w:p>
+          <w:p>
+            <w:r>
+              <w:t>title</w:t>
+            </w:r>
+            <w:r>
+              <w:t>1</w:t>
             </w:r>
           </w:p>
         </w:tc>
@@ -50,8 +55,13 @@
             <w:r>
               <w:t>Greater Trochanter</w:t>
             </w:r>
-            <w:r>
-              <w:t xml:space="preserve"> 2</w:t>
+          </w:p>
+          <w:p>
+            <w:r>
+              <w:t>title</w:t>
+            </w:r>
+            <w:r>
+              <w:t>2</w:t>
             </w:r>
           </w:p>
         </w:tc>
@@ -71,8 +81,13 @@
             <w:r>
               <w:t>Trochanteric Fossa</w:t>
             </w:r>
-            <w:r>
-              <w:t xml:space="preserve"> 31</w:t>
+          </w:p>
+          <w:p>
+            <w:r>
+              <w:t>title</w:t>
+            </w:r>
+            <w:r>
+              <w:t>31</w:t>
             </w:r>
           </w:p>
         </w:tc>
@@ -93,7 +108,15 @@
               <w:t>Intertrochanteric Crest</w:t>
             </w:r>
             <w:r>
-              <w:t xml:space="preserve"> 32</w:t>
+              <w:t xml:space="preserve"> </w:t>
+            </w:r>
+          </w:p>
+          <w:p>
+            <w:r>
+              <w:t>title</w:t>
+            </w:r>
+            <w:r>
+              <w:t>32</w:t>
             </w:r>
           </w:p>
         </w:tc>
@@ -114,7 +137,15 @@
               <w:t>Medial Lip</w:t>
             </w:r>
             <w:r>
-              <w:t xml:space="preserve"> 41</w:t>
+              <w:t xml:space="preserve"> </w:t>
+            </w:r>
+          </w:p>
+          <w:p>
+            <w:r>
+              <w:t>title</w:t>
+            </w:r>
+            <w:r>
+              <w:t>41</w:t>
             </w:r>
           </w:p>
         </w:tc>
@@ -134,8 +165,13 @@
             <w:r>
               <w:t>Lateral Lip</w:t>
             </w:r>
-            <w:r>
-              <w:t xml:space="preserve"> 42</w:t>
+          </w:p>
+          <w:p>
+            <w:r>
+              <w:t>title</w:t>
+            </w:r>
+            <w:r>
+              <w:t>42</w:t>
             </w:r>
           </w:p>
         </w:tc>
@@ -156,7 +192,15 @@
               <w:t>Trochlea</w:t>
             </w:r>
             <w:r>
-              <w:t xml:space="preserve"> 51</w:t>
+              <w:t xml:space="preserve"> </w:t>
+            </w:r>
+          </w:p>
+          <w:p>
+            <w:r>
+              <w:t>title</w:t>
+            </w:r>
+            <w:r>
+              <w:t>51</w:t>
             </w:r>
           </w:p>
         </w:tc>
@@ -177,7 +221,15 @@
               <w:t>Lateral Ridge of Trochlea</w:t>
             </w:r>
             <w:r>
-              <w:t xml:space="preserve"> 52</w:t>
+              <w:t xml:space="preserve"> </w:t>
+            </w:r>
+          </w:p>
+          <w:p>
+            <w:r>
+              <w:t>title</w:t>
+            </w:r>
+            <w:r>
+              <w:t>52</w:t>
             </w:r>
           </w:p>
         </w:tc>
@@ -197,8 +249,13 @@
             <w:r>
               <w:t>Medial Ridge of Trochlea</w:t>
             </w:r>
-            <w:r>
-              <w:t xml:space="preserve"> 53</w:t>
+          </w:p>
+          <w:p>
+            <w:r>
+              <w:t>title</w:t>
+            </w:r>
+            <w:r>
+              <w:t>53</w:t>
             </w:r>
           </w:p>
         </w:tc>
@@ -219,7 +276,18 @@
               <w:t>Medial Condyle</w:t>
             </w:r>
             <w:r>
-              <w:t xml:space="preserve"> 61</w:t>
+              <w:t xml:space="preserve"> </w:t>
+            </w:r>
+          </w:p>
+          <w:p>
+            <w:r>
+              <w:t>title</w:t>
+            </w:r>
+            <w:r>
+              <w:t>6</w:t>
+            </w:r>
+            <w:r>
+              <w:t>1</w:t>
             </w:r>
           </w:p>
         </w:tc>
@@ -240,7 +308,15 @@
               <w:t>Lateral Condyle</w:t>
             </w:r>
             <w:r>
-              <w:t xml:space="preserve"> 62</w:t>
+              <w:t xml:space="preserve"> </w:t>
+            </w:r>
+          </w:p>
+          <w:p>
+            <w:r>
+              <w:t>title</w:t>
+            </w:r>
+            <w:r>
+              <w:t>62</w:t>
             </w:r>
           </w:p>
         </w:tc>
@@ -261,7 +337,15 @@
               <w:t>Intercondylar Fossa</w:t>
             </w:r>
             <w:r>
-              <w:t xml:space="preserve"> 7</w:t>
+              <w:t xml:space="preserve"> </w:t>
+            </w:r>
+          </w:p>
+          <w:p>
+            <w:r>
+              <w:t>title</w:t>
+            </w:r>
+            <w:r>
+              <w:t>7</w:t>
             </w:r>
           </w:p>
         </w:tc>
@@ -281,8 +365,13 @@
             <w:r>
               <w:t>Medial Epicondyle</w:t>
             </w:r>
-            <w:r>
-              <w:t xml:space="preserve"> 81</w:t>
+          </w:p>
+          <w:p>
+            <w:r>
+              <w:t>title</w:t>
+            </w:r>
+            <w:r>
+              <w:t>81</w:t>
             </w:r>
           </w:p>
         </w:tc>
@@ -302,8 +391,13 @@
             <w:r>
               <w:t>Lateral Epicondyle</w:t>
             </w:r>
-            <w:r>
-              <w:t xml:space="preserve">  82</w:t>
+          </w:p>
+          <w:p>
+            <w:r>
+              <w:t>title</w:t>
+            </w:r>
+            <w:r>
+              <w:t>82</w:t>
             </w:r>
           </w:p>
         </w:tc>
@@ -324,7 +418,15 @@
               <w:t>Patella</w:t>
             </w:r>
             <w:r>
-              <w:t xml:space="preserve"> 9</w:t>
+              <w:t xml:space="preserve"> </w:t>
+            </w:r>
+          </w:p>
+          <w:p>
+            <w:r>
+              <w:t>title</w:t>
+            </w:r>
+            <w:r>
+              <w:t>9</w:t>
             </w:r>
           </w:p>
         </w:tc>
@@ -344,8 +446,13 @@
             <w:r>
               <w:t>Lateral Fabellae</w:t>
             </w:r>
-            <w:r>
-              <w:t xml:space="preserve"> 101</w:t>
+          </w:p>
+          <w:p>
+            <w:r>
+              <w:t>title</w:t>
+            </w:r>
+            <w:r>
+              <w:t>101</w:t>
             </w:r>
           </w:p>
         </w:tc>
@@ -366,7 +473,15 @@
               <w:t>Medial Fabellae</w:t>
             </w:r>
             <w:r>
-              <w:t xml:space="preserve"> 102</w:t>
+              <w:t xml:space="preserve"> </w:t>
+            </w:r>
+          </w:p>
+          <w:p>
+            <w:r>
+              <w:t>title</w:t>
+            </w:r>
+            <w:r>
+              <w:t>102</w:t>
             </w:r>
           </w:p>
         </w:tc>
@@ -406,6 +521,7 @@
         <w:pStyle w:val="Heading1"/>
       </w:pPr>
       <w:r>
+        <w:lastRenderedPageBreak/>
         <w:t>Explanations</w:t>
       </w:r>
     </w:p>
@@ -428,8 +544,13 @@
             <w:r>
               <w:t>Head of the Femur</w:t>
             </w:r>
-            <w:r>
-              <w:t xml:space="preserve"> 1</w:t>
+          </w:p>
+          <w:p>
+            <w:r>
+              <w:t>title</w:t>
+            </w:r>
+            <w:r>
+              <w:t>1</w:t>
             </w:r>
           </w:p>
         </w:tc>
@@ -450,7 +571,15 @@
               <w:t>Greater Trochanter</w:t>
             </w:r>
             <w:r>
-              <w:t xml:space="preserve"> 2</w:t>
+              <w:t xml:space="preserve"> </w:t>
+            </w:r>
+          </w:p>
+          <w:p>
+            <w:r>
+              <w:t>title</w:t>
+            </w:r>
+            <w:r>
+              <w:t>2</w:t>
             </w:r>
           </w:p>
         </w:tc>
@@ -471,7 +600,15 @@
               <w:t>Intertrochanteric Crest</w:t>
             </w:r>
             <w:r>
-              <w:t xml:space="preserve"> 3</w:t>
+              <w:t xml:space="preserve"> </w:t>
+            </w:r>
+          </w:p>
+          <w:p>
+            <w:r>
+              <w:t>title</w:t>
+            </w:r>
+            <w:r>
+              <w:t>3</w:t>
             </w:r>
           </w:p>
         </w:tc>
@@ -492,7 +629,15 @@
               <w:t>Linea Aspera</w:t>
             </w:r>
             <w:r>
-              <w:t xml:space="preserve"> 4</w:t>
+              <w:t xml:space="preserve"> </w:t>
+            </w:r>
+          </w:p>
+          <w:p>
+            <w:r>
+              <w:t>title</w:t>
+            </w:r>
+            <w:r>
+              <w:t>4</w:t>
             </w:r>
           </w:p>
         </w:tc>
@@ -513,7 +658,15 @@
               <w:t>Trochlea</w:t>
             </w:r>
             <w:r>
-              <w:t xml:space="preserve"> 5</w:t>
+              <w:t xml:space="preserve"> </w:t>
+            </w:r>
+          </w:p>
+          <w:p>
+            <w:r>
+              <w:t>title</w:t>
+            </w:r>
+            <w:r>
+              <w:t>5</w:t>
             </w:r>
           </w:p>
         </w:tc>
@@ -534,7 +687,15 @@
               <w:t>Medial and Lateral Condyles</w:t>
             </w:r>
             <w:r>
-              <w:t xml:space="preserve"> 6</w:t>
+              <w:t xml:space="preserve"> </w:t>
+            </w:r>
+          </w:p>
+          <w:p>
+            <w:r>
+              <w:t>title</w:t>
+            </w:r>
+            <w:r>
+              <w:t>6</w:t>
             </w:r>
           </w:p>
         </w:tc>
@@ -555,7 +716,21 @@
               <w:t>Intercondylar Fossa</w:t>
             </w:r>
             <w:r>
-              <w:t xml:space="preserve"> 7</w:t>
+              <w:t xml:space="preserve"> </w:t>
+            </w:r>
+          </w:p>
+          <w:p>
+            <w:r>
+              <w:t>T</w:t>
+            </w:r>
+            <w:r>
+              <w:t>itl</w:t>
+            </w:r>
+            <w:r>
+              <w:t>e</w:t>
+            </w:r>
+            <w:r>
+              <w:t>7</w:t>
             </w:r>
           </w:p>
         </w:tc>
@@ -579,7 +754,15 @@
               <w:t xml:space="preserve"> Epicondyle</w:t>
             </w:r>
             <w:r>
-              <w:t xml:space="preserve"> 81</w:t>
+              <w:t xml:space="preserve"> </w:t>
+            </w:r>
+          </w:p>
+          <w:p>
+            <w:r>
+              <w:t>title</w:t>
+            </w:r>
+            <w:r>
+              <w:t>81</w:t>
             </w:r>
           </w:p>
         </w:tc>
@@ -600,7 +783,15 @@
               <w:t>Lateral Epicondyle</w:t>
             </w:r>
             <w:r>
-              <w:t xml:space="preserve"> 82</w:t>
+              <w:t xml:space="preserve"> </w:t>
+            </w:r>
+          </w:p>
+          <w:p>
+            <w:r>
+              <w:t>title</w:t>
+            </w:r>
+            <w:r>
+              <w:t>82</w:t>
             </w:r>
           </w:p>
         </w:tc>
@@ -627,7 +818,15 @@
               <w:t>Patella</w:t>
             </w:r>
             <w:r>
-              <w:t xml:space="preserve"> 9</w:t>
+              <w:t xml:space="preserve"> </w:t>
+            </w:r>
+          </w:p>
+          <w:p>
+            <w:r>
+              <w:t>title</w:t>
+            </w:r>
+            <w:r>
+              <w:t>9</w:t>
             </w:r>
           </w:p>
         </w:tc>
@@ -647,8 +846,13 @@
             <w:r>
               <w:t>Lateral and Medial Fabellae</w:t>
             </w:r>
-            <w:r>
-              <w:t xml:space="preserve"> 10</w:t>
+          </w:p>
+          <w:p>
+            <w:r>
+              <w:t>title</w:t>
+            </w:r>
+            <w:r>
+              <w:t>10</w:t>
             </w:r>
           </w:p>
         </w:tc>

--- a/SAVS/Markers/ARMarkers.docx
+++ b/SAVS/Markers/ARMarkers.docx
@@ -547,7 +547,7 @@
           </w:p>
           <w:p>
             <w:r>
-              <w:t>title</w:t>
+              <w:t>exp</w:t>
             </w:r>
             <w:r>
               <w:t>1</w:t>
@@ -576,7 +576,7 @@
           </w:p>
           <w:p>
             <w:r>
-              <w:t>title</w:t>
+              <w:t>exp</w:t>
             </w:r>
             <w:r>
               <w:t>2</w:t>
@@ -605,7 +605,7 @@
           </w:p>
           <w:p>
             <w:r>
-              <w:t>title</w:t>
+              <w:t>exp</w:t>
             </w:r>
             <w:r>
               <w:t>3</w:t>
@@ -634,7 +634,7 @@
           </w:p>
           <w:p>
             <w:r>
-              <w:t>title</w:t>
+              <w:t>exp</w:t>
             </w:r>
             <w:r>
               <w:t>4</w:t>
@@ -663,7 +663,7 @@
           </w:p>
           <w:p>
             <w:r>
-              <w:t>title</w:t>
+              <w:t>exp</w:t>
             </w:r>
             <w:r>
               <w:t>5</w:t>
@@ -692,7 +692,7 @@
           </w:p>
           <w:p>
             <w:r>
-              <w:t>title</w:t>
+              <w:t>exp</w:t>
             </w:r>
             <w:r>
               <w:t>6</w:t>
@@ -721,13 +721,7 @@
           </w:p>
           <w:p>
             <w:r>
-              <w:t>T</w:t>
-            </w:r>
-            <w:r>
-              <w:t>itl</w:t>
-            </w:r>
-            <w:r>
-              <w:t>e</w:t>
+              <w:t>exp</w:t>
             </w:r>
             <w:r>
               <w:t>7</w:t>
@@ -759,7 +753,7 @@
           </w:p>
           <w:p>
             <w:r>
-              <w:t>title</w:t>
+              <w:t>exp</w:t>
             </w:r>
             <w:r>
               <w:t>81</w:t>
@@ -788,7 +782,7 @@
           </w:p>
           <w:p>
             <w:r>
-              <w:t>title</w:t>
+              <w:t>exp</w:t>
             </w:r>
             <w:r>
               <w:t>82</w:t>
@@ -823,7 +817,7 @@
           </w:p>
           <w:p>
             <w:r>
-              <w:t>title</w:t>
+              <w:t>exp</w:t>
             </w:r>
             <w:r>
               <w:t>9</w:t>
@@ -849,7 +843,7 @@
           </w:p>
           <w:p>
             <w:r>
-              <w:t>title</w:t>
+              <w:t>exp</w:t>
             </w:r>
             <w:r>
               <w:t>10</w:t>

--- a/SAVS/Markers/ARMarkers.docx
+++ b/SAVS/Markers/ARMarkers.docx
@@ -342,6 +342,7 @@
           </w:p>
           <w:p>
             <w:r>
+              <w:lastRenderedPageBreak/>
               <w:t>title</w:t>
             </w:r>
             <w:r>
@@ -533,7 +534,7 @@
       </w:tblPr>
       <w:tblGrid>
         <w:gridCol w:w="1838"/>
-        <w:gridCol w:w="7178"/>
+        <w:gridCol w:w="9246"/>
       </w:tblGrid>
       <w:tr>
         <w:tc>
@@ -542,6 +543,7 @@
           </w:tcPr>
           <w:p>
             <w:r>
+              <w:lastRenderedPageBreak/>
               <w:t>Head of the Femur</w:t>
             </w:r>
           </w:p>
@@ -558,16 +560,71 @@
           <w:tcPr>
             <w:tcW w:w="7178" w:type="dxa"/>
           </w:tcPr>
-          <w:p/>
-        </w:tc>
-      </w:tr>
-      <w:tr>
-        <w:tc>
-          <w:tcPr>
-            <w:tcW w:w="1838" w:type="dxa"/>
-          </w:tcPr>
-          <w:p>
-            <w:r>
+          <w:p>
+            <w:r>
+              <w:rPr>
+                <w:noProof/>
+              </w:rPr>
+              <w:drawing>
+                <wp:inline distT="0" distB="0" distL="0" distR="0" wp14:anchorId="1F16E12C" wp14:editId="17A9D66B">
+                  <wp:extent cx="5731510" cy="5731510"/>
+                  <wp:effectExtent l="0" t="0" r="2540" b="2540"/>
+                  <wp:docPr id="13" name="Picture 13"/>
+                  <wp:cNvGraphicFramePr>
+                    <a:graphicFrameLocks xmlns:a="http://schemas.openxmlformats.org/drawingml/2006/main" noChangeAspect="1"/>
+                  </wp:cNvGraphicFramePr>
+                  <a:graphic xmlns:a="http://schemas.openxmlformats.org/drawingml/2006/main">
+                    <a:graphicData uri="http://schemas.openxmlformats.org/drawingml/2006/picture">
+                      <pic:pic xmlns:pic="http://schemas.openxmlformats.org/drawingml/2006/picture">
+                        <pic:nvPicPr>
+                          <pic:cNvPr id="0" name="Picture 23"/>
+                          <pic:cNvPicPr>
+                            <a:picLocks noChangeAspect="1" noChangeArrowheads="1"/>
+                          </pic:cNvPicPr>
+                        </pic:nvPicPr>
+                        <pic:blipFill>
+                          <a:blip r:embed="rId5">
+                            <a:extLst>
+                              <a:ext uri="{28A0092B-C50C-407E-A947-70E740481C1C}">
+                                <a14:useLocalDpi xmlns:a14="http://schemas.microsoft.com/office/drawing/2010/main" val="0"/>
+                              </a:ext>
+                            </a:extLst>
+                          </a:blip>
+                          <a:srcRect/>
+                          <a:stretch>
+                            <a:fillRect/>
+                          </a:stretch>
+                        </pic:blipFill>
+                        <pic:spPr bwMode="auto">
+                          <a:xfrm>
+                            <a:off x="0" y="0"/>
+                            <a:ext cx="5731510" cy="5731510"/>
+                          </a:xfrm>
+                          <a:prstGeom prst="rect">
+                            <a:avLst/>
+                          </a:prstGeom>
+                          <a:noFill/>
+                          <a:ln>
+                            <a:noFill/>
+                          </a:ln>
+                        </pic:spPr>
+                      </pic:pic>
+                    </a:graphicData>
+                  </a:graphic>
+                </wp:inline>
+              </w:drawing>
+            </w:r>
+          </w:p>
+        </w:tc>
+      </w:tr>
+      <w:tr>
+        <w:tc>
+          <w:tcPr>
+            <w:tcW w:w="1838" w:type="dxa"/>
+          </w:tcPr>
+          <w:p>
+            <w:r>
+              <w:lastRenderedPageBreak/>
               <w:t>Greater Trochanter</w:t>
             </w:r>
             <w:r>
@@ -587,16 +644,71 @@
           <w:tcPr>
             <w:tcW w:w="7178" w:type="dxa"/>
           </w:tcPr>
-          <w:p/>
-        </w:tc>
-      </w:tr>
-      <w:tr>
-        <w:tc>
-          <w:tcPr>
-            <w:tcW w:w="1838" w:type="dxa"/>
-          </w:tcPr>
-          <w:p>
-            <w:r>
+          <w:p>
+            <w:r>
+              <w:rPr>
+                <w:noProof/>
+              </w:rPr>
+              <w:drawing>
+                <wp:inline distT="0" distB="0" distL="0" distR="0" wp14:anchorId="3BBC26B3" wp14:editId="4DD67BDC">
+                  <wp:extent cx="5731510" cy="5731510"/>
+                  <wp:effectExtent l="0" t="0" r="2540" b="2540"/>
+                  <wp:docPr id="11" name="Picture 11"/>
+                  <wp:cNvGraphicFramePr>
+                    <a:graphicFrameLocks xmlns:a="http://schemas.openxmlformats.org/drawingml/2006/main" noChangeAspect="1"/>
+                  </wp:cNvGraphicFramePr>
+                  <a:graphic xmlns:a="http://schemas.openxmlformats.org/drawingml/2006/main">
+                    <a:graphicData uri="http://schemas.openxmlformats.org/drawingml/2006/picture">
+                      <pic:pic xmlns:pic="http://schemas.openxmlformats.org/drawingml/2006/picture">
+                        <pic:nvPicPr>
+                          <pic:cNvPr id="0" name="Picture 19"/>
+                          <pic:cNvPicPr>
+                            <a:picLocks noChangeAspect="1" noChangeArrowheads="1"/>
+                          </pic:cNvPicPr>
+                        </pic:nvPicPr>
+                        <pic:blipFill>
+                          <a:blip r:embed="rId6">
+                            <a:extLst>
+                              <a:ext uri="{28A0092B-C50C-407E-A947-70E740481C1C}">
+                                <a14:useLocalDpi xmlns:a14="http://schemas.microsoft.com/office/drawing/2010/main" val="0"/>
+                              </a:ext>
+                            </a:extLst>
+                          </a:blip>
+                          <a:srcRect/>
+                          <a:stretch>
+                            <a:fillRect/>
+                          </a:stretch>
+                        </pic:blipFill>
+                        <pic:spPr bwMode="auto">
+                          <a:xfrm>
+                            <a:off x="0" y="0"/>
+                            <a:ext cx="5731510" cy="5731510"/>
+                          </a:xfrm>
+                          <a:prstGeom prst="rect">
+                            <a:avLst/>
+                          </a:prstGeom>
+                          <a:noFill/>
+                          <a:ln>
+                            <a:noFill/>
+                          </a:ln>
+                        </pic:spPr>
+                      </pic:pic>
+                    </a:graphicData>
+                  </a:graphic>
+                </wp:inline>
+              </w:drawing>
+            </w:r>
+          </w:p>
+        </w:tc>
+      </w:tr>
+      <w:tr>
+        <w:tc>
+          <w:tcPr>
+            <w:tcW w:w="1838" w:type="dxa"/>
+          </w:tcPr>
+          <w:p>
+            <w:r>
+              <w:lastRenderedPageBreak/>
               <w:t>Intertrochanteric Crest</w:t>
             </w:r>
             <w:r>
@@ -616,16 +728,71 @@
           <w:tcPr>
             <w:tcW w:w="7178" w:type="dxa"/>
           </w:tcPr>
-          <w:p/>
-        </w:tc>
-      </w:tr>
-      <w:tr>
-        <w:tc>
-          <w:tcPr>
-            <w:tcW w:w="1838" w:type="dxa"/>
-          </w:tcPr>
-          <w:p>
-            <w:r>
+          <w:p>
+            <w:r>
+              <w:rPr>
+                <w:noProof/>
+              </w:rPr>
+              <w:drawing>
+                <wp:inline distT="0" distB="0" distL="0" distR="0" wp14:anchorId="1AB5978F" wp14:editId="6BB7C8C8">
+                  <wp:extent cx="5731510" cy="5731510"/>
+                  <wp:effectExtent l="0" t="0" r="2540" b="2540"/>
+                  <wp:docPr id="10" name="Picture 10"/>
+                  <wp:cNvGraphicFramePr>
+                    <a:graphicFrameLocks xmlns:a="http://schemas.openxmlformats.org/drawingml/2006/main" noChangeAspect="1"/>
+                  </wp:cNvGraphicFramePr>
+                  <a:graphic xmlns:a="http://schemas.openxmlformats.org/drawingml/2006/main">
+                    <a:graphicData uri="http://schemas.openxmlformats.org/drawingml/2006/picture">
+                      <pic:pic xmlns:pic="http://schemas.openxmlformats.org/drawingml/2006/picture">
+                        <pic:nvPicPr>
+                          <pic:cNvPr id="0" name="Picture 17"/>
+                          <pic:cNvPicPr>
+                            <a:picLocks noChangeAspect="1" noChangeArrowheads="1"/>
+                          </pic:cNvPicPr>
+                        </pic:nvPicPr>
+                        <pic:blipFill>
+                          <a:blip r:embed="rId7">
+                            <a:extLst>
+                              <a:ext uri="{28A0092B-C50C-407E-A947-70E740481C1C}">
+                                <a14:useLocalDpi xmlns:a14="http://schemas.microsoft.com/office/drawing/2010/main" val="0"/>
+                              </a:ext>
+                            </a:extLst>
+                          </a:blip>
+                          <a:srcRect/>
+                          <a:stretch>
+                            <a:fillRect/>
+                          </a:stretch>
+                        </pic:blipFill>
+                        <pic:spPr bwMode="auto">
+                          <a:xfrm>
+                            <a:off x="0" y="0"/>
+                            <a:ext cx="5731510" cy="5731510"/>
+                          </a:xfrm>
+                          <a:prstGeom prst="rect">
+                            <a:avLst/>
+                          </a:prstGeom>
+                          <a:noFill/>
+                          <a:ln>
+                            <a:noFill/>
+                          </a:ln>
+                        </pic:spPr>
+                      </pic:pic>
+                    </a:graphicData>
+                  </a:graphic>
+                </wp:inline>
+              </w:drawing>
+            </w:r>
+          </w:p>
+        </w:tc>
+      </w:tr>
+      <w:tr>
+        <w:tc>
+          <w:tcPr>
+            <w:tcW w:w="1838" w:type="dxa"/>
+          </w:tcPr>
+          <w:p>
+            <w:r>
+              <w:lastRenderedPageBreak/>
               <w:t>Linea Aspera</w:t>
             </w:r>
             <w:r>
@@ -645,16 +812,71 @@
           <w:tcPr>
             <w:tcW w:w="7178" w:type="dxa"/>
           </w:tcPr>
-          <w:p/>
-        </w:tc>
-      </w:tr>
-      <w:tr>
-        <w:tc>
-          <w:tcPr>
-            <w:tcW w:w="1838" w:type="dxa"/>
-          </w:tcPr>
-          <w:p>
-            <w:r>
+          <w:p>
+            <w:r>
+              <w:rPr>
+                <w:noProof/>
+              </w:rPr>
+              <w:drawing>
+                <wp:inline distT="0" distB="0" distL="0" distR="0" wp14:anchorId="5E013342" wp14:editId="7E62DEFF">
+                  <wp:extent cx="5731510" cy="5731510"/>
+                  <wp:effectExtent l="0" t="0" r="2540" b="2540"/>
+                  <wp:docPr id="9" name="Picture 9"/>
+                  <wp:cNvGraphicFramePr>
+                    <a:graphicFrameLocks xmlns:a="http://schemas.openxmlformats.org/drawingml/2006/main" noChangeAspect="1"/>
+                  </wp:cNvGraphicFramePr>
+                  <a:graphic xmlns:a="http://schemas.openxmlformats.org/drawingml/2006/main">
+                    <a:graphicData uri="http://schemas.openxmlformats.org/drawingml/2006/picture">
+                      <pic:pic xmlns:pic="http://schemas.openxmlformats.org/drawingml/2006/picture">
+                        <pic:nvPicPr>
+                          <pic:cNvPr id="0" name="Picture 15"/>
+                          <pic:cNvPicPr>
+                            <a:picLocks noChangeAspect="1" noChangeArrowheads="1"/>
+                          </pic:cNvPicPr>
+                        </pic:nvPicPr>
+                        <pic:blipFill>
+                          <a:blip r:embed="rId8">
+                            <a:extLst>
+                              <a:ext uri="{28A0092B-C50C-407E-A947-70E740481C1C}">
+                                <a14:useLocalDpi xmlns:a14="http://schemas.microsoft.com/office/drawing/2010/main" val="0"/>
+                              </a:ext>
+                            </a:extLst>
+                          </a:blip>
+                          <a:srcRect/>
+                          <a:stretch>
+                            <a:fillRect/>
+                          </a:stretch>
+                        </pic:blipFill>
+                        <pic:spPr bwMode="auto">
+                          <a:xfrm>
+                            <a:off x="0" y="0"/>
+                            <a:ext cx="5731510" cy="5731510"/>
+                          </a:xfrm>
+                          <a:prstGeom prst="rect">
+                            <a:avLst/>
+                          </a:prstGeom>
+                          <a:noFill/>
+                          <a:ln>
+                            <a:noFill/>
+                          </a:ln>
+                        </pic:spPr>
+                      </pic:pic>
+                    </a:graphicData>
+                  </a:graphic>
+                </wp:inline>
+              </w:drawing>
+            </w:r>
+          </w:p>
+        </w:tc>
+      </w:tr>
+      <w:tr>
+        <w:tc>
+          <w:tcPr>
+            <w:tcW w:w="1838" w:type="dxa"/>
+          </w:tcPr>
+          <w:p>
+            <w:r>
+              <w:lastRenderedPageBreak/>
               <w:t>Trochlea</w:t>
             </w:r>
             <w:r>
@@ -674,16 +896,71 @@
           <w:tcPr>
             <w:tcW w:w="7178" w:type="dxa"/>
           </w:tcPr>
-          <w:p/>
-        </w:tc>
-      </w:tr>
-      <w:tr>
-        <w:tc>
-          <w:tcPr>
-            <w:tcW w:w="1838" w:type="dxa"/>
-          </w:tcPr>
-          <w:p>
-            <w:r>
+          <w:p>
+            <w:r>
+              <w:rPr>
+                <w:noProof/>
+              </w:rPr>
+              <w:drawing>
+                <wp:inline distT="0" distB="0" distL="0" distR="0" wp14:anchorId="120F0D91" wp14:editId="68C468F2">
+                  <wp:extent cx="5731510" cy="5731510"/>
+                  <wp:effectExtent l="0" t="0" r="2540" b="2540"/>
+                  <wp:docPr id="8" name="Picture 8"/>
+                  <wp:cNvGraphicFramePr>
+                    <a:graphicFrameLocks xmlns:a="http://schemas.openxmlformats.org/drawingml/2006/main" noChangeAspect="1"/>
+                  </wp:cNvGraphicFramePr>
+                  <a:graphic xmlns:a="http://schemas.openxmlformats.org/drawingml/2006/main">
+                    <a:graphicData uri="http://schemas.openxmlformats.org/drawingml/2006/picture">
+                      <pic:pic xmlns:pic="http://schemas.openxmlformats.org/drawingml/2006/picture">
+                        <pic:nvPicPr>
+                          <pic:cNvPr id="0" name="Picture 13"/>
+                          <pic:cNvPicPr>
+                            <a:picLocks noChangeAspect="1" noChangeArrowheads="1"/>
+                          </pic:cNvPicPr>
+                        </pic:nvPicPr>
+                        <pic:blipFill>
+                          <a:blip r:embed="rId9">
+                            <a:extLst>
+                              <a:ext uri="{28A0092B-C50C-407E-A947-70E740481C1C}">
+                                <a14:useLocalDpi xmlns:a14="http://schemas.microsoft.com/office/drawing/2010/main" val="0"/>
+                              </a:ext>
+                            </a:extLst>
+                          </a:blip>
+                          <a:srcRect/>
+                          <a:stretch>
+                            <a:fillRect/>
+                          </a:stretch>
+                        </pic:blipFill>
+                        <pic:spPr bwMode="auto">
+                          <a:xfrm>
+                            <a:off x="0" y="0"/>
+                            <a:ext cx="5731510" cy="5731510"/>
+                          </a:xfrm>
+                          <a:prstGeom prst="rect">
+                            <a:avLst/>
+                          </a:prstGeom>
+                          <a:noFill/>
+                          <a:ln>
+                            <a:noFill/>
+                          </a:ln>
+                        </pic:spPr>
+                      </pic:pic>
+                    </a:graphicData>
+                  </a:graphic>
+                </wp:inline>
+              </w:drawing>
+            </w:r>
+          </w:p>
+        </w:tc>
+      </w:tr>
+      <w:tr>
+        <w:tc>
+          <w:tcPr>
+            <w:tcW w:w="1838" w:type="dxa"/>
+          </w:tcPr>
+          <w:p>
+            <w:r>
+              <w:lastRenderedPageBreak/>
               <w:t>Medial and Lateral Condyles</w:t>
             </w:r>
             <w:r>
@@ -703,16 +980,71 @@
           <w:tcPr>
             <w:tcW w:w="7178" w:type="dxa"/>
           </w:tcPr>
-          <w:p/>
-        </w:tc>
-      </w:tr>
-      <w:tr>
-        <w:tc>
-          <w:tcPr>
-            <w:tcW w:w="1838" w:type="dxa"/>
-          </w:tcPr>
-          <w:p>
-            <w:r>
+          <w:p>
+            <w:r>
+              <w:rPr>
+                <w:noProof/>
+              </w:rPr>
+              <w:drawing>
+                <wp:inline distT="0" distB="0" distL="0" distR="0" wp14:anchorId="47513A59" wp14:editId="4B758A12">
+                  <wp:extent cx="5731510" cy="5731510"/>
+                  <wp:effectExtent l="0" t="0" r="2540" b="2540"/>
+                  <wp:docPr id="7" name="Picture 7"/>
+                  <wp:cNvGraphicFramePr>
+                    <a:graphicFrameLocks xmlns:a="http://schemas.openxmlformats.org/drawingml/2006/main" noChangeAspect="1"/>
+                  </wp:cNvGraphicFramePr>
+                  <a:graphic xmlns:a="http://schemas.openxmlformats.org/drawingml/2006/main">
+                    <a:graphicData uri="http://schemas.openxmlformats.org/drawingml/2006/picture">
+                      <pic:pic xmlns:pic="http://schemas.openxmlformats.org/drawingml/2006/picture">
+                        <pic:nvPicPr>
+                          <pic:cNvPr id="0" name="Picture 11"/>
+                          <pic:cNvPicPr>
+                            <a:picLocks noChangeAspect="1" noChangeArrowheads="1"/>
+                          </pic:cNvPicPr>
+                        </pic:nvPicPr>
+                        <pic:blipFill>
+                          <a:blip r:embed="rId10">
+                            <a:extLst>
+                              <a:ext uri="{28A0092B-C50C-407E-A947-70E740481C1C}">
+                                <a14:useLocalDpi xmlns:a14="http://schemas.microsoft.com/office/drawing/2010/main" val="0"/>
+                              </a:ext>
+                            </a:extLst>
+                          </a:blip>
+                          <a:srcRect/>
+                          <a:stretch>
+                            <a:fillRect/>
+                          </a:stretch>
+                        </pic:blipFill>
+                        <pic:spPr bwMode="auto">
+                          <a:xfrm>
+                            <a:off x="0" y="0"/>
+                            <a:ext cx="5731510" cy="5731510"/>
+                          </a:xfrm>
+                          <a:prstGeom prst="rect">
+                            <a:avLst/>
+                          </a:prstGeom>
+                          <a:noFill/>
+                          <a:ln>
+                            <a:noFill/>
+                          </a:ln>
+                        </pic:spPr>
+                      </pic:pic>
+                    </a:graphicData>
+                  </a:graphic>
+                </wp:inline>
+              </w:drawing>
+            </w:r>
+          </w:p>
+        </w:tc>
+      </w:tr>
+      <w:tr>
+        <w:tc>
+          <w:tcPr>
+            <w:tcW w:w="1838" w:type="dxa"/>
+          </w:tcPr>
+          <w:p>
+            <w:r>
+              <w:lastRenderedPageBreak/>
               <w:t>Intercondylar Fossa</w:t>
             </w:r>
             <w:r>
@@ -732,16 +1064,71 @@
           <w:tcPr>
             <w:tcW w:w="7178" w:type="dxa"/>
           </w:tcPr>
-          <w:p/>
-        </w:tc>
-      </w:tr>
-      <w:tr>
-        <w:tc>
-          <w:tcPr>
-            <w:tcW w:w="1838" w:type="dxa"/>
-          </w:tcPr>
-          <w:p>
-            <w:r>
+          <w:p>
+            <w:r>
+              <w:rPr>
+                <w:noProof/>
+              </w:rPr>
+              <w:drawing>
+                <wp:inline distT="0" distB="0" distL="0" distR="0" wp14:anchorId="5F81718E" wp14:editId="76ED4F3C">
+                  <wp:extent cx="5731510" cy="5731510"/>
+                  <wp:effectExtent l="0" t="0" r="2540" b="2540"/>
+                  <wp:docPr id="6" name="Picture 6"/>
+                  <wp:cNvGraphicFramePr>
+                    <a:graphicFrameLocks xmlns:a="http://schemas.openxmlformats.org/drawingml/2006/main" noChangeAspect="1"/>
+                  </wp:cNvGraphicFramePr>
+                  <a:graphic xmlns:a="http://schemas.openxmlformats.org/drawingml/2006/main">
+                    <a:graphicData uri="http://schemas.openxmlformats.org/drawingml/2006/picture">
+                      <pic:pic xmlns:pic="http://schemas.openxmlformats.org/drawingml/2006/picture">
+                        <pic:nvPicPr>
+                          <pic:cNvPr id="0" name="Picture 9"/>
+                          <pic:cNvPicPr>
+                            <a:picLocks noChangeAspect="1" noChangeArrowheads="1"/>
+                          </pic:cNvPicPr>
+                        </pic:nvPicPr>
+                        <pic:blipFill>
+                          <a:blip r:embed="rId11">
+                            <a:extLst>
+                              <a:ext uri="{28A0092B-C50C-407E-A947-70E740481C1C}">
+                                <a14:useLocalDpi xmlns:a14="http://schemas.microsoft.com/office/drawing/2010/main" val="0"/>
+                              </a:ext>
+                            </a:extLst>
+                          </a:blip>
+                          <a:srcRect/>
+                          <a:stretch>
+                            <a:fillRect/>
+                          </a:stretch>
+                        </pic:blipFill>
+                        <pic:spPr bwMode="auto">
+                          <a:xfrm>
+                            <a:off x="0" y="0"/>
+                            <a:ext cx="5731510" cy="5731510"/>
+                          </a:xfrm>
+                          <a:prstGeom prst="rect">
+                            <a:avLst/>
+                          </a:prstGeom>
+                          <a:noFill/>
+                          <a:ln>
+                            <a:noFill/>
+                          </a:ln>
+                        </pic:spPr>
+                      </pic:pic>
+                    </a:graphicData>
+                  </a:graphic>
+                </wp:inline>
+              </w:drawing>
+            </w:r>
+          </w:p>
+        </w:tc>
+      </w:tr>
+      <w:tr>
+        <w:tc>
+          <w:tcPr>
+            <w:tcW w:w="1838" w:type="dxa"/>
+          </w:tcPr>
+          <w:p>
+            <w:r>
+              <w:lastRenderedPageBreak/>
               <w:t>Medial</w:t>
             </w:r>
             <w:r>
@@ -764,16 +1151,71 @@
           <w:tcPr>
             <w:tcW w:w="7178" w:type="dxa"/>
           </w:tcPr>
-          <w:p/>
-        </w:tc>
-      </w:tr>
-      <w:tr>
-        <w:tc>
-          <w:tcPr>
-            <w:tcW w:w="1838" w:type="dxa"/>
-          </w:tcPr>
-          <w:p>
-            <w:r>
+          <w:p>
+            <w:r>
+              <w:rPr>
+                <w:noProof/>
+              </w:rPr>
+              <w:drawing>
+                <wp:inline distT="0" distB="0" distL="0" distR="0" wp14:anchorId="3E7FFB2F" wp14:editId="393E24E9">
+                  <wp:extent cx="5731510" cy="5731510"/>
+                  <wp:effectExtent l="0" t="0" r="2540" b="2540"/>
+                  <wp:docPr id="5" name="Picture 5"/>
+                  <wp:cNvGraphicFramePr>
+                    <a:graphicFrameLocks xmlns:a="http://schemas.openxmlformats.org/drawingml/2006/main" noChangeAspect="1"/>
+                  </wp:cNvGraphicFramePr>
+                  <a:graphic xmlns:a="http://schemas.openxmlformats.org/drawingml/2006/main">
+                    <a:graphicData uri="http://schemas.openxmlformats.org/drawingml/2006/picture">
+                      <pic:pic xmlns:pic="http://schemas.openxmlformats.org/drawingml/2006/picture">
+                        <pic:nvPicPr>
+                          <pic:cNvPr id="0" name="Picture 7"/>
+                          <pic:cNvPicPr>
+                            <a:picLocks noChangeAspect="1" noChangeArrowheads="1"/>
+                          </pic:cNvPicPr>
+                        </pic:nvPicPr>
+                        <pic:blipFill>
+                          <a:blip r:embed="rId12">
+                            <a:extLst>
+                              <a:ext uri="{28A0092B-C50C-407E-A947-70E740481C1C}">
+                                <a14:useLocalDpi xmlns:a14="http://schemas.microsoft.com/office/drawing/2010/main" val="0"/>
+                              </a:ext>
+                            </a:extLst>
+                          </a:blip>
+                          <a:srcRect/>
+                          <a:stretch>
+                            <a:fillRect/>
+                          </a:stretch>
+                        </pic:blipFill>
+                        <pic:spPr bwMode="auto">
+                          <a:xfrm>
+                            <a:off x="0" y="0"/>
+                            <a:ext cx="5731510" cy="5731510"/>
+                          </a:xfrm>
+                          <a:prstGeom prst="rect">
+                            <a:avLst/>
+                          </a:prstGeom>
+                          <a:noFill/>
+                          <a:ln>
+                            <a:noFill/>
+                          </a:ln>
+                        </pic:spPr>
+                      </pic:pic>
+                    </a:graphicData>
+                  </a:graphic>
+                </wp:inline>
+              </w:drawing>
+            </w:r>
+          </w:p>
+        </w:tc>
+      </w:tr>
+      <w:tr>
+        <w:tc>
+          <w:tcPr>
+            <w:tcW w:w="1838" w:type="dxa"/>
+          </w:tcPr>
+          <w:p>
+            <w:r>
+              <w:lastRenderedPageBreak/>
               <w:t>Lateral Epicondyle</w:t>
             </w:r>
             <w:r>
@@ -799,16 +1241,70 @@
                 <w:noProof/>
               </w:rPr>
             </w:pPr>
-          </w:p>
-        </w:tc>
-      </w:tr>
-      <w:tr>
-        <w:tc>
-          <w:tcPr>
-            <w:tcW w:w="1838" w:type="dxa"/>
-          </w:tcPr>
-          <w:p>
-            <w:r>
+            <w:r>
+              <w:rPr>
+                <w:noProof/>
+              </w:rPr>
+              <w:drawing>
+                <wp:inline distT="0" distB="0" distL="0" distR="0" wp14:anchorId="2A5BDF72" wp14:editId="3EE958B0">
+                  <wp:extent cx="5731510" cy="5731510"/>
+                  <wp:effectExtent l="0" t="0" r="2540" b="2540"/>
+                  <wp:docPr id="4" name="Picture 4"/>
+                  <wp:cNvGraphicFramePr>
+                    <a:graphicFrameLocks xmlns:a="http://schemas.openxmlformats.org/drawingml/2006/main" noChangeAspect="1"/>
+                  </wp:cNvGraphicFramePr>
+                  <a:graphic xmlns:a="http://schemas.openxmlformats.org/drawingml/2006/main">
+                    <a:graphicData uri="http://schemas.openxmlformats.org/drawingml/2006/picture">
+                      <pic:pic xmlns:pic="http://schemas.openxmlformats.org/drawingml/2006/picture">
+                        <pic:nvPicPr>
+                          <pic:cNvPr id="0" name="Picture 5"/>
+                          <pic:cNvPicPr>
+                            <a:picLocks noChangeAspect="1" noChangeArrowheads="1"/>
+                          </pic:cNvPicPr>
+                        </pic:nvPicPr>
+                        <pic:blipFill>
+                          <a:blip r:embed="rId13">
+                            <a:extLst>
+                              <a:ext uri="{28A0092B-C50C-407E-A947-70E740481C1C}">
+                                <a14:useLocalDpi xmlns:a14="http://schemas.microsoft.com/office/drawing/2010/main" val="0"/>
+                              </a:ext>
+                            </a:extLst>
+                          </a:blip>
+                          <a:srcRect/>
+                          <a:stretch>
+                            <a:fillRect/>
+                          </a:stretch>
+                        </pic:blipFill>
+                        <pic:spPr bwMode="auto">
+                          <a:xfrm>
+                            <a:off x="0" y="0"/>
+                            <a:ext cx="5731510" cy="5731510"/>
+                          </a:xfrm>
+                          <a:prstGeom prst="rect">
+                            <a:avLst/>
+                          </a:prstGeom>
+                          <a:noFill/>
+                          <a:ln>
+                            <a:noFill/>
+                          </a:ln>
+                        </pic:spPr>
+                      </pic:pic>
+                    </a:graphicData>
+                  </a:graphic>
+                </wp:inline>
+              </w:drawing>
+            </w:r>
+          </w:p>
+        </w:tc>
+      </w:tr>
+      <w:tr>
+        <w:tc>
+          <w:tcPr>
+            <w:tcW w:w="1838" w:type="dxa"/>
+          </w:tcPr>
+          <w:p>
+            <w:r>
+              <w:lastRenderedPageBreak/>
               <w:t>Patella</w:t>
             </w:r>
             <w:r>
@@ -828,16 +1324,71 @@
           <w:tcPr>
             <w:tcW w:w="7178" w:type="dxa"/>
           </w:tcPr>
-          <w:p/>
-        </w:tc>
-      </w:tr>
-      <w:tr>
-        <w:tc>
-          <w:tcPr>
-            <w:tcW w:w="1838" w:type="dxa"/>
-          </w:tcPr>
-          <w:p>
-            <w:r>
+          <w:p>
+            <w:r>
+              <w:rPr>
+                <w:noProof/>
+              </w:rPr>
+              <w:drawing>
+                <wp:inline distT="0" distB="0" distL="0" distR="0" wp14:anchorId="2ECCCDB5" wp14:editId="49EE072F">
+                  <wp:extent cx="5731510" cy="5731510"/>
+                  <wp:effectExtent l="0" t="0" r="2540" b="2540"/>
+                  <wp:docPr id="3" name="Picture 3"/>
+                  <wp:cNvGraphicFramePr>
+                    <a:graphicFrameLocks xmlns:a="http://schemas.openxmlformats.org/drawingml/2006/main" noChangeAspect="1"/>
+                  </wp:cNvGraphicFramePr>
+                  <a:graphic xmlns:a="http://schemas.openxmlformats.org/drawingml/2006/main">
+                    <a:graphicData uri="http://schemas.openxmlformats.org/drawingml/2006/picture">
+                      <pic:pic xmlns:pic="http://schemas.openxmlformats.org/drawingml/2006/picture">
+                        <pic:nvPicPr>
+                          <pic:cNvPr id="0" name="Picture 3"/>
+                          <pic:cNvPicPr>
+                            <a:picLocks noChangeAspect="1" noChangeArrowheads="1"/>
+                          </pic:cNvPicPr>
+                        </pic:nvPicPr>
+                        <pic:blipFill>
+                          <a:blip r:embed="rId14">
+                            <a:extLst>
+                              <a:ext uri="{28A0092B-C50C-407E-A947-70E740481C1C}">
+                                <a14:useLocalDpi xmlns:a14="http://schemas.microsoft.com/office/drawing/2010/main" val="0"/>
+                              </a:ext>
+                            </a:extLst>
+                          </a:blip>
+                          <a:srcRect/>
+                          <a:stretch>
+                            <a:fillRect/>
+                          </a:stretch>
+                        </pic:blipFill>
+                        <pic:spPr bwMode="auto">
+                          <a:xfrm>
+                            <a:off x="0" y="0"/>
+                            <a:ext cx="5731510" cy="5731510"/>
+                          </a:xfrm>
+                          <a:prstGeom prst="rect">
+                            <a:avLst/>
+                          </a:prstGeom>
+                          <a:noFill/>
+                          <a:ln>
+                            <a:noFill/>
+                          </a:ln>
+                        </pic:spPr>
+                      </pic:pic>
+                    </a:graphicData>
+                  </a:graphic>
+                </wp:inline>
+              </w:drawing>
+            </w:r>
+          </w:p>
+        </w:tc>
+      </w:tr>
+      <w:tr>
+        <w:tc>
+          <w:tcPr>
+            <w:tcW w:w="1838" w:type="dxa"/>
+          </w:tcPr>
+          <w:p>
+            <w:r>
+              <w:lastRenderedPageBreak/>
               <w:t>Lateral and Medial Fabellae</w:t>
             </w:r>
           </w:p>
@@ -854,7 +1405,61 @@
           <w:tcPr>
             <w:tcW w:w="7178" w:type="dxa"/>
           </w:tcPr>
-          <w:p/>
+          <w:p>
+            <w:r>
+              <w:rPr>
+                <w:noProof/>
+              </w:rPr>
+              <w:drawing>
+                <wp:inline distT="0" distB="0" distL="0" distR="0" wp14:anchorId="045A493F" wp14:editId="2C1A865E">
+                  <wp:extent cx="5726430" cy="5726430"/>
+                  <wp:effectExtent l="0" t="0" r="7620" b="7620"/>
+                  <wp:docPr id="2" name="Picture 2"/>
+                  <wp:cNvGraphicFramePr>
+                    <a:graphicFrameLocks xmlns:a="http://schemas.openxmlformats.org/drawingml/2006/main" noChangeAspect="1"/>
+                  </wp:cNvGraphicFramePr>
+                  <a:graphic xmlns:a="http://schemas.openxmlformats.org/drawingml/2006/main">
+                    <a:graphicData uri="http://schemas.openxmlformats.org/drawingml/2006/picture">
+                      <pic:pic xmlns:pic="http://schemas.openxmlformats.org/drawingml/2006/picture">
+                        <pic:nvPicPr>
+                          <pic:cNvPr id="0" name="Picture 2"/>
+                          <pic:cNvPicPr>
+                            <a:picLocks noChangeAspect="1" noChangeArrowheads="1"/>
+                          </pic:cNvPicPr>
+                        </pic:nvPicPr>
+                        <pic:blipFill>
+                          <a:blip r:embed="rId15">
+                            <a:extLst>
+                              <a:ext uri="{28A0092B-C50C-407E-A947-70E740481C1C}">
+                                <a14:useLocalDpi xmlns:a14="http://schemas.microsoft.com/office/drawing/2010/main" val="0"/>
+                              </a:ext>
+                            </a:extLst>
+                          </a:blip>
+                          <a:srcRect/>
+                          <a:stretch>
+                            <a:fillRect/>
+                          </a:stretch>
+                        </pic:blipFill>
+                        <pic:spPr bwMode="auto">
+                          <a:xfrm>
+                            <a:off x="0" y="0"/>
+                            <a:ext cx="5726430" cy="5726430"/>
+                          </a:xfrm>
+                          <a:prstGeom prst="rect">
+                            <a:avLst/>
+                          </a:prstGeom>
+                          <a:noFill/>
+                          <a:ln>
+                            <a:noFill/>
+                          </a:ln>
+                        </pic:spPr>
+                      </pic:pic>
+                    </a:graphicData>
+                  </a:graphic>
+                </wp:inline>
+              </w:drawing>
+            </w:r>
+          </w:p>
         </w:tc>
       </w:tr>
     </w:tbl>
@@ -867,7 +1472,7 @@
       </w:pPr>
     </w:p>
     <w:sectPr>
-      <w:pgSz w:w="11906" w:h="16838"/>
+      <w:pgSz w:w="16838" w:h="11906" w:orient="landscape"/>
       <w:pgMar w:top="1440" w:right="1440" w:bottom="1440" w:left="1440" w:header="708" w:footer="708" w:gutter="0"/>
       <w:cols w:space="708"/>
       <w:docGrid w:linePitch="360"/>

--- a/SAVS/Markers/ARMarkers.docx
+++ b/SAVS/Markers/ARMarkers.docx
@@ -18,522 +18,6 @@
       </w:tblPr>
       <w:tblGrid>
         <w:gridCol w:w="1838"/>
-        <w:gridCol w:w="7178"/>
-      </w:tblGrid>
-      <w:tr>
-        <w:tc>
-          <w:tcPr>
-            <w:tcW w:w="1838" w:type="dxa"/>
-          </w:tcPr>
-          <w:p>
-            <w:r>
-              <w:t>Head of the Femur</w:t>
-            </w:r>
-          </w:p>
-          <w:p>
-            <w:r>
-              <w:t>title</w:t>
-            </w:r>
-            <w:r>
-              <w:t>1</w:t>
-            </w:r>
-          </w:p>
-        </w:tc>
-        <w:tc>
-          <w:tcPr>
-            <w:tcW w:w="7178" w:type="dxa"/>
-          </w:tcPr>
-          <w:p/>
-        </w:tc>
-      </w:tr>
-      <w:tr>
-        <w:tc>
-          <w:tcPr>
-            <w:tcW w:w="1838" w:type="dxa"/>
-          </w:tcPr>
-          <w:p>
-            <w:r>
-              <w:t>Greater Trochanter</w:t>
-            </w:r>
-          </w:p>
-          <w:p>
-            <w:r>
-              <w:t>title</w:t>
-            </w:r>
-            <w:r>
-              <w:t>2</w:t>
-            </w:r>
-          </w:p>
-        </w:tc>
-        <w:tc>
-          <w:tcPr>
-            <w:tcW w:w="7178" w:type="dxa"/>
-          </w:tcPr>
-          <w:p/>
-        </w:tc>
-      </w:tr>
-      <w:tr>
-        <w:tc>
-          <w:tcPr>
-            <w:tcW w:w="1838" w:type="dxa"/>
-          </w:tcPr>
-          <w:p>
-            <w:r>
-              <w:t>Trochanteric Fossa</w:t>
-            </w:r>
-          </w:p>
-          <w:p>
-            <w:r>
-              <w:t>title</w:t>
-            </w:r>
-            <w:r>
-              <w:t>31</w:t>
-            </w:r>
-          </w:p>
-        </w:tc>
-        <w:tc>
-          <w:tcPr>
-            <w:tcW w:w="7178" w:type="dxa"/>
-          </w:tcPr>
-          <w:p/>
-        </w:tc>
-      </w:tr>
-      <w:tr>
-        <w:tc>
-          <w:tcPr>
-            <w:tcW w:w="1838" w:type="dxa"/>
-          </w:tcPr>
-          <w:p>
-            <w:r>
-              <w:t>Intertrochanteric Crest</w:t>
-            </w:r>
-            <w:r>
-              <w:t xml:space="preserve"> </w:t>
-            </w:r>
-          </w:p>
-          <w:p>
-            <w:r>
-              <w:t>title</w:t>
-            </w:r>
-            <w:r>
-              <w:t>32</w:t>
-            </w:r>
-          </w:p>
-        </w:tc>
-        <w:tc>
-          <w:tcPr>
-            <w:tcW w:w="7178" w:type="dxa"/>
-          </w:tcPr>
-          <w:p/>
-        </w:tc>
-      </w:tr>
-      <w:tr>
-        <w:tc>
-          <w:tcPr>
-            <w:tcW w:w="1838" w:type="dxa"/>
-          </w:tcPr>
-          <w:p>
-            <w:r>
-              <w:t>Medial Lip</w:t>
-            </w:r>
-            <w:r>
-              <w:t xml:space="preserve"> </w:t>
-            </w:r>
-          </w:p>
-          <w:p>
-            <w:r>
-              <w:t>title</w:t>
-            </w:r>
-            <w:r>
-              <w:t>41</w:t>
-            </w:r>
-          </w:p>
-        </w:tc>
-        <w:tc>
-          <w:tcPr>
-            <w:tcW w:w="7178" w:type="dxa"/>
-          </w:tcPr>
-          <w:p/>
-        </w:tc>
-      </w:tr>
-      <w:tr>
-        <w:tc>
-          <w:tcPr>
-            <w:tcW w:w="1838" w:type="dxa"/>
-          </w:tcPr>
-          <w:p>
-            <w:r>
-              <w:t>Lateral Lip</w:t>
-            </w:r>
-          </w:p>
-          <w:p>
-            <w:r>
-              <w:t>title</w:t>
-            </w:r>
-            <w:r>
-              <w:t>42</w:t>
-            </w:r>
-          </w:p>
-        </w:tc>
-        <w:tc>
-          <w:tcPr>
-            <w:tcW w:w="7178" w:type="dxa"/>
-          </w:tcPr>
-          <w:p/>
-        </w:tc>
-      </w:tr>
-      <w:tr>
-        <w:tc>
-          <w:tcPr>
-            <w:tcW w:w="1838" w:type="dxa"/>
-          </w:tcPr>
-          <w:p>
-            <w:r>
-              <w:t>Trochlea</w:t>
-            </w:r>
-            <w:r>
-              <w:t xml:space="preserve"> </w:t>
-            </w:r>
-          </w:p>
-          <w:p>
-            <w:r>
-              <w:t>title</w:t>
-            </w:r>
-            <w:r>
-              <w:t>51</w:t>
-            </w:r>
-          </w:p>
-        </w:tc>
-        <w:tc>
-          <w:tcPr>
-            <w:tcW w:w="7178" w:type="dxa"/>
-          </w:tcPr>
-          <w:p/>
-        </w:tc>
-      </w:tr>
-      <w:tr>
-        <w:tc>
-          <w:tcPr>
-            <w:tcW w:w="1838" w:type="dxa"/>
-          </w:tcPr>
-          <w:p>
-            <w:r>
-              <w:t>Lateral Ridge of Trochlea</w:t>
-            </w:r>
-            <w:r>
-              <w:t xml:space="preserve"> </w:t>
-            </w:r>
-          </w:p>
-          <w:p>
-            <w:r>
-              <w:t>title</w:t>
-            </w:r>
-            <w:r>
-              <w:t>52</w:t>
-            </w:r>
-          </w:p>
-        </w:tc>
-        <w:tc>
-          <w:tcPr>
-            <w:tcW w:w="7178" w:type="dxa"/>
-          </w:tcPr>
-          <w:p/>
-        </w:tc>
-      </w:tr>
-      <w:tr>
-        <w:tc>
-          <w:tcPr>
-            <w:tcW w:w="1838" w:type="dxa"/>
-          </w:tcPr>
-          <w:p>
-            <w:r>
-              <w:t>Medial Ridge of Trochlea</w:t>
-            </w:r>
-          </w:p>
-          <w:p>
-            <w:r>
-              <w:t>title</w:t>
-            </w:r>
-            <w:r>
-              <w:t>53</w:t>
-            </w:r>
-          </w:p>
-        </w:tc>
-        <w:tc>
-          <w:tcPr>
-            <w:tcW w:w="7178" w:type="dxa"/>
-          </w:tcPr>
-          <w:p/>
-        </w:tc>
-      </w:tr>
-      <w:tr>
-        <w:tc>
-          <w:tcPr>
-            <w:tcW w:w="1838" w:type="dxa"/>
-          </w:tcPr>
-          <w:p>
-            <w:r>
-              <w:t>Medial Condyle</w:t>
-            </w:r>
-            <w:r>
-              <w:t xml:space="preserve"> </w:t>
-            </w:r>
-          </w:p>
-          <w:p>
-            <w:r>
-              <w:t>title</w:t>
-            </w:r>
-            <w:r>
-              <w:t>6</w:t>
-            </w:r>
-            <w:r>
-              <w:t>1</w:t>
-            </w:r>
-          </w:p>
-        </w:tc>
-        <w:tc>
-          <w:tcPr>
-            <w:tcW w:w="7178" w:type="dxa"/>
-          </w:tcPr>
-          <w:p/>
-        </w:tc>
-      </w:tr>
-      <w:tr>
-        <w:tc>
-          <w:tcPr>
-            <w:tcW w:w="1838" w:type="dxa"/>
-          </w:tcPr>
-          <w:p>
-            <w:r>
-              <w:t>Lateral Condyle</w:t>
-            </w:r>
-            <w:r>
-              <w:t xml:space="preserve"> </w:t>
-            </w:r>
-          </w:p>
-          <w:p>
-            <w:r>
-              <w:t>title</w:t>
-            </w:r>
-            <w:r>
-              <w:t>62</w:t>
-            </w:r>
-          </w:p>
-        </w:tc>
-        <w:tc>
-          <w:tcPr>
-            <w:tcW w:w="7178" w:type="dxa"/>
-          </w:tcPr>
-          <w:p/>
-        </w:tc>
-      </w:tr>
-      <w:tr>
-        <w:tc>
-          <w:tcPr>
-            <w:tcW w:w="1838" w:type="dxa"/>
-          </w:tcPr>
-          <w:p>
-            <w:r>
-              <w:t>Intercondylar Fossa</w:t>
-            </w:r>
-            <w:r>
-              <w:t xml:space="preserve"> </w:t>
-            </w:r>
-          </w:p>
-          <w:p>
-            <w:r>
-              <w:lastRenderedPageBreak/>
-              <w:t>title</w:t>
-            </w:r>
-            <w:r>
-              <w:t>7</w:t>
-            </w:r>
-          </w:p>
-        </w:tc>
-        <w:tc>
-          <w:tcPr>
-            <w:tcW w:w="7178" w:type="dxa"/>
-          </w:tcPr>
-          <w:p/>
-        </w:tc>
-      </w:tr>
-      <w:tr>
-        <w:tc>
-          <w:tcPr>
-            <w:tcW w:w="1838" w:type="dxa"/>
-          </w:tcPr>
-          <w:p>
-            <w:r>
-              <w:t>Medial Epicondyle</w:t>
-            </w:r>
-          </w:p>
-          <w:p>
-            <w:r>
-              <w:t>title</w:t>
-            </w:r>
-            <w:r>
-              <w:t>81</w:t>
-            </w:r>
-          </w:p>
-        </w:tc>
-        <w:tc>
-          <w:tcPr>
-            <w:tcW w:w="7178" w:type="dxa"/>
-          </w:tcPr>
-          <w:p/>
-        </w:tc>
-      </w:tr>
-      <w:tr>
-        <w:tc>
-          <w:tcPr>
-            <w:tcW w:w="1838" w:type="dxa"/>
-          </w:tcPr>
-          <w:p>
-            <w:r>
-              <w:t>Lateral Epicondyle</w:t>
-            </w:r>
-          </w:p>
-          <w:p>
-            <w:r>
-              <w:t>title</w:t>
-            </w:r>
-            <w:r>
-              <w:t>82</w:t>
-            </w:r>
-          </w:p>
-        </w:tc>
-        <w:tc>
-          <w:tcPr>
-            <w:tcW w:w="7178" w:type="dxa"/>
-          </w:tcPr>
-          <w:p/>
-        </w:tc>
-      </w:tr>
-      <w:tr>
-        <w:tc>
-          <w:tcPr>
-            <w:tcW w:w="1838" w:type="dxa"/>
-          </w:tcPr>
-          <w:p>
-            <w:r>
-              <w:t>Patella</w:t>
-            </w:r>
-            <w:r>
-              <w:t xml:space="preserve"> </w:t>
-            </w:r>
-          </w:p>
-          <w:p>
-            <w:r>
-              <w:t>title</w:t>
-            </w:r>
-            <w:r>
-              <w:t>9</w:t>
-            </w:r>
-          </w:p>
-        </w:tc>
-        <w:tc>
-          <w:tcPr>
-            <w:tcW w:w="7178" w:type="dxa"/>
-          </w:tcPr>
-          <w:p/>
-        </w:tc>
-      </w:tr>
-      <w:tr>
-        <w:tc>
-          <w:tcPr>
-            <w:tcW w:w="1838" w:type="dxa"/>
-          </w:tcPr>
-          <w:p>
-            <w:r>
-              <w:t>Lateral Fabellae</w:t>
-            </w:r>
-          </w:p>
-          <w:p>
-            <w:r>
-              <w:t>title</w:t>
-            </w:r>
-            <w:r>
-              <w:t>101</w:t>
-            </w:r>
-          </w:p>
-        </w:tc>
-        <w:tc>
-          <w:tcPr>
-            <w:tcW w:w="7178" w:type="dxa"/>
-          </w:tcPr>
-          <w:p/>
-        </w:tc>
-      </w:tr>
-      <w:tr>
-        <w:tc>
-          <w:tcPr>
-            <w:tcW w:w="1838" w:type="dxa"/>
-          </w:tcPr>
-          <w:p>
-            <w:r>
-              <w:t>Medial Fabellae</w:t>
-            </w:r>
-            <w:r>
-              <w:t xml:space="preserve"> </w:t>
-            </w:r>
-          </w:p>
-          <w:p>
-            <w:r>
-              <w:t>title</w:t>
-            </w:r>
-            <w:r>
-              <w:t>102</w:t>
-            </w:r>
-          </w:p>
-        </w:tc>
-        <w:tc>
-          <w:tcPr>
-            <w:tcW w:w="7178" w:type="dxa"/>
-          </w:tcPr>
-          <w:p/>
-        </w:tc>
-      </w:tr>
-    </w:tbl>
-    <w:p>
-      <w:pPr>
-        <w:rPr>
-          <w:b/>
-          <w:bCs/>
-        </w:rPr>
-      </w:pPr>
-    </w:p>
-    <w:p>
-      <w:pPr>
-        <w:rPr>
-          <w:b/>
-          <w:bCs/>
-        </w:rPr>
-      </w:pPr>
-      <w:r>
-        <w:rPr>
-          <w:b/>
-          <w:bCs/>
-        </w:rPr>
-        <w:br w:type="page"/>
-      </w:r>
-    </w:p>
-    <w:p>
-      <w:pPr>
-        <w:pStyle w:val="Heading1"/>
-      </w:pPr>
-      <w:r>
-        <w:lastRenderedPageBreak/>
-        <w:t>Explanations</w:t>
-      </w:r>
-    </w:p>
-    <w:tbl>
-      <w:tblPr>
-        <w:tblStyle w:val="TableGrid"/>
-        <w:tblW w:w="0" w:type="auto"/>
-        <w:tblLook w:val="04A0" w:firstRow="1" w:lastRow="0" w:firstColumn="1" w:lastColumn="0" w:noHBand="0" w:noVBand="1"/>
-      </w:tblPr>
-      <w:tblGrid>
-        <w:gridCol w:w="1838"/>
         <w:gridCol w:w="9246"/>
       </w:tblGrid>
       <w:tr>
@@ -549,7 +33,7 @@
           </w:p>
           <w:p>
             <w:r>
-              <w:t>exp</w:t>
+              <w:t>title</w:t>
             </w:r>
             <w:r>
               <w:t>1</w:t>
@@ -566,10 +50,10 @@
                 <w:noProof/>
               </w:rPr>
               <w:drawing>
-                <wp:inline distT="0" distB="0" distL="0" distR="0" wp14:anchorId="1F16E12C" wp14:editId="17A9D66B">
+                <wp:inline distT="0" distB="0" distL="0" distR="0" wp14:anchorId="060FC70E" wp14:editId="61457FFD">
                   <wp:extent cx="5731510" cy="5731510"/>
                   <wp:effectExtent l="0" t="0" r="2540" b="2540"/>
-                  <wp:docPr id="13" name="Picture 13"/>
+                  <wp:docPr id="1" name="Picture 1"/>
                   <wp:cNvGraphicFramePr>
                     <a:graphicFrameLocks xmlns:a="http://schemas.openxmlformats.org/drawingml/2006/main" noChangeAspect="1"/>
                   </wp:cNvGraphicFramePr>
@@ -577,7 +61,7 @@
                     <a:graphicData uri="http://schemas.openxmlformats.org/drawingml/2006/picture">
                       <pic:pic xmlns:pic="http://schemas.openxmlformats.org/drawingml/2006/picture">
                         <pic:nvPicPr>
-                          <pic:cNvPr id="0" name="Picture 23"/>
+                          <pic:cNvPr id="0" name="Picture 1"/>
                           <pic:cNvPicPr>
                             <a:picLocks noChangeAspect="1" noChangeArrowheads="1"/>
                           </pic:cNvPicPr>
@@ -627,13 +111,10 @@
               <w:lastRenderedPageBreak/>
               <w:t>Greater Trochanter</w:t>
             </w:r>
-            <w:r>
-              <w:t xml:space="preserve"> </w:t>
-            </w:r>
-          </w:p>
-          <w:p>
-            <w:r>
-              <w:t>exp</w:t>
+          </w:p>
+          <w:p>
+            <w:r>
+              <w:t>title</w:t>
             </w:r>
             <w:r>
               <w:t>2</w:t>
@@ -650,10 +131,10 @@
                 <w:noProof/>
               </w:rPr>
               <w:drawing>
-                <wp:inline distT="0" distB="0" distL="0" distR="0" wp14:anchorId="3BBC26B3" wp14:editId="4DD67BDC">
+                <wp:inline distT="0" distB="0" distL="0" distR="0" wp14:anchorId="6256DE8C" wp14:editId="7AB65D05">
                   <wp:extent cx="5731510" cy="5731510"/>
                   <wp:effectExtent l="0" t="0" r="2540" b="2540"/>
-                  <wp:docPr id="11" name="Picture 11"/>
+                  <wp:docPr id="2" name="Picture 2"/>
                   <wp:cNvGraphicFramePr>
                     <a:graphicFrameLocks xmlns:a="http://schemas.openxmlformats.org/drawingml/2006/main" noChangeAspect="1"/>
                   </wp:cNvGraphicFramePr>
@@ -661,7 +142,7 @@
                     <a:graphicData uri="http://schemas.openxmlformats.org/drawingml/2006/picture">
                       <pic:pic xmlns:pic="http://schemas.openxmlformats.org/drawingml/2006/picture">
                         <pic:nvPicPr>
-                          <pic:cNvPr id="0" name="Picture 19"/>
+                          <pic:cNvPr id="0" name="Picture 3"/>
                           <pic:cNvPicPr>
                             <a:picLocks noChangeAspect="1" noChangeArrowheads="1"/>
                           </pic:cNvPicPr>
@@ -709,18 +190,15 @@
           <w:p>
             <w:r>
               <w:lastRenderedPageBreak/>
-              <w:t>Intertrochanteric Crest</w:t>
-            </w:r>
-            <w:r>
-              <w:t xml:space="preserve"> </w:t>
-            </w:r>
-          </w:p>
-          <w:p>
-            <w:r>
-              <w:t>exp</w:t>
-            </w:r>
-            <w:r>
-              <w:t>3</w:t>
+              <w:t>Trochanteric Fossa</w:t>
+            </w:r>
+          </w:p>
+          <w:p>
+            <w:r>
+              <w:t>title</w:t>
+            </w:r>
+            <w:r>
+              <w:t>31</w:t>
             </w:r>
           </w:p>
         </w:tc>
@@ -734,10 +212,10 @@
                 <w:noProof/>
               </w:rPr>
               <w:drawing>
-                <wp:inline distT="0" distB="0" distL="0" distR="0" wp14:anchorId="1AB5978F" wp14:editId="6BB7C8C8">
+                <wp:inline distT="0" distB="0" distL="0" distR="0" wp14:anchorId="3611F055" wp14:editId="1B8F3CAC">
                   <wp:extent cx="5731510" cy="5731510"/>
                   <wp:effectExtent l="0" t="0" r="2540" b="2540"/>
-                  <wp:docPr id="10" name="Picture 10"/>
+                  <wp:docPr id="3" name="Picture 3"/>
                   <wp:cNvGraphicFramePr>
                     <a:graphicFrameLocks xmlns:a="http://schemas.openxmlformats.org/drawingml/2006/main" noChangeAspect="1"/>
                   </wp:cNvGraphicFramePr>
@@ -745,7 +223,7 @@
                     <a:graphicData uri="http://schemas.openxmlformats.org/drawingml/2006/picture">
                       <pic:pic xmlns:pic="http://schemas.openxmlformats.org/drawingml/2006/picture">
                         <pic:nvPicPr>
-                          <pic:cNvPr id="0" name="Picture 17"/>
+                          <pic:cNvPr id="0" name="Picture 5"/>
                           <pic:cNvPicPr>
                             <a:picLocks noChangeAspect="1" noChangeArrowheads="1"/>
                           </pic:cNvPicPr>
@@ -793,7 +271,7 @@
           <w:p>
             <w:r>
               <w:lastRenderedPageBreak/>
-              <w:t>Linea Aspera</w:t>
+              <w:t>Intertrochanteric Crest</w:t>
             </w:r>
             <w:r>
               <w:t xml:space="preserve"> </w:t>
@@ -801,10 +279,10 @@
           </w:p>
           <w:p>
             <w:r>
-              <w:t>exp</w:t>
-            </w:r>
-            <w:r>
-              <w:t>4</w:t>
+              <w:t>title</w:t>
+            </w:r>
+            <w:r>
+              <w:t>32</w:t>
             </w:r>
           </w:p>
         </w:tc>
@@ -818,10 +296,10 @@
                 <w:noProof/>
               </w:rPr>
               <w:drawing>
-                <wp:inline distT="0" distB="0" distL="0" distR="0" wp14:anchorId="5E013342" wp14:editId="7E62DEFF">
+                <wp:inline distT="0" distB="0" distL="0" distR="0" wp14:anchorId="57154262" wp14:editId="420DF812">
                   <wp:extent cx="5731510" cy="5731510"/>
                   <wp:effectExtent l="0" t="0" r="2540" b="2540"/>
-                  <wp:docPr id="9" name="Picture 9"/>
+                  <wp:docPr id="4" name="Picture 4"/>
                   <wp:cNvGraphicFramePr>
                     <a:graphicFrameLocks xmlns:a="http://schemas.openxmlformats.org/drawingml/2006/main" noChangeAspect="1"/>
                   </wp:cNvGraphicFramePr>
@@ -829,7 +307,7 @@
                     <a:graphicData uri="http://schemas.openxmlformats.org/drawingml/2006/picture">
                       <pic:pic xmlns:pic="http://schemas.openxmlformats.org/drawingml/2006/picture">
                         <pic:nvPicPr>
-                          <pic:cNvPr id="0" name="Picture 15"/>
+                          <pic:cNvPr id="0" name="Picture 7"/>
                           <pic:cNvPicPr>
                             <a:picLocks noChangeAspect="1" noChangeArrowheads="1"/>
                           </pic:cNvPicPr>
@@ -877,7 +355,7 @@
           <w:p>
             <w:r>
               <w:lastRenderedPageBreak/>
-              <w:t>Trochlea</w:t>
+              <w:t>Medial Lip</w:t>
             </w:r>
             <w:r>
               <w:t xml:space="preserve"> </w:t>
@@ -885,10 +363,10 @@
           </w:p>
           <w:p>
             <w:r>
-              <w:t>exp</w:t>
-            </w:r>
-            <w:r>
-              <w:t>5</w:t>
+              <w:t>title</w:t>
+            </w:r>
+            <w:r>
+              <w:t>41</w:t>
             </w:r>
           </w:p>
         </w:tc>
@@ -902,10 +380,10 @@
                 <w:noProof/>
               </w:rPr>
               <w:drawing>
-                <wp:inline distT="0" distB="0" distL="0" distR="0" wp14:anchorId="120F0D91" wp14:editId="68C468F2">
+                <wp:inline distT="0" distB="0" distL="0" distR="0" wp14:anchorId="0326D178" wp14:editId="70F768EE">
                   <wp:extent cx="5731510" cy="5731510"/>
                   <wp:effectExtent l="0" t="0" r="2540" b="2540"/>
-                  <wp:docPr id="8" name="Picture 8"/>
+                  <wp:docPr id="5" name="Picture 5"/>
                   <wp:cNvGraphicFramePr>
                     <a:graphicFrameLocks xmlns:a="http://schemas.openxmlformats.org/drawingml/2006/main" noChangeAspect="1"/>
                   </wp:cNvGraphicFramePr>
@@ -913,7 +391,7 @@
                     <a:graphicData uri="http://schemas.openxmlformats.org/drawingml/2006/picture">
                       <pic:pic xmlns:pic="http://schemas.openxmlformats.org/drawingml/2006/picture">
                         <pic:nvPicPr>
-                          <pic:cNvPr id="0" name="Picture 13"/>
+                          <pic:cNvPr id="0" name="Picture 9"/>
                           <pic:cNvPicPr>
                             <a:picLocks noChangeAspect="1" noChangeArrowheads="1"/>
                           </pic:cNvPicPr>
@@ -961,18 +439,15 @@
           <w:p>
             <w:r>
               <w:lastRenderedPageBreak/>
-              <w:t>Medial and Lateral Condyles</w:t>
-            </w:r>
-            <w:r>
-              <w:t xml:space="preserve"> </w:t>
-            </w:r>
-          </w:p>
-          <w:p>
-            <w:r>
-              <w:t>exp</w:t>
-            </w:r>
-            <w:r>
-              <w:t>6</w:t>
+              <w:t>Lateral Lip</w:t>
+            </w:r>
+          </w:p>
+          <w:p>
+            <w:r>
+              <w:t>title</w:t>
+            </w:r>
+            <w:r>
+              <w:t>42</w:t>
             </w:r>
           </w:p>
         </w:tc>
@@ -986,10 +461,10 @@
                 <w:noProof/>
               </w:rPr>
               <w:drawing>
-                <wp:inline distT="0" distB="0" distL="0" distR="0" wp14:anchorId="47513A59" wp14:editId="4B758A12">
+                <wp:inline distT="0" distB="0" distL="0" distR="0" wp14:anchorId="4CAEAA7B" wp14:editId="08C6FCB8">
                   <wp:extent cx="5731510" cy="5731510"/>
                   <wp:effectExtent l="0" t="0" r="2540" b="2540"/>
-                  <wp:docPr id="7" name="Picture 7"/>
+                  <wp:docPr id="6" name="Picture 6"/>
                   <wp:cNvGraphicFramePr>
                     <a:graphicFrameLocks xmlns:a="http://schemas.openxmlformats.org/drawingml/2006/main" noChangeAspect="1"/>
                   </wp:cNvGraphicFramePr>
@@ -1045,7 +520,7 @@
           <w:p>
             <w:r>
               <w:lastRenderedPageBreak/>
-              <w:t>Intercondylar Fossa</w:t>
+              <w:t>Trochlea</w:t>
             </w:r>
             <w:r>
               <w:t xml:space="preserve"> </w:t>
@@ -1053,10 +528,10 @@
           </w:p>
           <w:p>
             <w:r>
-              <w:t>exp</w:t>
-            </w:r>
-            <w:r>
-              <w:t>7</w:t>
+              <w:t>title</w:t>
+            </w:r>
+            <w:r>
+              <w:t>51</w:t>
             </w:r>
           </w:p>
         </w:tc>
@@ -1070,10 +545,10 @@
                 <w:noProof/>
               </w:rPr>
               <w:drawing>
-                <wp:inline distT="0" distB="0" distL="0" distR="0" wp14:anchorId="5F81718E" wp14:editId="76ED4F3C">
+                <wp:inline distT="0" distB="0" distL="0" distR="0" wp14:anchorId="398C0E99" wp14:editId="4ACD7792">
                   <wp:extent cx="5731510" cy="5731510"/>
                   <wp:effectExtent l="0" t="0" r="2540" b="2540"/>
-                  <wp:docPr id="6" name="Picture 6"/>
+                  <wp:docPr id="7" name="Picture 7"/>
                   <wp:cNvGraphicFramePr>
                     <a:graphicFrameLocks xmlns:a="http://schemas.openxmlformats.org/drawingml/2006/main" noChangeAspect="1"/>
                   </wp:cNvGraphicFramePr>
@@ -1081,7 +556,7 @@
                     <a:graphicData uri="http://schemas.openxmlformats.org/drawingml/2006/picture">
                       <pic:pic xmlns:pic="http://schemas.openxmlformats.org/drawingml/2006/picture">
                         <pic:nvPicPr>
-                          <pic:cNvPr id="0" name="Picture 9"/>
+                          <pic:cNvPr id="0" name="Picture 13"/>
                           <pic:cNvPicPr>
                             <a:picLocks noChangeAspect="1" noChangeArrowheads="1"/>
                           </pic:cNvPicPr>
@@ -1129,10 +604,7 @@
           <w:p>
             <w:r>
               <w:lastRenderedPageBreak/>
-              <w:t>Medial</w:t>
-            </w:r>
-            <w:r>
-              <w:t xml:space="preserve"> Epicondyle</w:t>
+              <w:t>Lateral Ridge of Trochlea</w:t>
             </w:r>
             <w:r>
               <w:t xml:space="preserve"> </w:t>
@@ -1140,10 +612,10 @@
           </w:p>
           <w:p>
             <w:r>
-              <w:t>exp</w:t>
-            </w:r>
-            <w:r>
-              <w:t>81</w:t>
+              <w:t>title</w:t>
+            </w:r>
+            <w:r>
+              <w:t>52</w:t>
             </w:r>
           </w:p>
         </w:tc>
@@ -1157,10 +629,10 @@
                 <w:noProof/>
               </w:rPr>
               <w:drawing>
-                <wp:inline distT="0" distB="0" distL="0" distR="0" wp14:anchorId="3E7FFB2F" wp14:editId="393E24E9">
+                <wp:inline distT="0" distB="0" distL="0" distR="0" wp14:anchorId="473D2874" wp14:editId="7B01ACD5">
                   <wp:extent cx="5731510" cy="5731510"/>
                   <wp:effectExtent l="0" t="0" r="2540" b="2540"/>
-                  <wp:docPr id="5" name="Picture 5"/>
+                  <wp:docPr id="8" name="Picture 8"/>
                   <wp:cNvGraphicFramePr>
                     <a:graphicFrameLocks xmlns:a="http://schemas.openxmlformats.org/drawingml/2006/main" noChangeAspect="1"/>
                   </wp:cNvGraphicFramePr>
@@ -1168,7 +640,7 @@
                     <a:graphicData uri="http://schemas.openxmlformats.org/drawingml/2006/picture">
                       <pic:pic xmlns:pic="http://schemas.openxmlformats.org/drawingml/2006/picture">
                         <pic:nvPicPr>
-                          <pic:cNvPr id="0" name="Picture 7"/>
+                          <pic:cNvPr id="0" name="Picture 15"/>
                           <pic:cNvPicPr>
                             <a:picLocks noChangeAspect="1" noChangeArrowheads="1"/>
                           </pic:cNvPicPr>
@@ -1216,18 +688,15 @@
           <w:p>
             <w:r>
               <w:lastRenderedPageBreak/>
-              <w:t>Lateral Epicondyle</w:t>
-            </w:r>
-            <w:r>
-              <w:t xml:space="preserve"> </w:t>
-            </w:r>
-          </w:p>
-          <w:p>
-            <w:r>
-              <w:t>exp</w:t>
-            </w:r>
-            <w:r>
-              <w:t>82</w:t>
+              <w:t>Medial Ridge of Trochlea</w:t>
+            </w:r>
+          </w:p>
+          <w:p>
+            <w:r>
+              <w:t>title</w:t>
+            </w:r>
+            <w:r>
+              <w:t>53</w:t>
             </w:r>
           </w:p>
         </w:tc>
@@ -1236,20 +705,15 @@
             <w:tcW w:w="7178" w:type="dxa"/>
           </w:tcPr>
           <w:p>
-            <w:pPr>
-              <w:rPr>
-                <w:noProof/>
-              </w:rPr>
-            </w:pPr>
             <w:r>
               <w:rPr>
                 <w:noProof/>
               </w:rPr>
               <w:drawing>
-                <wp:inline distT="0" distB="0" distL="0" distR="0" wp14:anchorId="2A5BDF72" wp14:editId="3EE958B0">
+                <wp:inline distT="0" distB="0" distL="0" distR="0" wp14:anchorId="7489E8CC" wp14:editId="560C1064">
                   <wp:extent cx="5731510" cy="5731510"/>
                   <wp:effectExtent l="0" t="0" r="2540" b="2540"/>
-                  <wp:docPr id="4" name="Picture 4"/>
+                  <wp:docPr id="9" name="Picture 9"/>
                   <wp:cNvGraphicFramePr>
                     <a:graphicFrameLocks xmlns:a="http://schemas.openxmlformats.org/drawingml/2006/main" noChangeAspect="1"/>
                   </wp:cNvGraphicFramePr>
@@ -1257,7 +721,7 @@
                     <a:graphicData uri="http://schemas.openxmlformats.org/drawingml/2006/picture">
                       <pic:pic xmlns:pic="http://schemas.openxmlformats.org/drawingml/2006/picture">
                         <pic:nvPicPr>
-                          <pic:cNvPr id="0" name="Picture 5"/>
+                          <pic:cNvPr id="0" name="Picture 17"/>
                           <pic:cNvPicPr>
                             <a:picLocks noChangeAspect="1" noChangeArrowheads="1"/>
                           </pic:cNvPicPr>
@@ -1305,7 +769,7 @@
           <w:p>
             <w:r>
               <w:lastRenderedPageBreak/>
-              <w:t>Patella</w:t>
+              <w:t>Medial Condyle</w:t>
             </w:r>
             <w:r>
               <w:t xml:space="preserve"> </w:t>
@@ -1313,10 +777,10 @@
           </w:p>
           <w:p>
             <w:r>
-              <w:t>exp</w:t>
-            </w:r>
-            <w:r>
-              <w:t>9</w:t>
+              <w:t>title6</w:t>
+            </w:r>
+            <w:r>
+              <w:t>1</w:t>
             </w:r>
           </w:p>
         </w:tc>
@@ -1330,10 +794,10 @@
                 <w:noProof/>
               </w:rPr>
               <w:drawing>
-                <wp:inline distT="0" distB="0" distL="0" distR="0" wp14:anchorId="2ECCCDB5" wp14:editId="49EE072F">
+                <wp:inline distT="0" distB="0" distL="0" distR="0" wp14:anchorId="470A623D" wp14:editId="48AD2DC6">
                   <wp:extent cx="5731510" cy="5731510"/>
                   <wp:effectExtent l="0" t="0" r="2540" b="2540"/>
-                  <wp:docPr id="3" name="Picture 3"/>
+                  <wp:docPr id="10" name="Picture 10"/>
                   <wp:cNvGraphicFramePr>
                     <a:graphicFrameLocks xmlns:a="http://schemas.openxmlformats.org/drawingml/2006/main" noChangeAspect="1"/>
                   </wp:cNvGraphicFramePr>
@@ -1341,7 +805,7 @@
                     <a:graphicData uri="http://schemas.openxmlformats.org/drawingml/2006/picture">
                       <pic:pic xmlns:pic="http://schemas.openxmlformats.org/drawingml/2006/picture">
                         <pic:nvPicPr>
-                          <pic:cNvPr id="0" name="Picture 3"/>
+                          <pic:cNvPr id="0" name="Picture 19"/>
                           <pic:cNvPicPr>
                             <a:picLocks noChangeAspect="1" noChangeArrowheads="1"/>
                           </pic:cNvPicPr>
@@ -1389,15 +853,18 @@
           <w:p>
             <w:r>
               <w:lastRenderedPageBreak/>
-              <w:t>Lateral and Medial Fabellae</w:t>
-            </w:r>
-          </w:p>
-          <w:p>
-            <w:r>
-              <w:t>exp</w:t>
-            </w:r>
-            <w:r>
-              <w:t>10</w:t>
+              <w:t>Lateral Condyle</w:t>
+            </w:r>
+            <w:r>
+              <w:t xml:space="preserve"> </w:t>
+            </w:r>
+          </w:p>
+          <w:p>
+            <w:r>
+              <w:t>title</w:t>
+            </w:r>
+            <w:r>
+              <w:t>62</w:t>
             </w:r>
           </w:p>
         </w:tc>
@@ -1411,10 +878,10 @@
                 <w:noProof/>
               </w:rPr>
               <w:drawing>
-                <wp:inline distT="0" distB="0" distL="0" distR="0" wp14:anchorId="045A493F" wp14:editId="2C1A865E">
-                  <wp:extent cx="5726430" cy="5726430"/>
-                  <wp:effectExtent l="0" t="0" r="7620" b="7620"/>
-                  <wp:docPr id="2" name="Picture 2"/>
+                <wp:inline distT="0" distB="0" distL="0" distR="0" wp14:anchorId="27BD77C5" wp14:editId="3E5DC2F3">
+                  <wp:extent cx="5731510" cy="5731510"/>
+                  <wp:effectExtent l="0" t="0" r="2540" b="2540"/>
+                  <wp:docPr id="11" name="Picture 11"/>
                   <wp:cNvGraphicFramePr>
                     <a:graphicFrameLocks xmlns:a="http://schemas.openxmlformats.org/drawingml/2006/main" noChangeAspect="1"/>
                   </wp:cNvGraphicFramePr>
@@ -1422,7 +889,7 @@
                     <a:graphicData uri="http://schemas.openxmlformats.org/drawingml/2006/picture">
                       <pic:pic xmlns:pic="http://schemas.openxmlformats.org/drawingml/2006/picture">
                         <pic:nvPicPr>
-                          <pic:cNvPr id="0" name="Picture 2"/>
+                          <pic:cNvPr id="0" name="Picture 21"/>
                           <pic:cNvPicPr>
                             <a:picLocks noChangeAspect="1" noChangeArrowheads="1"/>
                           </pic:cNvPicPr>
@@ -1443,7 +910,1471 @@
                         <pic:spPr bwMode="auto">
                           <a:xfrm>
                             <a:off x="0" y="0"/>
-                            <a:ext cx="5726430" cy="5726430"/>
+                            <a:ext cx="5731510" cy="5731510"/>
+                          </a:xfrm>
+                          <a:prstGeom prst="rect">
+                            <a:avLst/>
+                          </a:prstGeom>
+                          <a:noFill/>
+                          <a:ln>
+                            <a:noFill/>
+                          </a:ln>
+                        </pic:spPr>
+                      </pic:pic>
+                    </a:graphicData>
+                  </a:graphic>
+                </wp:inline>
+              </w:drawing>
+            </w:r>
+          </w:p>
+        </w:tc>
+      </w:tr>
+      <w:tr>
+        <w:tc>
+          <w:tcPr>
+            <w:tcW w:w="1838" w:type="dxa"/>
+          </w:tcPr>
+          <w:p>
+            <w:r>
+              <w:lastRenderedPageBreak/>
+              <w:t>Intercondylar Fossa</w:t>
+            </w:r>
+            <w:r>
+              <w:t xml:space="preserve"> </w:t>
+            </w:r>
+          </w:p>
+          <w:p>
+            <w:r>
+              <w:t>title</w:t>
+            </w:r>
+            <w:r>
+              <w:t>7</w:t>
+            </w:r>
+          </w:p>
+        </w:tc>
+        <w:tc>
+          <w:tcPr>
+            <w:tcW w:w="7178" w:type="dxa"/>
+          </w:tcPr>
+          <w:p>
+            <w:r>
+              <w:rPr>
+                <w:noProof/>
+              </w:rPr>
+              <w:drawing>
+                <wp:inline distT="0" distB="0" distL="0" distR="0" wp14:anchorId="56448EF7" wp14:editId="37CDB02E">
+                  <wp:extent cx="5731510" cy="5731510"/>
+                  <wp:effectExtent l="0" t="0" r="2540" b="2540"/>
+                  <wp:docPr id="12" name="Picture 12"/>
+                  <wp:cNvGraphicFramePr>
+                    <a:graphicFrameLocks xmlns:a="http://schemas.openxmlformats.org/drawingml/2006/main" noChangeAspect="1"/>
+                  </wp:cNvGraphicFramePr>
+                  <a:graphic xmlns:a="http://schemas.openxmlformats.org/drawingml/2006/main">
+                    <a:graphicData uri="http://schemas.openxmlformats.org/drawingml/2006/picture">
+                      <pic:pic xmlns:pic="http://schemas.openxmlformats.org/drawingml/2006/picture">
+                        <pic:nvPicPr>
+                          <pic:cNvPr id="0" name="Picture 23"/>
+                          <pic:cNvPicPr>
+                            <a:picLocks noChangeAspect="1" noChangeArrowheads="1"/>
+                          </pic:cNvPicPr>
+                        </pic:nvPicPr>
+                        <pic:blipFill>
+                          <a:blip r:embed="rId16">
+                            <a:extLst>
+                              <a:ext uri="{28A0092B-C50C-407E-A947-70E740481C1C}">
+                                <a14:useLocalDpi xmlns:a14="http://schemas.microsoft.com/office/drawing/2010/main" val="0"/>
+                              </a:ext>
+                            </a:extLst>
+                          </a:blip>
+                          <a:srcRect/>
+                          <a:stretch>
+                            <a:fillRect/>
+                          </a:stretch>
+                        </pic:blipFill>
+                        <pic:spPr bwMode="auto">
+                          <a:xfrm>
+                            <a:off x="0" y="0"/>
+                            <a:ext cx="5731510" cy="5731510"/>
+                          </a:xfrm>
+                          <a:prstGeom prst="rect">
+                            <a:avLst/>
+                          </a:prstGeom>
+                          <a:noFill/>
+                          <a:ln>
+                            <a:noFill/>
+                          </a:ln>
+                        </pic:spPr>
+                      </pic:pic>
+                    </a:graphicData>
+                  </a:graphic>
+                </wp:inline>
+              </w:drawing>
+            </w:r>
+          </w:p>
+        </w:tc>
+      </w:tr>
+      <w:tr>
+        <w:tc>
+          <w:tcPr>
+            <w:tcW w:w="1838" w:type="dxa"/>
+          </w:tcPr>
+          <w:p>
+            <w:r>
+              <w:lastRenderedPageBreak/>
+              <w:t>Medial Epicondyle</w:t>
+            </w:r>
+          </w:p>
+          <w:p>
+            <w:r>
+              <w:t>title</w:t>
+            </w:r>
+            <w:r>
+              <w:t>81</w:t>
+            </w:r>
+          </w:p>
+        </w:tc>
+        <w:tc>
+          <w:tcPr>
+            <w:tcW w:w="7178" w:type="dxa"/>
+          </w:tcPr>
+          <w:p>
+            <w:r>
+              <w:rPr>
+                <w:noProof/>
+              </w:rPr>
+              <w:drawing>
+                <wp:inline distT="0" distB="0" distL="0" distR="0" wp14:anchorId="159D3415" wp14:editId="3E9E21CD">
+                  <wp:extent cx="5731510" cy="5731510"/>
+                  <wp:effectExtent l="0" t="0" r="2540" b="2540"/>
+                  <wp:docPr id="13" name="Picture 13"/>
+                  <wp:cNvGraphicFramePr>
+                    <a:graphicFrameLocks xmlns:a="http://schemas.openxmlformats.org/drawingml/2006/main" noChangeAspect="1"/>
+                  </wp:cNvGraphicFramePr>
+                  <a:graphic xmlns:a="http://schemas.openxmlformats.org/drawingml/2006/main">
+                    <a:graphicData uri="http://schemas.openxmlformats.org/drawingml/2006/picture">
+                      <pic:pic xmlns:pic="http://schemas.openxmlformats.org/drawingml/2006/picture">
+                        <pic:nvPicPr>
+                          <pic:cNvPr id="0" name="Picture 25"/>
+                          <pic:cNvPicPr>
+                            <a:picLocks noChangeAspect="1" noChangeArrowheads="1"/>
+                          </pic:cNvPicPr>
+                        </pic:nvPicPr>
+                        <pic:blipFill>
+                          <a:blip r:embed="rId17">
+                            <a:extLst>
+                              <a:ext uri="{28A0092B-C50C-407E-A947-70E740481C1C}">
+                                <a14:useLocalDpi xmlns:a14="http://schemas.microsoft.com/office/drawing/2010/main" val="0"/>
+                              </a:ext>
+                            </a:extLst>
+                          </a:blip>
+                          <a:srcRect/>
+                          <a:stretch>
+                            <a:fillRect/>
+                          </a:stretch>
+                        </pic:blipFill>
+                        <pic:spPr bwMode="auto">
+                          <a:xfrm>
+                            <a:off x="0" y="0"/>
+                            <a:ext cx="5731510" cy="5731510"/>
+                          </a:xfrm>
+                          <a:prstGeom prst="rect">
+                            <a:avLst/>
+                          </a:prstGeom>
+                          <a:noFill/>
+                          <a:ln>
+                            <a:noFill/>
+                          </a:ln>
+                        </pic:spPr>
+                      </pic:pic>
+                    </a:graphicData>
+                  </a:graphic>
+                </wp:inline>
+              </w:drawing>
+            </w:r>
+          </w:p>
+        </w:tc>
+      </w:tr>
+      <w:tr>
+        <w:tc>
+          <w:tcPr>
+            <w:tcW w:w="1838" w:type="dxa"/>
+          </w:tcPr>
+          <w:p>
+            <w:r>
+              <w:lastRenderedPageBreak/>
+              <w:t>Lateral Epicondyle</w:t>
+            </w:r>
+          </w:p>
+          <w:p>
+            <w:r>
+              <w:t>title</w:t>
+            </w:r>
+            <w:r>
+              <w:t>82</w:t>
+            </w:r>
+          </w:p>
+        </w:tc>
+        <w:tc>
+          <w:tcPr>
+            <w:tcW w:w="7178" w:type="dxa"/>
+          </w:tcPr>
+          <w:p>
+            <w:r>
+              <w:rPr>
+                <w:noProof/>
+              </w:rPr>
+              <w:drawing>
+                <wp:inline distT="0" distB="0" distL="0" distR="0" wp14:anchorId="2B0898BC" wp14:editId="5BFA51E2">
+                  <wp:extent cx="5731510" cy="5731510"/>
+                  <wp:effectExtent l="0" t="0" r="2540" b="2540"/>
+                  <wp:docPr id="14" name="Picture 14"/>
+                  <wp:cNvGraphicFramePr>
+                    <a:graphicFrameLocks xmlns:a="http://schemas.openxmlformats.org/drawingml/2006/main" noChangeAspect="1"/>
+                  </wp:cNvGraphicFramePr>
+                  <a:graphic xmlns:a="http://schemas.openxmlformats.org/drawingml/2006/main">
+                    <a:graphicData uri="http://schemas.openxmlformats.org/drawingml/2006/picture">
+                      <pic:pic xmlns:pic="http://schemas.openxmlformats.org/drawingml/2006/picture">
+                        <pic:nvPicPr>
+                          <pic:cNvPr id="0" name="Picture 27"/>
+                          <pic:cNvPicPr>
+                            <a:picLocks noChangeAspect="1" noChangeArrowheads="1"/>
+                          </pic:cNvPicPr>
+                        </pic:nvPicPr>
+                        <pic:blipFill>
+                          <a:blip r:embed="rId18">
+                            <a:extLst>
+                              <a:ext uri="{28A0092B-C50C-407E-A947-70E740481C1C}">
+                                <a14:useLocalDpi xmlns:a14="http://schemas.microsoft.com/office/drawing/2010/main" val="0"/>
+                              </a:ext>
+                            </a:extLst>
+                          </a:blip>
+                          <a:srcRect/>
+                          <a:stretch>
+                            <a:fillRect/>
+                          </a:stretch>
+                        </pic:blipFill>
+                        <pic:spPr bwMode="auto">
+                          <a:xfrm>
+                            <a:off x="0" y="0"/>
+                            <a:ext cx="5731510" cy="5731510"/>
+                          </a:xfrm>
+                          <a:prstGeom prst="rect">
+                            <a:avLst/>
+                          </a:prstGeom>
+                          <a:noFill/>
+                          <a:ln>
+                            <a:noFill/>
+                          </a:ln>
+                        </pic:spPr>
+                      </pic:pic>
+                    </a:graphicData>
+                  </a:graphic>
+                </wp:inline>
+              </w:drawing>
+            </w:r>
+          </w:p>
+        </w:tc>
+      </w:tr>
+      <w:tr>
+        <w:tc>
+          <w:tcPr>
+            <w:tcW w:w="1838" w:type="dxa"/>
+          </w:tcPr>
+          <w:p>
+            <w:r>
+              <w:lastRenderedPageBreak/>
+              <w:t>Patella</w:t>
+            </w:r>
+            <w:r>
+              <w:t xml:space="preserve"> </w:t>
+            </w:r>
+          </w:p>
+          <w:p>
+            <w:r>
+              <w:t>title</w:t>
+            </w:r>
+            <w:r>
+              <w:t>9</w:t>
+            </w:r>
+          </w:p>
+        </w:tc>
+        <w:tc>
+          <w:tcPr>
+            <w:tcW w:w="7178" w:type="dxa"/>
+          </w:tcPr>
+          <w:p>
+            <w:r>
+              <w:rPr>
+                <w:noProof/>
+              </w:rPr>
+              <w:drawing>
+                <wp:inline distT="0" distB="0" distL="0" distR="0" wp14:anchorId="0B131EAC" wp14:editId="4B5864E6">
+                  <wp:extent cx="5731510" cy="5731510"/>
+                  <wp:effectExtent l="0" t="0" r="2540" b="2540"/>
+                  <wp:docPr id="15" name="Picture 15"/>
+                  <wp:cNvGraphicFramePr>
+                    <a:graphicFrameLocks xmlns:a="http://schemas.openxmlformats.org/drawingml/2006/main" noChangeAspect="1"/>
+                  </wp:cNvGraphicFramePr>
+                  <a:graphic xmlns:a="http://schemas.openxmlformats.org/drawingml/2006/main">
+                    <a:graphicData uri="http://schemas.openxmlformats.org/drawingml/2006/picture">
+                      <pic:pic xmlns:pic="http://schemas.openxmlformats.org/drawingml/2006/picture">
+                        <pic:nvPicPr>
+                          <pic:cNvPr id="0" name="Picture 29"/>
+                          <pic:cNvPicPr>
+                            <a:picLocks noChangeAspect="1" noChangeArrowheads="1"/>
+                          </pic:cNvPicPr>
+                        </pic:nvPicPr>
+                        <pic:blipFill>
+                          <a:blip r:embed="rId5">
+                            <a:extLst>
+                              <a:ext uri="{28A0092B-C50C-407E-A947-70E740481C1C}">
+                                <a14:useLocalDpi xmlns:a14="http://schemas.microsoft.com/office/drawing/2010/main" val="0"/>
+                              </a:ext>
+                            </a:extLst>
+                          </a:blip>
+                          <a:srcRect/>
+                          <a:stretch>
+                            <a:fillRect/>
+                          </a:stretch>
+                        </pic:blipFill>
+                        <pic:spPr bwMode="auto">
+                          <a:xfrm>
+                            <a:off x="0" y="0"/>
+                            <a:ext cx="5731510" cy="5731510"/>
+                          </a:xfrm>
+                          <a:prstGeom prst="rect">
+                            <a:avLst/>
+                          </a:prstGeom>
+                          <a:noFill/>
+                          <a:ln>
+                            <a:noFill/>
+                          </a:ln>
+                        </pic:spPr>
+                      </pic:pic>
+                    </a:graphicData>
+                  </a:graphic>
+                </wp:inline>
+              </w:drawing>
+            </w:r>
+          </w:p>
+        </w:tc>
+      </w:tr>
+      <w:tr>
+        <w:tc>
+          <w:tcPr>
+            <w:tcW w:w="1838" w:type="dxa"/>
+          </w:tcPr>
+          <w:p>
+            <w:r>
+              <w:lastRenderedPageBreak/>
+              <w:t>Lateral Fabellae</w:t>
+            </w:r>
+          </w:p>
+          <w:p>
+            <w:r>
+              <w:t>title</w:t>
+            </w:r>
+            <w:r>
+              <w:t>101</w:t>
+            </w:r>
+          </w:p>
+        </w:tc>
+        <w:tc>
+          <w:tcPr>
+            <w:tcW w:w="7178" w:type="dxa"/>
+          </w:tcPr>
+          <w:p>
+            <w:r>
+              <w:rPr>
+                <w:noProof/>
+              </w:rPr>
+              <w:drawing>
+                <wp:inline distT="0" distB="0" distL="0" distR="0" wp14:anchorId="0D7D827B" wp14:editId="42703C46">
+                  <wp:extent cx="5731510" cy="5731510"/>
+                  <wp:effectExtent l="0" t="0" r="2540" b="2540"/>
+                  <wp:docPr id="16" name="Picture 16"/>
+                  <wp:cNvGraphicFramePr>
+                    <a:graphicFrameLocks xmlns:a="http://schemas.openxmlformats.org/drawingml/2006/main" noChangeAspect="1"/>
+                  </wp:cNvGraphicFramePr>
+                  <a:graphic xmlns:a="http://schemas.openxmlformats.org/drawingml/2006/main">
+                    <a:graphicData uri="http://schemas.openxmlformats.org/drawingml/2006/picture">
+                      <pic:pic xmlns:pic="http://schemas.openxmlformats.org/drawingml/2006/picture">
+                        <pic:nvPicPr>
+                          <pic:cNvPr id="0" name="Picture 31"/>
+                          <pic:cNvPicPr>
+                            <a:picLocks noChangeAspect="1" noChangeArrowheads="1"/>
+                          </pic:cNvPicPr>
+                        </pic:nvPicPr>
+                        <pic:blipFill>
+                          <a:blip r:embed="rId19">
+                            <a:extLst>
+                              <a:ext uri="{28A0092B-C50C-407E-A947-70E740481C1C}">
+                                <a14:useLocalDpi xmlns:a14="http://schemas.microsoft.com/office/drawing/2010/main" val="0"/>
+                              </a:ext>
+                            </a:extLst>
+                          </a:blip>
+                          <a:srcRect/>
+                          <a:stretch>
+                            <a:fillRect/>
+                          </a:stretch>
+                        </pic:blipFill>
+                        <pic:spPr bwMode="auto">
+                          <a:xfrm>
+                            <a:off x="0" y="0"/>
+                            <a:ext cx="5731510" cy="5731510"/>
+                          </a:xfrm>
+                          <a:prstGeom prst="rect">
+                            <a:avLst/>
+                          </a:prstGeom>
+                          <a:noFill/>
+                          <a:ln>
+                            <a:noFill/>
+                          </a:ln>
+                        </pic:spPr>
+                      </pic:pic>
+                    </a:graphicData>
+                  </a:graphic>
+                </wp:inline>
+              </w:drawing>
+            </w:r>
+          </w:p>
+        </w:tc>
+      </w:tr>
+      <w:tr>
+        <w:tc>
+          <w:tcPr>
+            <w:tcW w:w="1838" w:type="dxa"/>
+          </w:tcPr>
+          <w:p>
+            <w:r>
+              <w:lastRenderedPageBreak/>
+              <w:t>Medial Fabellae</w:t>
+            </w:r>
+            <w:r>
+              <w:t xml:space="preserve"> </w:t>
+            </w:r>
+          </w:p>
+          <w:p>
+            <w:r>
+              <w:t>title</w:t>
+            </w:r>
+            <w:r>
+              <w:t>102</w:t>
+            </w:r>
+          </w:p>
+        </w:tc>
+        <w:tc>
+          <w:tcPr>
+            <w:tcW w:w="7178" w:type="dxa"/>
+          </w:tcPr>
+          <w:p>
+            <w:r>
+              <w:rPr>
+                <w:noProof/>
+              </w:rPr>
+              <w:drawing>
+                <wp:inline distT="0" distB="0" distL="0" distR="0" wp14:anchorId="2AB02A0F" wp14:editId="4C89C77F">
+                  <wp:extent cx="5731510" cy="5731510"/>
+                  <wp:effectExtent l="0" t="0" r="2540" b="2540"/>
+                  <wp:docPr id="17" name="Picture 17"/>
+                  <wp:cNvGraphicFramePr>
+                    <a:graphicFrameLocks xmlns:a="http://schemas.openxmlformats.org/drawingml/2006/main" noChangeAspect="1"/>
+                  </wp:cNvGraphicFramePr>
+                  <a:graphic xmlns:a="http://schemas.openxmlformats.org/drawingml/2006/main">
+                    <a:graphicData uri="http://schemas.openxmlformats.org/drawingml/2006/picture">
+                      <pic:pic xmlns:pic="http://schemas.openxmlformats.org/drawingml/2006/picture">
+                        <pic:nvPicPr>
+                          <pic:cNvPr id="0" name="Picture 33"/>
+                          <pic:cNvPicPr>
+                            <a:picLocks noChangeAspect="1" noChangeArrowheads="1"/>
+                          </pic:cNvPicPr>
+                        </pic:nvPicPr>
+                        <pic:blipFill>
+                          <a:blip r:embed="rId20">
+                            <a:extLst>
+                              <a:ext uri="{28A0092B-C50C-407E-A947-70E740481C1C}">
+                                <a14:useLocalDpi xmlns:a14="http://schemas.microsoft.com/office/drawing/2010/main" val="0"/>
+                              </a:ext>
+                            </a:extLst>
+                          </a:blip>
+                          <a:srcRect/>
+                          <a:stretch>
+                            <a:fillRect/>
+                          </a:stretch>
+                        </pic:blipFill>
+                        <pic:spPr bwMode="auto">
+                          <a:xfrm>
+                            <a:off x="0" y="0"/>
+                            <a:ext cx="5731510" cy="5731510"/>
+                          </a:xfrm>
+                          <a:prstGeom prst="rect">
+                            <a:avLst/>
+                          </a:prstGeom>
+                          <a:noFill/>
+                          <a:ln>
+                            <a:noFill/>
+                          </a:ln>
+                        </pic:spPr>
+                      </pic:pic>
+                    </a:graphicData>
+                  </a:graphic>
+                </wp:inline>
+              </w:drawing>
+            </w:r>
+          </w:p>
+        </w:tc>
+      </w:tr>
+    </w:tbl>
+    <w:p>
+      <w:pPr>
+        <w:rPr>
+          <w:b/>
+          <w:bCs/>
+        </w:rPr>
+      </w:pPr>
+    </w:p>
+    <w:p>
+      <w:pPr>
+        <w:rPr>
+          <w:b/>
+          <w:bCs/>
+        </w:rPr>
+      </w:pPr>
+      <w:r>
+        <w:rPr>
+          <w:b/>
+          <w:bCs/>
+        </w:rPr>
+        <w:br w:type="page"/>
+      </w:r>
+    </w:p>
+    <w:p>
+      <w:pPr>
+        <w:pStyle w:val="Heading1"/>
+      </w:pPr>
+      <w:r>
+        <w:lastRenderedPageBreak/>
+        <w:t>Explanations</w:t>
+      </w:r>
+    </w:p>
+    <w:tbl>
+      <w:tblPr>
+        <w:tblStyle w:val="TableGrid"/>
+        <w:tblW w:w="0" w:type="auto"/>
+        <w:tblLook w:val="04A0" w:firstRow="1" w:lastRow="0" w:firstColumn="1" w:lastColumn="0" w:noHBand="0" w:noVBand="1"/>
+      </w:tblPr>
+      <w:tblGrid>
+        <w:gridCol w:w="1838"/>
+        <w:gridCol w:w="9253"/>
+      </w:tblGrid>
+      <w:tr>
+        <w:tc>
+          <w:tcPr>
+            <w:tcW w:w="1838" w:type="dxa"/>
+          </w:tcPr>
+          <w:p>
+            <w:r>
+              <w:lastRenderedPageBreak/>
+              <w:t>Head of the Femur</w:t>
+            </w:r>
+          </w:p>
+          <w:p>
+            <w:r>
+              <w:t>exp</w:t>
+            </w:r>
+            <w:r>
+              <w:t>1</w:t>
+            </w:r>
+          </w:p>
+        </w:tc>
+        <w:tc>
+          <w:tcPr>
+            <w:tcW w:w="7178" w:type="dxa"/>
+          </w:tcPr>
+          <w:p>
+            <w:r>
+              <w:rPr>
+                <w:noProof/>
+              </w:rPr>
+              <w:drawing>
+                <wp:inline distT="0" distB="0" distL="0" distR="0" wp14:anchorId="213F8239" wp14:editId="592787AA">
+                  <wp:extent cx="5731510" cy="5731510"/>
+                  <wp:effectExtent l="0" t="0" r="2540" b="2540"/>
+                  <wp:docPr id="25" name="Picture 25"/>
+                  <wp:cNvGraphicFramePr>
+                    <a:graphicFrameLocks xmlns:a="http://schemas.openxmlformats.org/drawingml/2006/main" noChangeAspect="1"/>
+                  </wp:cNvGraphicFramePr>
+                  <a:graphic xmlns:a="http://schemas.openxmlformats.org/drawingml/2006/main">
+                    <a:graphicData uri="http://schemas.openxmlformats.org/drawingml/2006/picture">
+                      <pic:pic xmlns:pic="http://schemas.openxmlformats.org/drawingml/2006/picture">
+                        <pic:nvPicPr>
+                          <pic:cNvPr id="0" name="Picture 47"/>
+                          <pic:cNvPicPr>
+                            <a:picLocks noChangeAspect="1" noChangeArrowheads="1"/>
+                          </pic:cNvPicPr>
+                        </pic:nvPicPr>
+                        <pic:blipFill>
+                          <a:blip r:embed="rId21">
+                            <a:extLst>
+                              <a:ext uri="{28A0092B-C50C-407E-A947-70E740481C1C}">
+                                <a14:useLocalDpi xmlns:a14="http://schemas.microsoft.com/office/drawing/2010/main" val="0"/>
+                              </a:ext>
+                            </a:extLst>
+                          </a:blip>
+                          <a:srcRect/>
+                          <a:stretch>
+                            <a:fillRect/>
+                          </a:stretch>
+                        </pic:blipFill>
+                        <pic:spPr bwMode="auto">
+                          <a:xfrm>
+                            <a:off x="0" y="0"/>
+                            <a:ext cx="5731510" cy="5731510"/>
+                          </a:xfrm>
+                          <a:prstGeom prst="rect">
+                            <a:avLst/>
+                          </a:prstGeom>
+                          <a:noFill/>
+                          <a:ln>
+                            <a:noFill/>
+                          </a:ln>
+                        </pic:spPr>
+                      </pic:pic>
+                    </a:graphicData>
+                  </a:graphic>
+                </wp:inline>
+              </w:drawing>
+            </w:r>
+          </w:p>
+        </w:tc>
+      </w:tr>
+      <w:tr>
+        <w:tc>
+          <w:tcPr>
+            <w:tcW w:w="1838" w:type="dxa"/>
+          </w:tcPr>
+          <w:p>
+            <w:r>
+              <w:lastRenderedPageBreak/>
+              <w:t>Greater Trochanter</w:t>
+            </w:r>
+            <w:r>
+              <w:t xml:space="preserve"> </w:t>
+            </w:r>
+          </w:p>
+          <w:p>
+            <w:r>
+              <w:t>exp</w:t>
+            </w:r>
+            <w:r>
+              <w:t>2</w:t>
+            </w:r>
+          </w:p>
+        </w:tc>
+        <w:tc>
+          <w:tcPr>
+            <w:tcW w:w="7178" w:type="dxa"/>
+          </w:tcPr>
+          <w:p>
+            <w:r>
+              <w:rPr>
+                <w:noProof/>
+              </w:rPr>
+              <w:drawing>
+                <wp:inline distT="0" distB="0" distL="0" distR="0" wp14:anchorId="3C020CE3" wp14:editId="20CF0DCE">
+                  <wp:extent cx="5731510" cy="5731510"/>
+                  <wp:effectExtent l="0" t="0" r="2540" b="2540"/>
+                  <wp:docPr id="26" name="Picture 26"/>
+                  <wp:cNvGraphicFramePr>
+                    <a:graphicFrameLocks xmlns:a="http://schemas.openxmlformats.org/drawingml/2006/main" noChangeAspect="1"/>
+                  </wp:cNvGraphicFramePr>
+                  <a:graphic xmlns:a="http://schemas.openxmlformats.org/drawingml/2006/main">
+                    <a:graphicData uri="http://schemas.openxmlformats.org/drawingml/2006/picture">
+                      <pic:pic xmlns:pic="http://schemas.openxmlformats.org/drawingml/2006/picture">
+                        <pic:nvPicPr>
+                          <pic:cNvPr id="0" name="Picture 49"/>
+                          <pic:cNvPicPr>
+                            <a:picLocks noChangeAspect="1" noChangeArrowheads="1"/>
+                          </pic:cNvPicPr>
+                        </pic:nvPicPr>
+                        <pic:blipFill>
+                          <a:blip r:embed="rId22">
+                            <a:extLst>
+                              <a:ext uri="{28A0092B-C50C-407E-A947-70E740481C1C}">
+                                <a14:useLocalDpi xmlns:a14="http://schemas.microsoft.com/office/drawing/2010/main" val="0"/>
+                              </a:ext>
+                            </a:extLst>
+                          </a:blip>
+                          <a:srcRect/>
+                          <a:stretch>
+                            <a:fillRect/>
+                          </a:stretch>
+                        </pic:blipFill>
+                        <pic:spPr bwMode="auto">
+                          <a:xfrm>
+                            <a:off x="0" y="0"/>
+                            <a:ext cx="5731510" cy="5731510"/>
+                          </a:xfrm>
+                          <a:prstGeom prst="rect">
+                            <a:avLst/>
+                          </a:prstGeom>
+                          <a:noFill/>
+                          <a:ln>
+                            <a:noFill/>
+                          </a:ln>
+                        </pic:spPr>
+                      </pic:pic>
+                    </a:graphicData>
+                  </a:graphic>
+                </wp:inline>
+              </w:drawing>
+            </w:r>
+          </w:p>
+        </w:tc>
+      </w:tr>
+      <w:tr>
+        <w:tc>
+          <w:tcPr>
+            <w:tcW w:w="1838" w:type="dxa"/>
+          </w:tcPr>
+          <w:p>
+            <w:r>
+              <w:lastRenderedPageBreak/>
+              <w:t>Intertrochanteric Crest</w:t>
+            </w:r>
+            <w:r>
+              <w:t xml:space="preserve"> </w:t>
+            </w:r>
+          </w:p>
+          <w:p>
+            <w:r>
+              <w:t>exp</w:t>
+            </w:r>
+            <w:r>
+              <w:t>3</w:t>
+            </w:r>
+          </w:p>
+        </w:tc>
+        <w:tc>
+          <w:tcPr>
+            <w:tcW w:w="7178" w:type="dxa"/>
+          </w:tcPr>
+          <w:p>
+            <w:r>
+              <w:rPr>
+                <w:noProof/>
+              </w:rPr>
+              <w:drawing>
+                <wp:inline distT="0" distB="0" distL="0" distR="0" wp14:anchorId="1521A1C6" wp14:editId="7DF0651F">
+                  <wp:extent cx="5731510" cy="5731510"/>
+                  <wp:effectExtent l="0" t="0" r="2540" b="2540"/>
+                  <wp:docPr id="27" name="Picture 27"/>
+                  <wp:cNvGraphicFramePr>
+                    <a:graphicFrameLocks xmlns:a="http://schemas.openxmlformats.org/drawingml/2006/main" noChangeAspect="1"/>
+                  </wp:cNvGraphicFramePr>
+                  <a:graphic xmlns:a="http://schemas.openxmlformats.org/drawingml/2006/main">
+                    <a:graphicData uri="http://schemas.openxmlformats.org/drawingml/2006/picture">
+                      <pic:pic xmlns:pic="http://schemas.openxmlformats.org/drawingml/2006/picture">
+                        <pic:nvPicPr>
+                          <pic:cNvPr id="0" name="Picture 51"/>
+                          <pic:cNvPicPr>
+                            <a:picLocks noChangeAspect="1" noChangeArrowheads="1"/>
+                          </pic:cNvPicPr>
+                        </pic:nvPicPr>
+                        <pic:blipFill>
+                          <a:blip r:embed="rId23">
+                            <a:extLst>
+                              <a:ext uri="{28A0092B-C50C-407E-A947-70E740481C1C}">
+                                <a14:useLocalDpi xmlns:a14="http://schemas.microsoft.com/office/drawing/2010/main" val="0"/>
+                              </a:ext>
+                            </a:extLst>
+                          </a:blip>
+                          <a:srcRect/>
+                          <a:stretch>
+                            <a:fillRect/>
+                          </a:stretch>
+                        </pic:blipFill>
+                        <pic:spPr bwMode="auto">
+                          <a:xfrm>
+                            <a:off x="0" y="0"/>
+                            <a:ext cx="5731510" cy="5731510"/>
+                          </a:xfrm>
+                          <a:prstGeom prst="rect">
+                            <a:avLst/>
+                          </a:prstGeom>
+                          <a:noFill/>
+                          <a:ln>
+                            <a:noFill/>
+                          </a:ln>
+                        </pic:spPr>
+                      </pic:pic>
+                    </a:graphicData>
+                  </a:graphic>
+                </wp:inline>
+              </w:drawing>
+            </w:r>
+          </w:p>
+        </w:tc>
+      </w:tr>
+      <w:tr>
+        <w:tc>
+          <w:tcPr>
+            <w:tcW w:w="1838" w:type="dxa"/>
+          </w:tcPr>
+          <w:p>
+            <w:r>
+              <w:lastRenderedPageBreak/>
+              <w:t>Linea Aspera</w:t>
+            </w:r>
+            <w:r>
+              <w:t xml:space="preserve"> </w:t>
+            </w:r>
+          </w:p>
+          <w:p>
+            <w:r>
+              <w:t>exp</w:t>
+            </w:r>
+            <w:r>
+              <w:t>4</w:t>
+            </w:r>
+          </w:p>
+        </w:tc>
+        <w:tc>
+          <w:tcPr>
+            <w:tcW w:w="7178" w:type="dxa"/>
+          </w:tcPr>
+          <w:p>
+            <w:r>
+              <w:rPr>
+                <w:noProof/>
+              </w:rPr>
+              <w:drawing>
+                <wp:inline distT="0" distB="0" distL="0" distR="0" wp14:anchorId="04F505C8" wp14:editId="63735195">
+                  <wp:extent cx="5731510" cy="5731510"/>
+                  <wp:effectExtent l="0" t="0" r="2540" b="2540"/>
+                  <wp:docPr id="37" name="Picture 37"/>
+                  <wp:cNvGraphicFramePr>
+                    <a:graphicFrameLocks xmlns:a="http://schemas.openxmlformats.org/drawingml/2006/main" noChangeAspect="1"/>
+                  </wp:cNvGraphicFramePr>
+                  <a:graphic xmlns:a="http://schemas.openxmlformats.org/drawingml/2006/main">
+                    <a:graphicData uri="http://schemas.openxmlformats.org/drawingml/2006/picture">
+                      <pic:pic xmlns:pic="http://schemas.openxmlformats.org/drawingml/2006/picture">
+                        <pic:nvPicPr>
+                          <pic:cNvPr id="0" name="Picture 74"/>
+                          <pic:cNvPicPr>
+                            <a:picLocks noChangeAspect="1" noChangeArrowheads="1"/>
+                          </pic:cNvPicPr>
+                        </pic:nvPicPr>
+                        <pic:blipFill>
+                          <a:blip r:embed="rId24">
+                            <a:extLst>
+                              <a:ext uri="{28A0092B-C50C-407E-A947-70E740481C1C}">
+                                <a14:useLocalDpi xmlns:a14="http://schemas.microsoft.com/office/drawing/2010/main" val="0"/>
+                              </a:ext>
+                            </a:extLst>
+                          </a:blip>
+                          <a:srcRect/>
+                          <a:stretch>
+                            <a:fillRect/>
+                          </a:stretch>
+                        </pic:blipFill>
+                        <pic:spPr bwMode="auto">
+                          <a:xfrm>
+                            <a:off x="0" y="0"/>
+                            <a:ext cx="5731510" cy="5731510"/>
+                          </a:xfrm>
+                          <a:prstGeom prst="rect">
+                            <a:avLst/>
+                          </a:prstGeom>
+                          <a:noFill/>
+                          <a:ln>
+                            <a:noFill/>
+                          </a:ln>
+                        </pic:spPr>
+                      </pic:pic>
+                    </a:graphicData>
+                  </a:graphic>
+                </wp:inline>
+              </w:drawing>
+            </w:r>
+          </w:p>
+        </w:tc>
+      </w:tr>
+      <w:tr>
+        <w:tc>
+          <w:tcPr>
+            <w:tcW w:w="1838" w:type="dxa"/>
+          </w:tcPr>
+          <w:p>
+            <w:r>
+              <w:lastRenderedPageBreak/>
+              <w:t>Trochlea</w:t>
+            </w:r>
+            <w:r>
+              <w:t xml:space="preserve"> </w:t>
+            </w:r>
+          </w:p>
+          <w:p>
+            <w:r>
+              <w:t>exp</w:t>
+            </w:r>
+            <w:r>
+              <w:t>5</w:t>
+            </w:r>
+          </w:p>
+        </w:tc>
+        <w:tc>
+          <w:tcPr>
+            <w:tcW w:w="7178" w:type="dxa"/>
+          </w:tcPr>
+          <w:p>
+            <w:r>
+              <w:rPr>
+                <w:noProof/>
+              </w:rPr>
+              <w:drawing>
+                <wp:inline distT="0" distB="0" distL="0" distR="0" wp14:anchorId="4C5AFC34" wp14:editId="5FF30717">
+                  <wp:extent cx="5731510" cy="5731510"/>
+                  <wp:effectExtent l="0" t="0" r="2540" b="2540"/>
+                  <wp:docPr id="29" name="Picture 29"/>
+                  <wp:cNvGraphicFramePr>
+                    <a:graphicFrameLocks xmlns:a="http://schemas.openxmlformats.org/drawingml/2006/main" noChangeAspect="1"/>
+                  </wp:cNvGraphicFramePr>
+                  <a:graphic xmlns:a="http://schemas.openxmlformats.org/drawingml/2006/main">
+                    <a:graphicData uri="http://schemas.openxmlformats.org/drawingml/2006/picture">
+                      <pic:pic xmlns:pic="http://schemas.openxmlformats.org/drawingml/2006/picture">
+                        <pic:nvPicPr>
+                          <pic:cNvPr id="0" name="Picture 55"/>
+                          <pic:cNvPicPr>
+                            <a:picLocks noChangeAspect="1" noChangeArrowheads="1"/>
+                          </pic:cNvPicPr>
+                        </pic:nvPicPr>
+                        <pic:blipFill>
+                          <a:blip r:embed="rId25">
+                            <a:extLst>
+                              <a:ext uri="{28A0092B-C50C-407E-A947-70E740481C1C}">
+                                <a14:useLocalDpi xmlns:a14="http://schemas.microsoft.com/office/drawing/2010/main" val="0"/>
+                              </a:ext>
+                            </a:extLst>
+                          </a:blip>
+                          <a:srcRect/>
+                          <a:stretch>
+                            <a:fillRect/>
+                          </a:stretch>
+                        </pic:blipFill>
+                        <pic:spPr bwMode="auto">
+                          <a:xfrm>
+                            <a:off x="0" y="0"/>
+                            <a:ext cx="5731510" cy="5731510"/>
+                          </a:xfrm>
+                          <a:prstGeom prst="rect">
+                            <a:avLst/>
+                          </a:prstGeom>
+                          <a:noFill/>
+                          <a:ln>
+                            <a:noFill/>
+                          </a:ln>
+                        </pic:spPr>
+                      </pic:pic>
+                    </a:graphicData>
+                  </a:graphic>
+                </wp:inline>
+              </w:drawing>
+            </w:r>
+          </w:p>
+        </w:tc>
+      </w:tr>
+      <w:tr>
+        <w:tc>
+          <w:tcPr>
+            <w:tcW w:w="1838" w:type="dxa"/>
+          </w:tcPr>
+          <w:p>
+            <w:r>
+              <w:lastRenderedPageBreak/>
+              <w:t>Medial and Lateral Condyles</w:t>
+            </w:r>
+            <w:r>
+              <w:t xml:space="preserve"> </w:t>
+            </w:r>
+          </w:p>
+          <w:p>
+            <w:r>
+              <w:t>exp</w:t>
+            </w:r>
+            <w:r>
+              <w:t>6</w:t>
+            </w:r>
+          </w:p>
+        </w:tc>
+        <w:tc>
+          <w:tcPr>
+            <w:tcW w:w="7178" w:type="dxa"/>
+          </w:tcPr>
+          <w:p>
+            <w:r>
+              <w:rPr>
+                <w:noProof/>
+              </w:rPr>
+              <w:drawing>
+                <wp:inline distT="0" distB="0" distL="0" distR="0" wp14:anchorId="37802CEB" wp14:editId="2D371E5A">
+                  <wp:extent cx="5738495" cy="5738495"/>
+                  <wp:effectExtent l="0" t="0" r="0" b="0"/>
+                  <wp:docPr id="39" name="Picture 39"/>
+                  <wp:cNvGraphicFramePr>
+                    <a:graphicFrameLocks xmlns:a="http://schemas.openxmlformats.org/drawingml/2006/main" noChangeAspect="1"/>
+                  </wp:cNvGraphicFramePr>
+                  <a:graphic xmlns:a="http://schemas.openxmlformats.org/drawingml/2006/main">
+                    <a:graphicData uri="http://schemas.openxmlformats.org/drawingml/2006/picture">
+                      <pic:pic xmlns:pic="http://schemas.openxmlformats.org/drawingml/2006/picture">
+                        <pic:nvPicPr>
+                          <pic:cNvPr id="0" name="Picture 77"/>
+                          <pic:cNvPicPr>
+                            <a:picLocks noChangeAspect="1" noChangeArrowheads="1"/>
+                          </pic:cNvPicPr>
+                        </pic:nvPicPr>
+                        <pic:blipFill>
+                          <a:blip r:embed="rId26">
+                            <a:extLst>
+                              <a:ext uri="{28A0092B-C50C-407E-A947-70E740481C1C}">
+                                <a14:useLocalDpi xmlns:a14="http://schemas.microsoft.com/office/drawing/2010/main" val="0"/>
+                              </a:ext>
+                            </a:extLst>
+                          </a:blip>
+                          <a:srcRect/>
+                          <a:stretch>
+                            <a:fillRect/>
+                          </a:stretch>
+                        </pic:blipFill>
+                        <pic:spPr bwMode="auto">
+                          <a:xfrm>
+                            <a:off x="0" y="0"/>
+                            <a:ext cx="5738495" cy="5738495"/>
+                          </a:xfrm>
+                          <a:prstGeom prst="rect">
+                            <a:avLst/>
+                          </a:prstGeom>
+                          <a:noFill/>
+                          <a:ln>
+                            <a:noFill/>
+                          </a:ln>
+                        </pic:spPr>
+                      </pic:pic>
+                    </a:graphicData>
+                  </a:graphic>
+                </wp:inline>
+              </w:drawing>
+            </w:r>
+          </w:p>
+        </w:tc>
+      </w:tr>
+      <w:tr>
+        <w:tc>
+          <w:tcPr>
+            <w:tcW w:w="1838" w:type="dxa"/>
+          </w:tcPr>
+          <w:p>
+            <w:r>
+              <w:lastRenderedPageBreak/>
+              <w:t>Intercondylar Fossa</w:t>
+            </w:r>
+            <w:r>
+              <w:t xml:space="preserve"> </w:t>
+            </w:r>
+          </w:p>
+          <w:p>
+            <w:r>
+              <w:t>exp</w:t>
+            </w:r>
+            <w:r>
+              <w:t>7</w:t>
+            </w:r>
+          </w:p>
+        </w:tc>
+        <w:tc>
+          <w:tcPr>
+            <w:tcW w:w="7178" w:type="dxa"/>
+          </w:tcPr>
+          <w:p>
+            <w:r>
+              <w:rPr>
+                <w:noProof/>
+              </w:rPr>
+              <w:drawing>
+                <wp:inline distT="0" distB="0" distL="0" distR="0" wp14:anchorId="6DBC8493" wp14:editId="789467DC">
+                  <wp:extent cx="5731510" cy="5731510"/>
+                  <wp:effectExtent l="0" t="0" r="2540" b="2540"/>
+                  <wp:docPr id="31" name="Picture 31"/>
+                  <wp:cNvGraphicFramePr>
+                    <a:graphicFrameLocks xmlns:a="http://schemas.openxmlformats.org/drawingml/2006/main" noChangeAspect="1"/>
+                  </wp:cNvGraphicFramePr>
+                  <a:graphic xmlns:a="http://schemas.openxmlformats.org/drawingml/2006/main">
+                    <a:graphicData uri="http://schemas.openxmlformats.org/drawingml/2006/picture">
+                      <pic:pic xmlns:pic="http://schemas.openxmlformats.org/drawingml/2006/picture">
+                        <pic:nvPicPr>
+                          <pic:cNvPr id="0" name="Picture 59"/>
+                          <pic:cNvPicPr>
+                            <a:picLocks noChangeAspect="1" noChangeArrowheads="1"/>
+                          </pic:cNvPicPr>
+                        </pic:nvPicPr>
+                        <pic:blipFill>
+                          <a:blip r:embed="rId27">
+                            <a:extLst>
+                              <a:ext uri="{28A0092B-C50C-407E-A947-70E740481C1C}">
+                                <a14:useLocalDpi xmlns:a14="http://schemas.microsoft.com/office/drawing/2010/main" val="0"/>
+                              </a:ext>
+                            </a:extLst>
+                          </a:blip>
+                          <a:srcRect/>
+                          <a:stretch>
+                            <a:fillRect/>
+                          </a:stretch>
+                        </pic:blipFill>
+                        <pic:spPr bwMode="auto">
+                          <a:xfrm>
+                            <a:off x="0" y="0"/>
+                            <a:ext cx="5731510" cy="5731510"/>
+                          </a:xfrm>
+                          <a:prstGeom prst="rect">
+                            <a:avLst/>
+                          </a:prstGeom>
+                          <a:noFill/>
+                          <a:ln>
+                            <a:noFill/>
+                          </a:ln>
+                        </pic:spPr>
+                      </pic:pic>
+                    </a:graphicData>
+                  </a:graphic>
+                </wp:inline>
+              </w:drawing>
+            </w:r>
+          </w:p>
+        </w:tc>
+      </w:tr>
+      <w:tr>
+        <w:tc>
+          <w:tcPr>
+            <w:tcW w:w="1838" w:type="dxa"/>
+          </w:tcPr>
+          <w:p>
+            <w:r>
+              <w:lastRenderedPageBreak/>
+              <w:t>Medial</w:t>
+            </w:r>
+            <w:r>
+              <w:t xml:space="preserve"> Epicondyle</w:t>
+            </w:r>
+            <w:r>
+              <w:t xml:space="preserve"> </w:t>
+            </w:r>
+          </w:p>
+          <w:p>
+            <w:r>
+              <w:t>exp</w:t>
+            </w:r>
+            <w:r>
+              <w:t>81</w:t>
+            </w:r>
+          </w:p>
+        </w:tc>
+        <w:tc>
+          <w:tcPr>
+            <w:tcW w:w="7178" w:type="dxa"/>
+          </w:tcPr>
+          <w:p>
+            <w:r>
+              <w:rPr>
+                <w:noProof/>
+              </w:rPr>
+              <w:drawing>
+                <wp:inline distT="0" distB="0" distL="0" distR="0" wp14:anchorId="48D68D20" wp14:editId="199930E3">
+                  <wp:extent cx="5731510" cy="5731510"/>
+                  <wp:effectExtent l="0" t="0" r="2540" b="2540"/>
+                  <wp:docPr id="32" name="Picture 32"/>
+                  <wp:cNvGraphicFramePr>
+                    <a:graphicFrameLocks xmlns:a="http://schemas.openxmlformats.org/drawingml/2006/main" noChangeAspect="1"/>
+                  </wp:cNvGraphicFramePr>
+                  <a:graphic xmlns:a="http://schemas.openxmlformats.org/drawingml/2006/main">
+                    <a:graphicData uri="http://schemas.openxmlformats.org/drawingml/2006/picture">
+                      <pic:pic xmlns:pic="http://schemas.openxmlformats.org/drawingml/2006/picture">
+                        <pic:nvPicPr>
+                          <pic:cNvPr id="0" name="Picture 61"/>
+                          <pic:cNvPicPr>
+                            <a:picLocks noChangeAspect="1" noChangeArrowheads="1"/>
+                          </pic:cNvPicPr>
+                        </pic:nvPicPr>
+                        <pic:blipFill>
+                          <a:blip r:embed="rId28">
+                            <a:extLst>
+                              <a:ext uri="{28A0092B-C50C-407E-A947-70E740481C1C}">
+                                <a14:useLocalDpi xmlns:a14="http://schemas.microsoft.com/office/drawing/2010/main" val="0"/>
+                              </a:ext>
+                            </a:extLst>
+                          </a:blip>
+                          <a:srcRect/>
+                          <a:stretch>
+                            <a:fillRect/>
+                          </a:stretch>
+                        </pic:blipFill>
+                        <pic:spPr bwMode="auto">
+                          <a:xfrm>
+                            <a:off x="0" y="0"/>
+                            <a:ext cx="5731510" cy="5731510"/>
+                          </a:xfrm>
+                          <a:prstGeom prst="rect">
+                            <a:avLst/>
+                          </a:prstGeom>
+                          <a:noFill/>
+                          <a:ln>
+                            <a:noFill/>
+                          </a:ln>
+                        </pic:spPr>
+                      </pic:pic>
+                    </a:graphicData>
+                  </a:graphic>
+                </wp:inline>
+              </w:drawing>
+            </w:r>
+          </w:p>
+        </w:tc>
+      </w:tr>
+      <w:tr>
+        <w:tc>
+          <w:tcPr>
+            <w:tcW w:w="1838" w:type="dxa"/>
+          </w:tcPr>
+          <w:p>
+            <w:r>
+              <w:lastRenderedPageBreak/>
+              <w:t>Lateral Epicondyle</w:t>
+            </w:r>
+            <w:r>
+              <w:t xml:space="preserve"> </w:t>
+            </w:r>
+          </w:p>
+          <w:p>
+            <w:r>
+              <w:t>exp</w:t>
+            </w:r>
+            <w:r>
+              <w:t>82</w:t>
+            </w:r>
+          </w:p>
+        </w:tc>
+        <w:tc>
+          <w:tcPr>
+            <w:tcW w:w="7178" w:type="dxa"/>
+          </w:tcPr>
+          <w:p>
+            <w:pPr>
+              <w:rPr>
+                <w:noProof/>
+              </w:rPr>
+            </w:pPr>
+            <w:r>
+              <w:rPr>
+                <w:noProof/>
+              </w:rPr>
+              <w:drawing>
+                <wp:inline distT="0" distB="0" distL="0" distR="0" wp14:anchorId="2F863FB3" wp14:editId="2B04BEF3">
+                  <wp:extent cx="5731510" cy="5731510"/>
+                  <wp:effectExtent l="0" t="0" r="2540" b="2540"/>
+                  <wp:docPr id="33" name="Picture 33"/>
+                  <wp:cNvGraphicFramePr>
+                    <a:graphicFrameLocks xmlns:a="http://schemas.openxmlformats.org/drawingml/2006/main" noChangeAspect="1"/>
+                  </wp:cNvGraphicFramePr>
+                  <a:graphic xmlns:a="http://schemas.openxmlformats.org/drawingml/2006/main">
+                    <a:graphicData uri="http://schemas.openxmlformats.org/drawingml/2006/picture">
+                      <pic:pic xmlns:pic="http://schemas.openxmlformats.org/drawingml/2006/picture">
+                        <pic:nvPicPr>
+                          <pic:cNvPr id="0" name="Picture 63"/>
+                          <pic:cNvPicPr>
+                            <a:picLocks noChangeAspect="1" noChangeArrowheads="1"/>
+                          </pic:cNvPicPr>
+                        </pic:nvPicPr>
+                        <pic:blipFill>
+                          <a:blip r:embed="rId29">
+                            <a:extLst>
+                              <a:ext uri="{28A0092B-C50C-407E-A947-70E740481C1C}">
+                                <a14:useLocalDpi xmlns:a14="http://schemas.microsoft.com/office/drawing/2010/main" val="0"/>
+                              </a:ext>
+                            </a:extLst>
+                          </a:blip>
+                          <a:srcRect/>
+                          <a:stretch>
+                            <a:fillRect/>
+                          </a:stretch>
+                        </pic:blipFill>
+                        <pic:spPr bwMode="auto">
+                          <a:xfrm>
+                            <a:off x="0" y="0"/>
+                            <a:ext cx="5731510" cy="5731510"/>
+                          </a:xfrm>
+                          <a:prstGeom prst="rect">
+                            <a:avLst/>
+                          </a:prstGeom>
+                          <a:noFill/>
+                          <a:ln>
+                            <a:noFill/>
+                          </a:ln>
+                        </pic:spPr>
+                      </pic:pic>
+                    </a:graphicData>
+                  </a:graphic>
+                </wp:inline>
+              </w:drawing>
+            </w:r>
+          </w:p>
+        </w:tc>
+      </w:tr>
+      <w:tr>
+        <w:tc>
+          <w:tcPr>
+            <w:tcW w:w="1838" w:type="dxa"/>
+          </w:tcPr>
+          <w:p>
+            <w:r>
+              <w:lastRenderedPageBreak/>
+              <w:t>Patella</w:t>
+            </w:r>
+            <w:r>
+              <w:t xml:space="preserve"> </w:t>
+            </w:r>
+          </w:p>
+          <w:p>
+            <w:r>
+              <w:t>exp</w:t>
+            </w:r>
+            <w:r>
+              <w:t>9</w:t>
+            </w:r>
+          </w:p>
+        </w:tc>
+        <w:tc>
+          <w:tcPr>
+            <w:tcW w:w="7178" w:type="dxa"/>
+          </w:tcPr>
+          <w:p>
+            <w:r>
+              <w:rPr>
+                <w:noProof/>
+              </w:rPr>
+              <w:drawing>
+                <wp:inline distT="0" distB="0" distL="0" distR="0" wp14:anchorId="3B109E19" wp14:editId="0CF5176D">
+                  <wp:extent cx="5731510" cy="5731510"/>
+                  <wp:effectExtent l="0" t="0" r="2540" b="2540"/>
+                  <wp:docPr id="34" name="Picture 34"/>
+                  <wp:cNvGraphicFramePr>
+                    <a:graphicFrameLocks xmlns:a="http://schemas.openxmlformats.org/drawingml/2006/main" noChangeAspect="1"/>
+                  </wp:cNvGraphicFramePr>
+                  <a:graphic xmlns:a="http://schemas.openxmlformats.org/drawingml/2006/main">
+                    <a:graphicData uri="http://schemas.openxmlformats.org/drawingml/2006/picture">
+                      <pic:pic xmlns:pic="http://schemas.openxmlformats.org/drawingml/2006/picture">
+                        <pic:nvPicPr>
+                          <pic:cNvPr id="0" name="Picture 65"/>
+                          <pic:cNvPicPr>
+                            <a:picLocks noChangeAspect="1" noChangeArrowheads="1"/>
+                          </pic:cNvPicPr>
+                        </pic:nvPicPr>
+                        <pic:blipFill>
+                          <a:blip r:embed="rId30">
+                            <a:extLst>
+                              <a:ext uri="{28A0092B-C50C-407E-A947-70E740481C1C}">
+                                <a14:useLocalDpi xmlns:a14="http://schemas.microsoft.com/office/drawing/2010/main" val="0"/>
+                              </a:ext>
+                            </a:extLst>
+                          </a:blip>
+                          <a:srcRect/>
+                          <a:stretch>
+                            <a:fillRect/>
+                          </a:stretch>
+                        </pic:blipFill>
+                        <pic:spPr bwMode="auto">
+                          <a:xfrm>
+                            <a:off x="0" y="0"/>
+                            <a:ext cx="5731510" cy="5731510"/>
+                          </a:xfrm>
+                          <a:prstGeom prst="rect">
+                            <a:avLst/>
+                          </a:prstGeom>
+                          <a:noFill/>
+                          <a:ln>
+                            <a:noFill/>
+                          </a:ln>
+                        </pic:spPr>
+                      </pic:pic>
+                    </a:graphicData>
+                  </a:graphic>
+                </wp:inline>
+              </w:drawing>
+            </w:r>
+          </w:p>
+        </w:tc>
+      </w:tr>
+      <w:tr>
+        <w:tc>
+          <w:tcPr>
+            <w:tcW w:w="1838" w:type="dxa"/>
+          </w:tcPr>
+          <w:p>
+            <w:r>
+              <w:lastRenderedPageBreak/>
+              <w:t>Lateral and Medial Fabellae</w:t>
+            </w:r>
+          </w:p>
+          <w:p>
+            <w:r>
+              <w:t>exp</w:t>
+            </w:r>
+            <w:r>
+              <w:t>10</w:t>
+            </w:r>
+          </w:p>
+        </w:tc>
+        <w:tc>
+          <w:tcPr>
+            <w:tcW w:w="7178" w:type="dxa"/>
+          </w:tcPr>
+          <w:p>
+            <w:r>
+              <w:rPr>
+                <w:noProof/>
+              </w:rPr>
+              <w:drawing>
+                <wp:inline distT="0" distB="0" distL="0" distR="0" wp14:anchorId="232B79DA" wp14:editId="07017D9D">
+                  <wp:extent cx="5731510" cy="5731510"/>
+                  <wp:effectExtent l="0" t="0" r="2540" b="2540"/>
+                  <wp:docPr id="35" name="Picture 35"/>
+                  <wp:cNvGraphicFramePr>
+                    <a:graphicFrameLocks xmlns:a="http://schemas.openxmlformats.org/drawingml/2006/main" noChangeAspect="1"/>
+                  </wp:cNvGraphicFramePr>
+                  <a:graphic xmlns:a="http://schemas.openxmlformats.org/drawingml/2006/main">
+                    <a:graphicData uri="http://schemas.openxmlformats.org/drawingml/2006/picture">
+                      <pic:pic xmlns:pic="http://schemas.openxmlformats.org/drawingml/2006/picture">
+                        <pic:nvPicPr>
+                          <pic:cNvPr id="0" name="Picture 67"/>
+                          <pic:cNvPicPr>
+                            <a:picLocks noChangeAspect="1" noChangeArrowheads="1"/>
+                          </pic:cNvPicPr>
+                        </pic:nvPicPr>
+                        <pic:blipFill>
+                          <a:blip r:embed="rId31">
+                            <a:extLst>
+                              <a:ext uri="{28A0092B-C50C-407E-A947-70E740481C1C}">
+                                <a14:useLocalDpi xmlns:a14="http://schemas.microsoft.com/office/drawing/2010/main" val="0"/>
+                              </a:ext>
+                            </a:extLst>
+                          </a:blip>
+                          <a:srcRect/>
+                          <a:stretch>
+                            <a:fillRect/>
+                          </a:stretch>
+                        </pic:blipFill>
+                        <pic:spPr bwMode="auto">
+                          <a:xfrm>
+                            <a:off x="0" y="0"/>
+                            <a:ext cx="5731510" cy="5731510"/>
                           </a:xfrm>
                           <a:prstGeom prst="rect">
                             <a:avLst/>
@@ -1960,6 +2891,36 @@
       <w:szCs w:val="32"/>
     </w:rPr>
   </w:style>
+  <w:style w:type="paragraph" w:styleId="BalloonText">
+    <w:name w:val="Balloon Text"/>
+    <w:basedOn w:val="Normal"/>
+    <w:link w:val="BalloonTextChar"/>
+    <w:uiPriority w:val="99"/>
+    <w:semiHidden/>
+    <w:unhideWhenUsed/>
+    <w:rsid w:val="00F56716"/>
+    <w:pPr>
+      <w:spacing w:after="0" w:line="240" w:lineRule="auto"/>
+    </w:pPr>
+    <w:rPr>
+      <w:rFonts w:ascii="Segoe UI" w:hAnsi="Segoe UI" w:cs="Segoe UI"/>
+      <w:sz w:val="18"/>
+      <w:szCs w:val="18"/>
+    </w:rPr>
+  </w:style>
+  <w:style w:type="character" w:customStyle="1" w:styleId="BalloonTextChar">
+    <w:name w:val="Balloon Text Char"/>
+    <w:basedOn w:val="DefaultParagraphFont"/>
+    <w:link w:val="BalloonText"/>
+    <w:uiPriority w:val="99"/>
+    <w:semiHidden/>
+    <w:rsid w:val="00F56716"/>
+    <w:rPr>
+      <w:rFonts w:ascii="Segoe UI" w:hAnsi="Segoe UI" w:cs="Segoe UI"/>
+      <w:sz w:val="18"/>
+      <w:szCs w:val="18"/>
+    </w:rPr>
+  </w:style>
 </w:styles>
 </file>
 

--- a/SAVS/Markers/ARMarkers.docx
+++ b/SAVS/Markers/ARMarkers.docx
@@ -50,10 +50,10 @@
                 <w:noProof/>
               </w:rPr>
               <w:drawing>
-                <wp:inline distT="0" distB="0" distL="0" distR="0" wp14:anchorId="060FC70E" wp14:editId="61457FFD">
+                <wp:inline distT="0" distB="0" distL="0" distR="0" wp14:anchorId="6C97625D" wp14:editId="6B280A49">
                   <wp:extent cx="5731510" cy="5731510"/>
                   <wp:effectExtent l="0" t="0" r="2540" b="2540"/>
-                  <wp:docPr id="1" name="Picture 1"/>
+                  <wp:docPr id="18" name="Picture 18"/>
                   <wp:cNvGraphicFramePr>
                     <a:graphicFrameLocks xmlns:a="http://schemas.openxmlformats.org/drawingml/2006/main" noChangeAspect="1"/>
                   </wp:cNvGraphicFramePr>
@@ -131,10 +131,10 @@
                 <w:noProof/>
               </w:rPr>
               <w:drawing>
-                <wp:inline distT="0" distB="0" distL="0" distR="0" wp14:anchorId="6256DE8C" wp14:editId="7AB65D05">
+                <wp:inline distT="0" distB="0" distL="0" distR="0" wp14:anchorId="20E41678" wp14:editId="59FEF28C">
                   <wp:extent cx="5731510" cy="5731510"/>
                   <wp:effectExtent l="0" t="0" r="2540" b="2540"/>
-                  <wp:docPr id="2" name="Picture 2"/>
+                  <wp:docPr id="19" name="Picture 19"/>
                   <wp:cNvGraphicFramePr>
                     <a:graphicFrameLocks xmlns:a="http://schemas.openxmlformats.org/drawingml/2006/main" noChangeAspect="1"/>
                   </wp:cNvGraphicFramePr>
@@ -212,10 +212,10 @@
                 <w:noProof/>
               </w:rPr>
               <w:drawing>
-                <wp:inline distT="0" distB="0" distL="0" distR="0" wp14:anchorId="3611F055" wp14:editId="1B8F3CAC">
+                <wp:inline distT="0" distB="0" distL="0" distR="0" wp14:anchorId="7BB539B1" wp14:editId="170B6433">
                   <wp:extent cx="5731510" cy="5731510"/>
                   <wp:effectExtent l="0" t="0" r="2540" b="2540"/>
-                  <wp:docPr id="3" name="Picture 3"/>
+                  <wp:docPr id="20" name="Picture 20"/>
                   <wp:cNvGraphicFramePr>
                     <a:graphicFrameLocks xmlns:a="http://schemas.openxmlformats.org/drawingml/2006/main" noChangeAspect="1"/>
                   </wp:cNvGraphicFramePr>
@@ -296,10 +296,10 @@
                 <w:noProof/>
               </w:rPr>
               <w:drawing>
-                <wp:inline distT="0" distB="0" distL="0" distR="0" wp14:anchorId="57154262" wp14:editId="420DF812">
+                <wp:inline distT="0" distB="0" distL="0" distR="0" wp14:anchorId="11EFF5A7" wp14:editId="1AC590B9">
                   <wp:extent cx="5731510" cy="5731510"/>
                   <wp:effectExtent l="0" t="0" r="2540" b="2540"/>
-                  <wp:docPr id="4" name="Picture 4"/>
+                  <wp:docPr id="21" name="Picture 21"/>
                   <wp:cNvGraphicFramePr>
                     <a:graphicFrameLocks xmlns:a="http://schemas.openxmlformats.org/drawingml/2006/main" noChangeAspect="1"/>
                   </wp:cNvGraphicFramePr>
@@ -380,10 +380,10 @@
                 <w:noProof/>
               </w:rPr>
               <w:drawing>
-                <wp:inline distT="0" distB="0" distL="0" distR="0" wp14:anchorId="0326D178" wp14:editId="70F768EE">
+                <wp:inline distT="0" distB="0" distL="0" distR="0" wp14:anchorId="3A9D0D16" wp14:editId="443DC488">
                   <wp:extent cx="5731510" cy="5731510"/>
                   <wp:effectExtent l="0" t="0" r="2540" b="2540"/>
-                  <wp:docPr id="5" name="Picture 5"/>
+                  <wp:docPr id="22" name="Picture 22"/>
                   <wp:cNvGraphicFramePr>
                     <a:graphicFrameLocks xmlns:a="http://schemas.openxmlformats.org/drawingml/2006/main" noChangeAspect="1"/>
                   </wp:cNvGraphicFramePr>
@@ -461,10 +461,10 @@
                 <w:noProof/>
               </w:rPr>
               <w:drawing>
-                <wp:inline distT="0" distB="0" distL="0" distR="0" wp14:anchorId="4CAEAA7B" wp14:editId="08C6FCB8">
+                <wp:inline distT="0" distB="0" distL="0" distR="0" wp14:anchorId="6B702DEB" wp14:editId="629FA578">
                   <wp:extent cx="5731510" cy="5731510"/>
                   <wp:effectExtent l="0" t="0" r="2540" b="2540"/>
-                  <wp:docPr id="6" name="Picture 6"/>
+                  <wp:docPr id="23" name="Picture 23"/>
                   <wp:cNvGraphicFramePr>
                     <a:graphicFrameLocks xmlns:a="http://schemas.openxmlformats.org/drawingml/2006/main" noChangeAspect="1"/>
                   </wp:cNvGraphicFramePr>
@@ -545,10 +545,10 @@
                 <w:noProof/>
               </w:rPr>
               <w:drawing>
-                <wp:inline distT="0" distB="0" distL="0" distR="0" wp14:anchorId="398C0E99" wp14:editId="4ACD7792">
+                <wp:inline distT="0" distB="0" distL="0" distR="0" wp14:anchorId="1FAD2277" wp14:editId="6B42303A">
                   <wp:extent cx="5731510" cy="5731510"/>
                   <wp:effectExtent l="0" t="0" r="2540" b="2540"/>
-                  <wp:docPr id="7" name="Picture 7"/>
+                  <wp:docPr id="24" name="Picture 24"/>
                   <wp:cNvGraphicFramePr>
                     <a:graphicFrameLocks xmlns:a="http://schemas.openxmlformats.org/drawingml/2006/main" noChangeAspect="1"/>
                   </wp:cNvGraphicFramePr>
@@ -629,10 +629,10 @@
                 <w:noProof/>
               </w:rPr>
               <w:drawing>
-                <wp:inline distT="0" distB="0" distL="0" distR="0" wp14:anchorId="473D2874" wp14:editId="7B01ACD5">
+                <wp:inline distT="0" distB="0" distL="0" distR="0" wp14:anchorId="16351F2E" wp14:editId="75731AFA">
                   <wp:extent cx="5731510" cy="5731510"/>
                   <wp:effectExtent l="0" t="0" r="2540" b="2540"/>
-                  <wp:docPr id="8" name="Picture 8"/>
+                  <wp:docPr id="28" name="Picture 28"/>
                   <wp:cNvGraphicFramePr>
                     <a:graphicFrameLocks xmlns:a="http://schemas.openxmlformats.org/drawingml/2006/main" noChangeAspect="1"/>
                   </wp:cNvGraphicFramePr>
@@ -710,10 +710,10 @@
                 <w:noProof/>
               </w:rPr>
               <w:drawing>
-                <wp:inline distT="0" distB="0" distL="0" distR="0" wp14:anchorId="7489E8CC" wp14:editId="560C1064">
+                <wp:inline distT="0" distB="0" distL="0" distR="0" wp14:anchorId="202EB3EA" wp14:editId="5DF984C6">
                   <wp:extent cx="5731510" cy="5731510"/>
                   <wp:effectExtent l="0" t="0" r="2540" b="2540"/>
-                  <wp:docPr id="9" name="Picture 9"/>
+                  <wp:docPr id="30" name="Picture 30"/>
                   <wp:cNvGraphicFramePr>
                     <a:graphicFrameLocks xmlns:a="http://schemas.openxmlformats.org/drawingml/2006/main" noChangeAspect="1"/>
                   </wp:cNvGraphicFramePr>
@@ -794,10 +794,10 @@
                 <w:noProof/>
               </w:rPr>
               <w:drawing>
-                <wp:inline distT="0" distB="0" distL="0" distR="0" wp14:anchorId="470A623D" wp14:editId="48AD2DC6">
+                <wp:inline distT="0" distB="0" distL="0" distR="0" wp14:anchorId="36DA29C8" wp14:editId="1B5539E1">
                   <wp:extent cx="5731510" cy="5731510"/>
                   <wp:effectExtent l="0" t="0" r="2540" b="2540"/>
-                  <wp:docPr id="10" name="Picture 10"/>
+                  <wp:docPr id="36" name="Picture 36"/>
                   <wp:cNvGraphicFramePr>
                     <a:graphicFrameLocks xmlns:a="http://schemas.openxmlformats.org/drawingml/2006/main" noChangeAspect="1"/>
                   </wp:cNvGraphicFramePr>
@@ -878,10 +878,10 @@
                 <w:noProof/>
               </w:rPr>
               <w:drawing>
-                <wp:inline distT="0" distB="0" distL="0" distR="0" wp14:anchorId="27BD77C5" wp14:editId="3E5DC2F3">
+                <wp:inline distT="0" distB="0" distL="0" distR="0" wp14:anchorId="2D9E84C1" wp14:editId="7C803C60">
                   <wp:extent cx="5731510" cy="5731510"/>
                   <wp:effectExtent l="0" t="0" r="2540" b="2540"/>
-                  <wp:docPr id="11" name="Picture 11"/>
+                  <wp:docPr id="38" name="Picture 38"/>
                   <wp:cNvGraphicFramePr>
                     <a:graphicFrameLocks xmlns:a="http://schemas.openxmlformats.org/drawingml/2006/main" noChangeAspect="1"/>
                   </wp:cNvGraphicFramePr>
@@ -962,10 +962,10 @@
                 <w:noProof/>
               </w:rPr>
               <w:drawing>
-                <wp:inline distT="0" distB="0" distL="0" distR="0" wp14:anchorId="56448EF7" wp14:editId="37CDB02E">
+                <wp:inline distT="0" distB="0" distL="0" distR="0" wp14:anchorId="4CB81E47" wp14:editId="780755D3">
                   <wp:extent cx="5731510" cy="5731510"/>
                   <wp:effectExtent l="0" t="0" r="2540" b="2540"/>
-                  <wp:docPr id="12" name="Picture 12"/>
+                  <wp:docPr id="44" name="Picture 44"/>
                   <wp:cNvGraphicFramePr>
                     <a:graphicFrameLocks xmlns:a="http://schemas.openxmlformats.org/drawingml/2006/main" noChangeAspect="1"/>
                   </wp:cNvGraphicFramePr>
@@ -973,7 +973,7 @@
                     <a:graphicData uri="http://schemas.openxmlformats.org/drawingml/2006/picture">
                       <pic:pic xmlns:pic="http://schemas.openxmlformats.org/drawingml/2006/picture">
                         <pic:nvPicPr>
-                          <pic:cNvPr id="0" name="Picture 23"/>
+                          <pic:cNvPr id="0" name="Picture 31"/>
                           <pic:cNvPicPr>
                             <a:picLocks noChangeAspect="1" noChangeArrowheads="1"/>
                           </pic:cNvPicPr>
@@ -1043,10 +1043,10 @@
                 <w:noProof/>
               </w:rPr>
               <w:drawing>
-                <wp:inline distT="0" distB="0" distL="0" distR="0" wp14:anchorId="159D3415" wp14:editId="3E9E21CD">
+                <wp:inline distT="0" distB="0" distL="0" distR="0" wp14:anchorId="3DAB728F" wp14:editId="040E8939">
                   <wp:extent cx="5731510" cy="5731510"/>
                   <wp:effectExtent l="0" t="0" r="2540" b="2540"/>
-                  <wp:docPr id="13" name="Picture 13"/>
+                  <wp:docPr id="40" name="Picture 40"/>
                   <wp:cNvGraphicFramePr>
                     <a:graphicFrameLocks xmlns:a="http://schemas.openxmlformats.org/drawingml/2006/main" noChangeAspect="1"/>
                   </wp:cNvGraphicFramePr>
@@ -1054,7 +1054,7 @@
                     <a:graphicData uri="http://schemas.openxmlformats.org/drawingml/2006/picture">
                       <pic:pic xmlns:pic="http://schemas.openxmlformats.org/drawingml/2006/picture">
                         <pic:nvPicPr>
-                          <pic:cNvPr id="0" name="Picture 25"/>
+                          <pic:cNvPr id="0" name="Picture 23"/>
                           <pic:cNvPicPr>
                             <a:picLocks noChangeAspect="1" noChangeArrowheads="1"/>
                           </pic:cNvPicPr>
@@ -1124,10 +1124,10 @@
                 <w:noProof/>
               </w:rPr>
               <w:drawing>
-                <wp:inline distT="0" distB="0" distL="0" distR="0" wp14:anchorId="2B0898BC" wp14:editId="5BFA51E2">
+                <wp:inline distT="0" distB="0" distL="0" distR="0" wp14:anchorId="7A2C0968" wp14:editId="0314987A">
                   <wp:extent cx="5731510" cy="5731510"/>
                   <wp:effectExtent l="0" t="0" r="2540" b="2540"/>
-                  <wp:docPr id="14" name="Picture 14"/>
+                  <wp:docPr id="41" name="Picture 41"/>
                   <wp:cNvGraphicFramePr>
                     <a:graphicFrameLocks xmlns:a="http://schemas.openxmlformats.org/drawingml/2006/main" noChangeAspect="1"/>
                   </wp:cNvGraphicFramePr>
@@ -1135,7 +1135,7 @@
                     <a:graphicData uri="http://schemas.openxmlformats.org/drawingml/2006/picture">
                       <pic:pic xmlns:pic="http://schemas.openxmlformats.org/drawingml/2006/picture">
                         <pic:nvPicPr>
-                          <pic:cNvPr id="0" name="Picture 27"/>
+                          <pic:cNvPr id="0" name="Picture 25"/>
                           <pic:cNvPicPr>
                             <a:picLocks noChangeAspect="1" noChangeArrowheads="1"/>
                           </pic:cNvPicPr>
@@ -1208,10 +1208,10 @@
                 <w:noProof/>
               </w:rPr>
               <w:drawing>
-                <wp:inline distT="0" distB="0" distL="0" distR="0" wp14:anchorId="0B131EAC" wp14:editId="4B5864E6">
+                <wp:inline distT="0" distB="0" distL="0" distR="0" wp14:anchorId="5DBBBB7D" wp14:editId="0D8BB5B0">
                   <wp:extent cx="5731510" cy="5731510"/>
                   <wp:effectExtent l="0" t="0" r="2540" b="2540"/>
-                  <wp:docPr id="15" name="Picture 15"/>
+                  <wp:docPr id="45" name="Picture 45"/>
                   <wp:cNvGraphicFramePr>
                     <a:graphicFrameLocks xmlns:a="http://schemas.openxmlformats.org/drawingml/2006/main" noChangeAspect="1"/>
                   </wp:cNvGraphicFramePr>
@@ -1219,88 +1219,7 @@
                     <a:graphicData uri="http://schemas.openxmlformats.org/drawingml/2006/picture">
                       <pic:pic xmlns:pic="http://schemas.openxmlformats.org/drawingml/2006/picture">
                         <pic:nvPicPr>
-                          <pic:cNvPr id="0" name="Picture 29"/>
-                          <pic:cNvPicPr>
-                            <a:picLocks noChangeAspect="1" noChangeArrowheads="1"/>
-                          </pic:cNvPicPr>
-                        </pic:nvPicPr>
-                        <pic:blipFill>
-                          <a:blip r:embed="rId5">
-                            <a:extLst>
-                              <a:ext uri="{28A0092B-C50C-407E-A947-70E740481C1C}">
-                                <a14:useLocalDpi xmlns:a14="http://schemas.microsoft.com/office/drawing/2010/main" val="0"/>
-                              </a:ext>
-                            </a:extLst>
-                          </a:blip>
-                          <a:srcRect/>
-                          <a:stretch>
-                            <a:fillRect/>
-                          </a:stretch>
-                        </pic:blipFill>
-                        <pic:spPr bwMode="auto">
-                          <a:xfrm>
-                            <a:off x="0" y="0"/>
-                            <a:ext cx="5731510" cy="5731510"/>
-                          </a:xfrm>
-                          <a:prstGeom prst="rect">
-                            <a:avLst/>
-                          </a:prstGeom>
-                          <a:noFill/>
-                          <a:ln>
-                            <a:noFill/>
-                          </a:ln>
-                        </pic:spPr>
-                      </pic:pic>
-                    </a:graphicData>
-                  </a:graphic>
-                </wp:inline>
-              </w:drawing>
-            </w:r>
-          </w:p>
-        </w:tc>
-      </w:tr>
-      <w:tr>
-        <w:tc>
-          <w:tcPr>
-            <w:tcW w:w="1838" w:type="dxa"/>
-          </w:tcPr>
-          <w:p>
-            <w:r>
-              <w:lastRenderedPageBreak/>
-              <w:t>Lateral Fabellae</w:t>
-            </w:r>
-          </w:p>
-          <w:p>
-            <w:r>
-              <w:t>title</w:t>
-            </w:r>
-            <w:r>
-              <w:t>101</w:t>
-            </w:r>
-          </w:p>
-        </w:tc>
-        <w:tc>
-          <w:tcPr>
-            <w:tcW w:w="7178" w:type="dxa"/>
-          </w:tcPr>
-          <w:p>
-            <w:r>
-              <w:rPr>
-                <w:noProof/>
-              </w:rPr>
-              <w:drawing>
-                <wp:inline distT="0" distB="0" distL="0" distR="0" wp14:anchorId="0D7D827B" wp14:editId="42703C46">
-                  <wp:extent cx="5731510" cy="5731510"/>
-                  <wp:effectExtent l="0" t="0" r="2540" b="2540"/>
-                  <wp:docPr id="16" name="Picture 16"/>
-                  <wp:cNvGraphicFramePr>
-                    <a:graphicFrameLocks xmlns:a="http://schemas.openxmlformats.org/drawingml/2006/main" noChangeAspect="1"/>
-                  </wp:cNvGraphicFramePr>
-                  <a:graphic xmlns:a="http://schemas.openxmlformats.org/drawingml/2006/main">
-                    <a:graphicData uri="http://schemas.openxmlformats.org/drawingml/2006/picture">
-                      <pic:pic xmlns:pic="http://schemas.openxmlformats.org/drawingml/2006/picture">
-                        <pic:nvPicPr>
-                          <pic:cNvPr id="0" name="Picture 31"/>
+                          <pic:cNvPr id="0" name="Picture 33"/>
                           <pic:cNvPicPr>
                             <a:picLocks noChangeAspect="1" noChangeArrowheads="1"/>
                           </pic:cNvPicPr>
@@ -1348,10 +1267,7 @@
           <w:p>
             <w:r>
               <w:lastRenderedPageBreak/>
-              <w:t>Medial Fabellae</w:t>
-            </w:r>
-            <w:r>
-              <w:t xml:space="preserve"> </w:t>
+              <w:t>Lateral Fabellae</w:t>
             </w:r>
           </w:p>
           <w:p>
@@ -1359,7 +1275,7 @@
               <w:t>title</w:t>
             </w:r>
             <w:r>
-              <w:t>102</w:t>
+              <w:t>101</w:t>
             </w:r>
           </w:p>
         </w:tc>
@@ -1373,10 +1289,10 @@
                 <w:noProof/>
               </w:rPr>
               <w:drawing>
-                <wp:inline distT="0" distB="0" distL="0" distR="0" wp14:anchorId="2AB02A0F" wp14:editId="4C89C77F">
+                <wp:inline distT="0" distB="0" distL="0" distR="0" wp14:anchorId="36BFC558" wp14:editId="541FD94D">
                   <wp:extent cx="5731510" cy="5731510"/>
                   <wp:effectExtent l="0" t="0" r="2540" b="2540"/>
-                  <wp:docPr id="17" name="Picture 17"/>
+                  <wp:docPr id="42" name="Picture 42"/>
                   <wp:cNvGraphicFramePr>
                     <a:graphicFrameLocks xmlns:a="http://schemas.openxmlformats.org/drawingml/2006/main" noChangeAspect="1"/>
                   </wp:cNvGraphicFramePr>
@@ -1384,13 +1300,97 @@
                     <a:graphicData uri="http://schemas.openxmlformats.org/drawingml/2006/picture">
                       <pic:pic xmlns:pic="http://schemas.openxmlformats.org/drawingml/2006/picture">
                         <pic:nvPicPr>
-                          <pic:cNvPr id="0" name="Picture 33"/>
+                          <pic:cNvPr id="0" name="Picture 27"/>
                           <pic:cNvPicPr>
                             <a:picLocks noChangeAspect="1" noChangeArrowheads="1"/>
                           </pic:cNvPicPr>
                         </pic:nvPicPr>
                         <pic:blipFill>
                           <a:blip r:embed="rId20">
+                            <a:extLst>
+                              <a:ext uri="{28A0092B-C50C-407E-A947-70E740481C1C}">
+                                <a14:useLocalDpi xmlns:a14="http://schemas.microsoft.com/office/drawing/2010/main" val="0"/>
+                              </a:ext>
+                            </a:extLst>
+                          </a:blip>
+                          <a:srcRect/>
+                          <a:stretch>
+                            <a:fillRect/>
+                          </a:stretch>
+                        </pic:blipFill>
+                        <pic:spPr bwMode="auto">
+                          <a:xfrm>
+                            <a:off x="0" y="0"/>
+                            <a:ext cx="5731510" cy="5731510"/>
+                          </a:xfrm>
+                          <a:prstGeom prst="rect">
+                            <a:avLst/>
+                          </a:prstGeom>
+                          <a:noFill/>
+                          <a:ln>
+                            <a:noFill/>
+                          </a:ln>
+                        </pic:spPr>
+                      </pic:pic>
+                    </a:graphicData>
+                  </a:graphic>
+                </wp:inline>
+              </w:drawing>
+            </w:r>
+          </w:p>
+        </w:tc>
+      </w:tr>
+      <w:tr>
+        <w:tc>
+          <w:tcPr>
+            <w:tcW w:w="1838" w:type="dxa"/>
+          </w:tcPr>
+          <w:p>
+            <w:r>
+              <w:lastRenderedPageBreak/>
+              <w:t>Medial Fabellae</w:t>
+            </w:r>
+            <w:r>
+              <w:t xml:space="preserve"> </w:t>
+            </w:r>
+          </w:p>
+          <w:p>
+            <w:r>
+              <w:t>title</w:t>
+            </w:r>
+            <w:r>
+              <w:t>102</w:t>
+            </w:r>
+          </w:p>
+        </w:tc>
+        <w:tc>
+          <w:tcPr>
+            <w:tcW w:w="7178" w:type="dxa"/>
+          </w:tcPr>
+          <w:p>
+            <w:r>
+              <w:rPr>
+                <w:noProof/>
+              </w:rPr>
+              <w:drawing>
+                <wp:inline distT="0" distB="0" distL="0" distR="0" wp14:anchorId="0A695050" wp14:editId="406EF46B">
+                  <wp:extent cx="5731510" cy="5731510"/>
+                  <wp:effectExtent l="0" t="0" r="2540" b="2540"/>
+                  <wp:docPr id="43" name="Picture 43"/>
+                  <wp:cNvGraphicFramePr>
+                    <a:graphicFrameLocks xmlns:a="http://schemas.openxmlformats.org/drawingml/2006/main" noChangeAspect="1"/>
+                  </wp:cNvGraphicFramePr>
+                  <a:graphic xmlns:a="http://schemas.openxmlformats.org/drawingml/2006/main">
+                    <a:graphicData uri="http://schemas.openxmlformats.org/drawingml/2006/picture">
+                      <pic:pic xmlns:pic="http://schemas.openxmlformats.org/drawingml/2006/picture">
+                        <pic:nvPicPr>
+                          <pic:cNvPr id="0" name="Picture 29"/>
+                          <pic:cNvPicPr>
+                            <a:picLocks noChangeAspect="1" noChangeArrowheads="1"/>
+                          </pic:cNvPicPr>
+                        </pic:nvPicPr>
+                        <pic:blipFill>
+                          <a:blip r:embed="rId21">
                             <a:extLst>
                               <a:ext uri="{28A0092B-C50C-407E-A947-70E740481C1C}">
                                 <a14:useLocalDpi xmlns:a14="http://schemas.microsoft.com/office/drawing/2010/main" val="0"/>
@@ -1514,90 +1514,6 @@
                           </pic:cNvPicPr>
                         </pic:nvPicPr>
                         <pic:blipFill>
-                          <a:blip r:embed="rId21">
-                            <a:extLst>
-                              <a:ext uri="{28A0092B-C50C-407E-A947-70E740481C1C}">
-                                <a14:useLocalDpi xmlns:a14="http://schemas.microsoft.com/office/drawing/2010/main" val="0"/>
-                              </a:ext>
-                            </a:extLst>
-                          </a:blip>
-                          <a:srcRect/>
-                          <a:stretch>
-                            <a:fillRect/>
-                          </a:stretch>
-                        </pic:blipFill>
-                        <pic:spPr bwMode="auto">
-                          <a:xfrm>
-                            <a:off x="0" y="0"/>
-                            <a:ext cx="5731510" cy="5731510"/>
-                          </a:xfrm>
-                          <a:prstGeom prst="rect">
-                            <a:avLst/>
-                          </a:prstGeom>
-                          <a:noFill/>
-                          <a:ln>
-                            <a:noFill/>
-                          </a:ln>
-                        </pic:spPr>
-                      </pic:pic>
-                    </a:graphicData>
-                  </a:graphic>
-                </wp:inline>
-              </w:drawing>
-            </w:r>
-          </w:p>
-        </w:tc>
-      </w:tr>
-      <w:tr>
-        <w:tc>
-          <w:tcPr>
-            <w:tcW w:w="1838" w:type="dxa"/>
-          </w:tcPr>
-          <w:p>
-            <w:r>
-              <w:lastRenderedPageBreak/>
-              <w:t>Greater Trochanter</w:t>
-            </w:r>
-            <w:r>
-              <w:t xml:space="preserve"> </w:t>
-            </w:r>
-          </w:p>
-          <w:p>
-            <w:r>
-              <w:t>exp</w:t>
-            </w:r>
-            <w:r>
-              <w:t>2</w:t>
-            </w:r>
-          </w:p>
-        </w:tc>
-        <w:tc>
-          <w:tcPr>
-            <w:tcW w:w="7178" w:type="dxa"/>
-          </w:tcPr>
-          <w:p>
-            <w:r>
-              <w:rPr>
-                <w:noProof/>
-              </w:rPr>
-              <w:drawing>
-                <wp:inline distT="0" distB="0" distL="0" distR="0" wp14:anchorId="3C020CE3" wp14:editId="20CF0DCE">
-                  <wp:extent cx="5731510" cy="5731510"/>
-                  <wp:effectExtent l="0" t="0" r="2540" b="2540"/>
-                  <wp:docPr id="26" name="Picture 26"/>
-                  <wp:cNvGraphicFramePr>
-                    <a:graphicFrameLocks xmlns:a="http://schemas.openxmlformats.org/drawingml/2006/main" noChangeAspect="1"/>
-                  </wp:cNvGraphicFramePr>
-                  <a:graphic xmlns:a="http://schemas.openxmlformats.org/drawingml/2006/main">
-                    <a:graphicData uri="http://schemas.openxmlformats.org/drawingml/2006/picture">
-                      <pic:pic xmlns:pic="http://schemas.openxmlformats.org/drawingml/2006/picture">
-                        <pic:nvPicPr>
-                          <pic:cNvPr id="0" name="Picture 49"/>
-                          <pic:cNvPicPr>
-                            <a:picLocks noChangeAspect="1" noChangeArrowheads="1"/>
-                          </pic:cNvPicPr>
-                        </pic:nvPicPr>
-                        <pic:blipFill>
                           <a:blip r:embed="rId22">
                             <a:extLst>
                               <a:ext uri="{28A0092B-C50C-407E-A947-70E740481C1C}">
@@ -1640,7 +1556,7 @@
           <w:p>
             <w:r>
               <w:lastRenderedPageBreak/>
-              <w:t>Intertrochanteric Crest</w:t>
+              <w:t>Greater Trochanter</w:t>
             </w:r>
             <w:r>
               <w:t xml:space="preserve"> </w:t>
@@ -1651,7 +1567,7 @@
               <w:t>exp</w:t>
             </w:r>
             <w:r>
-              <w:t>3</w:t>
+              <w:t>2</w:t>
             </w:r>
           </w:p>
         </w:tc>
@@ -1665,10 +1581,10 @@
                 <w:noProof/>
               </w:rPr>
               <w:drawing>
-                <wp:inline distT="0" distB="0" distL="0" distR="0" wp14:anchorId="1521A1C6" wp14:editId="7DF0651F">
+                <wp:inline distT="0" distB="0" distL="0" distR="0" wp14:anchorId="3C020CE3" wp14:editId="20CF0DCE">
                   <wp:extent cx="5731510" cy="5731510"/>
                   <wp:effectExtent l="0" t="0" r="2540" b="2540"/>
-                  <wp:docPr id="27" name="Picture 27"/>
+                  <wp:docPr id="26" name="Picture 26"/>
                   <wp:cNvGraphicFramePr>
                     <a:graphicFrameLocks xmlns:a="http://schemas.openxmlformats.org/drawingml/2006/main" noChangeAspect="1"/>
                   </wp:cNvGraphicFramePr>
@@ -1676,7 +1592,7 @@
                     <a:graphicData uri="http://schemas.openxmlformats.org/drawingml/2006/picture">
                       <pic:pic xmlns:pic="http://schemas.openxmlformats.org/drawingml/2006/picture">
                         <pic:nvPicPr>
-                          <pic:cNvPr id="0" name="Picture 51"/>
+                          <pic:cNvPr id="0" name="Picture 49"/>
                           <pic:cNvPicPr>
                             <a:picLocks noChangeAspect="1" noChangeArrowheads="1"/>
                           </pic:cNvPicPr>
@@ -1724,7 +1640,7 @@
           <w:p>
             <w:r>
               <w:lastRenderedPageBreak/>
-              <w:t>Linea Aspera</w:t>
+              <w:t>Intertrochanteric Crest</w:t>
             </w:r>
             <w:r>
               <w:t xml:space="preserve"> </w:t>
@@ -1735,7 +1651,7 @@
               <w:t>exp</w:t>
             </w:r>
             <w:r>
-              <w:t>4</w:t>
+              <w:t>3</w:t>
             </w:r>
           </w:p>
         </w:tc>
@@ -1749,10 +1665,10 @@
                 <w:noProof/>
               </w:rPr>
               <w:drawing>
-                <wp:inline distT="0" distB="0" distL="0" distR="0" wp14:anchorId="04F505C8" wp14:editId="63735195">
+                <wp:inline distT="0" distB="0" distL="0" distR="0" wp14:anchorId="1521A1C6" wp14:editId="7DF0651F">
                   <wp:extent cx="5731510" cy="5731510"/>
                   <wp:effectExtent l="0" t="0" r="2540" b="2540"/>
-                  <wp:docPr id="37" name="Picture 37"/>
+                  <wp:docPr id="27" name="Picture 27"/>
                   <wp:cNvGraphicFramePr>
                     <a:graphicFrameLocks xmlns:a="http://schemas.openxmlformats.org/drawingml/2006/main" noChangeAspect="1"/>
                   </wp:cNvGraphicFramePr>
@@ -1760,7 +1676,7 @@
                     <a:graphicData uri="http://schemas.openxmlformats.org/drawingml/2006/picture">
                       <pic:pic xmlns:pic="http://schemas.openxmlformats.org/drawingml/2006/picture">
                         <pic:nvPicPr>
-                          <pic:cNvPr id="0" name="Picture 74"/>
+                          <pic:cNvPr id="0" name="Picture 51"/>
                           <pic:cNvPicPr>
                             <a:picLocks noChangeAspect="1" noChangeArrowheads="1"/>
                           </pic:cNvPicPr>
@@ -1808,7 +1724,7 @@
           <w:p>
             <w:r>
               <w:lastRenderedPageBreak/>
-              <w:t>Trochlea</w:t>
+              <w:t>Linea Aspera</w:t>
             </w:r>
             <w:r>
               <w:t xml:space="preserve"> </w:t>
@@ -1819,7 +1735,7 @@
               <w:t>exp</w:t>
             </w:r>
             <w:r>
-              <w:t>5</w:t>
+              <w:t>4</w:t>
             </w:r>
           </w:p>
         </w:tc>
@@ -1833,10 +1749,10 @@
                 <w:noProof/>
               </w:rPr>
               <w:drawing>
-                <wp:inline distT="0" distB="0" distL="0" distR="0" wp14:anchorId="4C5AFC34" wp14:editId="5FF30717">
+                <wp:inline distT="0" distB="0" distL="0" distR="0" wp14:anchorId="04F505C8" wp14:editId="63735195">
                   <wp:extent cx="5731510" cy="5731510"/>
                   <wp:effectExtent l="0" t="0" r="2540" b="2540"/>
-                  <wp:docPr id="29" name="Picture 29"/>
+                  <wp:docPr id="37" name="Picture 37"/>
                   <wp:cNvGraphicFramePr>
                     <a:graphicFrameLocks xmlns:a="http://schemas.openxmlformats.org/drawingml/2006/main" noChangeAspect="1"/>
                   </wp:cNvGraphicFramePr>
@@ -1844,7 +1760,7 @@
                     <a:graphicData uri="http://schemas.openxmlformats.org/drawingml/2006/picture">
                       <pic:pic xmlns:pic="http://schemas.openxmlformats.org/drawingml/2006/picture">
                         <pic:nvPicPr>
-                          <pic:cNvPr id="0" name="Picture 55"/>
+                          <pic:cNvPr id="0" name="Picture 74"/>
                           <pic:cNvPicPr>
                             <a:picLocks noChangeAspect="1" noChangeArrowheads="1"/>
                           </pic:cNvPicPr>
@@ -1892,6 +1808,90 @@
           <w:p>
             <w:r>
               <w:lastRenderedPageBreak/>
+              <w:t>Trochlea</w:t>
+            </w:r>
+            <w:r>
+              <w:t xml:space="preserve"> </w:t>
+            </w:r>
+          </w:p>
+          <w:p>
+            <w:r>
+              <w:t>exp</w:t>
+            </w:r>
+            <w:r>
+              <w:t>5</w:t>
+            </w:r>
+          </w:p>
+        </w:tc>
+        <w:tc>
+          <w:tcPr>
+            <w:tcW w:w="7178" w:type="dxa"/>
+          </w:tcPr>
+          <w:p>
+            <w:r>
+              <w:rPr>
+                <w:noProof/>
+              </w:rPr>
+              <w:drawing>
+                <wp:inline distT="0" distB="0" distL="0" distR="0" wp14:anchorId="4C5AFC34" wp14:editId="5FF30717">
+                  <wp:extent cx="5731510" cy="5731510"/>
+                  <wp:effectExtent l="0" t="0" r="2540" b="2540"/>
+                  <wp:docPr id="29" name="Picture 29"/>
+                  <wp:cNvGraphicFramePr>
+                    <a:graphicFrameLocks xmlns:a="http://schemas.openxmlformats.org/drawingml/2006/main" noChangeAspect="1"/>
+                  </wp:cNvGraphicFramePr>
+                  <a:graphic xmlns:a="http://schemas.openxmlformats.org/drawingml/2006/main">
+                    <a:graphicData uri="http://schemas.openxmlformats.org/drawingml/2006/picture">
+                      <pic:pic xmlns:pic="http://schemas.openxmlformats.org/drawingml/2006/picture">
+                        <pic:nvPicPr>
+                          <pic:cNvPr id="0" name="Picture 55"/>
+                          <pic:cNvPicPr>
+                            <a:picLocks noChangeAspect="1" noChangeArrowheads="1"/>
+                          </pic:cNvPicPr>
+                        </pic:nvPicPr>
+                        <pic:blipFill>
+                          <a:blip r:embed="rId26">
+                            <a:extLst>
+                              <a:ext uri="{28A0092B-C50C-407E-A947-70E740481C1C}">
+                                <a14:useLocalDpi xmlns:a14="http://schemas.microsoft.com/office/drawing/2010/main" val="0"/>
+                              </a:ext>
+                            </a:extLst>
+                          </a:blip>
+                          <a:srcRect/>
+                          <a:stretch>
+                            <a:fillRect/>
+                          </a:stretch>
+                        </pic:blipFill>
+                        <pic:spPr bwMode="auto">
+                          <a:xfrm>
+                            <a:off x="0" y="0"/>
+                            <a:ext cx="5731510" cy="5731510"/>
+                          </a:xfrm>
+                          <a:prstGeom prst="rect">
+                            <a:avLst/>
+                          </a:prstGeom>
+                          <a:noFill/>
+                          <a:ln>
+                            <a:noFill/>
+                          </a:ln>
+                        </pic:spPr>
+                      </pic:pic>
+                    </a:graphicData>
+                  </a:graphic>
+                </wp:inline>
+              </w:drawing>
+            </w:r>
+          </w:p>
+        </w:tc>
+      </w:tr>
+      <w:tr>
+        <w:tc>
+          <w:tcPr>
+            <w:tcW w:w="1838" w:type="dxa"/>
+          </w:tcPr>
+          <w:p>
+            <w:r>
+              <w:lastRenderedPageBreak/>
               <w:t>Medial and Lateral Condyles</w:t>
             </w:r>
             <w:r>
@@ -1934,7 +1934,7 @@
                           </pic:cNvPicPr>
                         </pic:nvPicPr>
                         <pic:blipFill>
-                          <a:blip r:embed="rId26">
+                          <a:blip r:embed="rId27">
                             <a:extLst>
                               <a:ext uri="{28A0092B-C50C-407E-A947-70E740481C1C}">
                                 <a14:useLocalDpi xmlns:a14="http://schemas.microsoft.com/office/drawing/2010/main" val="0"/>
@@ -2013,93 +2013,6 @@
                       <pic:pic xmlns:pic="http://schemas.openxmlformats.org/drawingml/2006/picture">
                         <pic:nvPicPr>
                           <pic:cNvPr id="0" name="Picture 59"/>
-                          <pic:cNvPicPr>
-                            <a:picLocks noChangeAspect="1" noChangeArrowheads="1"/>
-                          </pic:cNvPicPr>
-                        </pic:nvPicPr>
-                        <pic:blipFill>
-                          <a:blip r:embed="rId27">
-                            <a:extLst>
-                              <a:ext uri="{28A0092B-C50C-407E-A947-70E740481C1C}">
-                                <a14:useLocalDpi xmlns:a14="http://schemas.microsoft.com/office/drawing/2010/main" val="0"/>
-                              </a:ext>
-                            </a:extLst>
-                          </a:blip>
-                          <a:srcRect/>
-                          <a:stretch>
-                            <a:fillRect/>
-                          </a:stretch>
-                        </pic:blipFill>
-                        <pic:spPr bwMode="auto">
-                          <a:xfrm>
-                            <a:off x="0" y="0"/>
-                            <a:ext cx="5731510" cy="5731510"/>
-                          </a:xfrm>
-                          <a:prstGeom prst="rect">
-                            <a:avLst/>
-                          </a:prstGeom>
-                          <a:noFill/>
-                          <a:ln>
-                            <a:noFill/>
-                          </a:ln>
-                        </pic:spPr>
-                      </pic:pic>
-                    </a:graphicData>
-                  </a:graphic>
-                </wp:inline>
-              </w:drawing>
-            </w:r>
-          </w:p>
-        </w:tc>
-      </w:tr>
-      <w:tr>
-        <w:tc>
-          <w:tcPr>
-            <w:tcW w:w="1838" w:type="dxa"/>
-          </w:tcPr>
-          <w:p>
-            <w:r>
-              <w:lastRenderedPageBreak/>
-              <w:t>Medial</w:t>
-            </w:r>
-            <w:r>
-              <w:t xml:space="preserve"> Epicondyle</w:t>
-            </w:r>
-            <w:r>
-              <w:t xml:space="preserve"> </w:t>
-            </w:r>
-          </w:p>
-          <w:p>
-            <w:r>
-              <w:t>exp</w:t>
-            </w:r>
-            <w:r>
-              <w:t>81</w:t>
-            </w:r>
-          </w:p>
-        </w:tc>
-        <w:tc>
-          <w:tcPr>
-            <w:tcW w:w="7178" w:type="dxa"/>
-          </w:tcPr>
-          <w:p>
-            <w:r>
-              <w:rPr>
-                <w:noProof/>
-              </w:rPr>
-              <w:drawing>
-                <wp:inline distT="0" distB="0" distL="0" distR="0" wp14:anchorId="48D68D20" wp14:editId="199930E3">
-                  <wp:extent cx="5731510" cy="5731510"/>
-                  <wp:effectExtent l="0" t="0" r="2540" b="2540"/>
-                  <wp:docPr id="32" name="Picture 32"/>
-                  <wp:cNvGraphicFramePr>
-                    <a:graphicFrameLocks xmlns:a="http://schemas.openxmlformats.org/drawingml/2006/main" noChangeAspect="1"/>
-                  </wp:cNvGraphicFramePr>
-                  <a:graphic xmlns:a="http://schemas.openxmlformats.org/drawingml/2006/main">
-                    <a:graphicData uri="http://schemas.openxmlformats.org/drawingml/2006/picture">
-                      <pic:pic xmlns:pic="http://schemas.openxmlformats.org/drawingml/2006/picture">
-                        <pic:nvPicPr>
-                          <pic:cNvPr id="0" name="Picture 61"/>
                           <pic:cNvPicPr>
                             <a:picLocks noChangeAspect="1" noChangeArrowheads="1"/>
                           </pic:cNvPicPr>
@@ -2147,7 +2060,10 @@
           <w:p>
             <w:r>
               <w:lastRenderedPageBreak/>
-              <w:t>Lateral Epicondyle</w:t>
+              <w:t>Medial</w:t>
+            </w:r>
+            <w:r>
+              <w:t xml:space="preserve"> Epicondyle</w:t>
             </w:r>
             <w:r>
               <w:t xml:space="preserve"> </w:t>
@@ -2158,7 +2074,7 @@
               <w:t>exp</w:t>
             </w:r>
             <w:r>
-              <w:t>82</w:t>
+              <w:t>81</w:t>
             </w:r>
           </w:p>
         </w:tc>
@@ -2167,20 +2083,15 @@
             <w:tcW w:w="7178" w:type="dxa"/>
           </w:tcPr>
           <w:p>
-            <w:pPr>
-              <w:rPr>
-                <w:noProof/>
-              </w:rPr>
-            </w:pPr>
             <w:r>
               <w:rPr>
                 <w:noProof/>
               </w:rPr>
               <w:drawing>
-                <wp:inline distT="0" distB="0" distL="0" distR="0" wp14:anchorId="2F863FB3" wp14:editId="2B04BEF3">
+                <wp:inline distT="0" distB="0" distL="0" distR="0" wp14:anchorId="48D68D20" wp14:editId="199930E3">
                   <wp:extent cx="5731510" cy="5731510"/>
                   <wp:effectExtent l="0" t="0" r="2540" b="2540"/>
-                  <wp:docPr id="33" name="Picture 33"/>
+                  <wp:docPr id="32" name="Picture 32"/>
                   <wp:cNvGraphicFramePr>
                     <a:graphicFrameLocks xmlns:a="http://schemas.openxmlformats.org/drawingml/2006/main" noChangeAspect="1"/>
                   </wp:cNvGraphicFramePr>
@@ -2188,7 +2099,7 @@
                     <a:graphicData uri="http://schemas.openxmlformats.org/drawingml/2006/picture">
                       <pic:pic xmlns:pic="http://schemas.openxmlformats.org/drawingml/2006/picture">
                         <pic:nvPicPr>
-                          <pic:cNvPr id="0" name="Picture 63"/>
+                          <pic:cNvPr id="0" name="Picture 61"/>
                           <pic:cNvPicPr>
                             <a:picLocks noChangeAspect="1" noChangeArrowheads="1"/>
                           </pic:cNvPicPr>
@@ -2236,7 +2147,7 @@
           <w:p>
             <w:r>
               <w:lastRenderedPageBreak/>
-              <w:t>Patella</w:t>
+              <w:t>Lateral Epicondyle</w:t>
             </w:r>
             <w:r>
               <w:t xml:space="preserve"> </w:t>
@@ -2247,7 +2158,7 @@
               <w:t>exp</w:t>
             </w:r>
             <w:r>
-              <w:t>9</w:t>
+              <w:t>82</w:t>
             </w:r>
           </w:p>
         </w:tc>
@@ -2256,15 +2167,20 @@
             <w:tcW w:w="7178" w:type="dxa"/>
           </w:tcPr>
           <w:p>
+            <w:pPr>
+              <w:rPr>
+                <w:noProof/>
+              </w:rPr>
+            </w:pPr>
             <w:r>
               <w:rPr>
                 <w:noProof/>
               </w:rPr>
               <w:drawing>
-                <wp:inline distT="0" distB="0" distL="0" distR="0" wp14:anchorId="3B109E19" wp14:editId="0CF5176D">
+                <wp:inline distT="0" distB="0" distL="0" distR="0" wp14:anchorId="2F863FB3" wp14:editId="2B04BEF3">
                   <wp:extent cx="5731510" cy="5731510"/>
                   <wp:effectExtent l="0" t="0" r="2540" b="2540"/>
-                  <wp:docPr id="34" name="Picture 34"/>
+                  <wp:docPr id="33" name="Picture 33"/>
                   <wp:cNvGraphicFramePr>
                     <a:graphicFrameLocks xmlns:a="http://schemas.openxmlformats.org/drawingml/2006/main" noChangeAspect="1"/>
                   </wp:cNvGraphicFramePr>
@@ -2272,7 +2188,7 @@
                     <a:graphicData uri="http://schemas.openxmlformats.org/drawingml/2006/picture">
                       <pic:pic xmlns:pic="http://schemas.openxmlformats.org/drawingml/2006/picture">
                         <pic:nvPicPr>
-                          <pic:cNvPr id="0" name="Picture 65"/>
+                          <pic:cNvPr id="0" name="Picture 63"/>
                           <pic:cNvPicPr>
                             <a:picLocks noChangeAspect="1" noChangeArrowheads="1"/>
                           </pic:cNvPicPr>
@@ -2320,6 +2236,90 @@
           <w:p>
             <w:r>
               <w:lastRenderedPageBreak/>
+              <w:t>Patella</w:t>
+            </w:r>
+            <w:r>
+              <w:t xml:space="preserve"> </w:t>
+            </w:r>
+          </w:p>
+          <w:p>
+            <w:r>
+              <w:t>exp</w:t>
+            </w:r>
+            <w:r>
+              <w:t>9</w:t>
+            </w:r>
+          </w:p>
+        </w:tc>
+        <w:tc>
+          <w:tcPr>
+            <w:tcW w:w="7178" w:type="dxa"/>
+          </w:tcPr>
+          <w:p>
+            <w:r>
+              <w:rPr>
+                <w:noProof/>
+              </w:rPr>
+              <w:drawing>
+                <wp:inline distT="0" distB="0" distL="0" distR="0" wp14:anchorId="3B109E19" wp14:editId="0CF5176D">
+                  <wp:extent cx="5731510" cy="5731510"/>
+                  <wp:effectExtent l="0" t="0" r="2540" b="2540"/>
+                  <wp:docPr id="34" name="Picture 34"/>
+                  <wp:cNvGraphicFramePr>
+                    <a:graphicFrameLocks xmlns:a="http://schemas.openxmlformats.org/drawingml/2006/main" noChangeAspect="1"/>
+                  </wp:cNvGraphicFramePr>
+                  <a:graphic xmlns:a="http://schemas.openxmlformats.org/drawingml/2006/main">
+                    <a:graphicData uri="http://schemas.openxmlformats.org/drawingml/2006/picture">
+                      <pic:pic xmlns:pic="http://schemas.openxmlformats.org/drawingml/2006/picture">
+                        <pic:nvPicPr>
+                          <pic:cNvPr id="0" name="Picture 65"/>
+                          <pic:cNvPicPr>
+                            <a:picLocks noChangeAspect="1" noChangeArrowheads="1"/>
+                          </pic:cNvPicPr>
+                        </pic:nvPicPr>
+                        <pic:blipFill>
+                          <a:blip r:embed="rId31">
+                            <a:extLst>
+                              <a:ext uri="{28A0092B-C50C-407E-A947-70E740481C1C}">
+                                <a14:useLocalDpi xmlns:a14="http://schemas.microsoft.com/office/drawing/2010/main" val="0"/>
+                              </a:ext>
+                            </a:extLst>
+                          </a:blip>
+                          <a:srcRect/>
+                          <a:stretch>
+                            <a:fillRect/>
+                          </a:stretch>
+                        </pic:blipFill>
+                        <pic:spPr bwMode="auto">
+                          <a:xfrm>
+                            <a:off x="0" y="0"/>
+                            <a:ext cx="5731510" cy="5731510"/>
+                          </a:xfrm>
+                          <a:prstGeom prst="rect">
+                            <a:avLst/>
+                          </a:prstGeom>
+                          <a:noFill/>
+                          <a:ln>
+                            <a:noFill/>
+                          </a:ln>
+                        </pic:spPr>
+                      </pic:pic>
+                    </a:graphicData>
+                  </a:graphic>
+                </wp:inline>
+              </w:drawing>
+            </w:r>
+          </w:p>
+        </w:tc>
+      </w:tr>
+      <w:tr>
+        <w:tc>
+          <w:tcPr>
+            <w:tcW w:w="1838" w:type="dxa"/>
+          </w:tcPr>
+          <w:p>
+            <w:r>
+              <w:lastRenderedPageBreak/>
               <w:t>Lateral and Medial Fabellae</w:t>
             </w:r>
           </w:p>
@@ -2359,7 +2359,7 @@
                           </pic:cNvPicPr>
                         </pic:nvPicPr>
                         <pic:blipFill>
-                          <a:blip r:embed="rId31">
+                          <a:blip r:embed="rId32">
                             <a:extLst>
                               <a:ext uri="{28A0092B-C50C-407E-A947-70E740481C1C}">
                                 <a14:useLocalDpi xmlns:a14="http://schemas.microsoft.com/office/drawing/2010/main" val="0"/>
